--- a/docx/34_Колосов_ЛР4_ver2.docx
+++ b/docx/34_Колосов_ЛР4_ver2.docx
@@ -1648,14 +1648,6 @@
           <w:szCs w:val="28"/>
         </w:rPr>
       </w:r>
-      <w:r>
-        <w:rPr>
-          <w:rFonts w:ascii="Times New Roman" w:hAnsi="Times New Roman" w:eastAsia="Arial" w:cs="Times New Roman"/>
-          <w:color w:val="000000"/>
-          <w:sz w:val="28"/>
-          <w:szCs w:val="28"/>
-        </w:rPr>
-      </w:r>
     </w:p>
     <w:p>
       <w:pPr>
@@ -1753,25 +1745,30 @@
       </w:r>
       <w:r>
         <w:rPr>
+          <w:highlight w:val="none"/>
+        </w:rPr>
+      </w:r>
+    </w:p>
+    <w:p>
+      <w:pPr>
+        <w:pBdr/>
+        <w:spacing w:line="259" w:lineRule="auto"/>
+        <w:ind/>
+        <w:rPr>
           <w:rFonts w:ascii="Times New Roman" w:hAnsi="Times New Roman" w:eastAsia="Arial" w:cs="Times New Roman"/>
           <w:color w:val="000000"/>
           <w:sz w:val="28"/>
           <w:szCs w:val="28"/>
         </w:rPr>
-      </w:r>
-    </w:p>
-    <w:p>
-      <w:pPr>
-        <w:pBdr/>
-        <w:spacing w:line="259" w:lineRule="auto"/>
-        <w:ind/>
+      </w:pPr>
+      <w:r>
         <w:rPr>
           <w:rFonts w:ascii="Times New Roman" w:hAnsi="Times New Roman" w:eastAsia="Arial" w:cs="Times New Roman"/>
           <w:color w:val="000000"/>
           <w:sz w:val="28"/>
           <w:szCs w:val="28"/>
         </w:rPr>
-      </w:pPr>
+      </w:r>
       <w:r>
         <w:rPr>
           <w:rFonts w:ascii="Times New Roman" w:hAnsi="Times New Roman" w:eastAsia="Arial" w:cs="Times New Roman"/>
@@ -1837,7 +1834,7 @@
                       <pic:spPr bwMode="auto">
                         <a:xfrm>
                           <a:off x="0" y="0"/>
-                          <a:ext cx="6120765" cy="1597011"/>
+                          <a:ext cx="6120765" cy="1597010"/>
                         </a:xfrm>
                         <a:prstGeom prst="rect">
                           <a:avLst/>
@@ -1894,14 +1891,6 @@
           <w:szCs w:val="28"/>
         </w:rPr>
       </w:r>
-      <w:r>
-        <w:rPr>
-          <w:rFonts w:ascii="Times New Roman" w:hAnsi="Times New Roman" w:eastAsia="Arial" w:cs="Times New Roman"/>
-          <w:color w:val="000000"/>
-          <w:sz w:val="28"/>
-          <w:szCs w:val="28"/>
-        </w:rPr>
-      </w:r>
     </w:p>
     <w:p>
       <w:pPr>
@@ -1952,7 +1941,7 @@
                       <pic:spPr bwMode="auto">
                         <a:xfrm>
                           <a:off x="0" y="0"/>
-                          <a:ext cx="6120765" cy="1597011"/>
+                          <a:ext cx="6120765" cy="1597010"/>
                         </a:xfrm>
                         <a:prstGeom prst="rect">
                           <a:avLst/>
@@ -2008,7 +1997,6 @@
           <w:color w:val="000000"/>
           <w:sz w:val="28"/>
           <w:szCs w:val="28"/>
-          <w:highlight w:val="none"/>
         </w:rPr>
       </w:r>
     </w:p>
@@ -2024,14 +2012,6 @@
           <w:szCs w:val="28"/>
         </w:rPr>
       </w:pPr>
-      <w:r>
-        <w:rPr>
-          <w:rFonts w:ascii="Times New Roman" w:hAnsi="Times New Roman" w:eastAsia="Arial" w:cs="Times New Roman"/>
-          <w:color w:val="000000"/>
-          <w:sz w:val="28"/>
-          <w:szCs w:val="28"/>
-        </w:rPr>
-      </w:r>
       <w:r>
         <w:rPr>
           <w:rFonts w:ascii="Times New Roman" w:hAnsi="Times New Roman" w:eastAsia="Arial" w:cs="Times New Roman"/>
@@ -2117,6 +2097,7 @@
           <w:szCs w:val="28"/>
         </w:rPr>
         <w:br/>
+        <w:tab/>
       </w:r>
       <w:r>
         <w:rPr>
@@ -2127,12 +2108,15 @@
           <w:highlight w:val="none"/>
         </w:rPr>
       </w:r>
-    </w:p>
-    <w:p>
-      <w:pPr>
-        <w:pBdr/>
-        <w:spacing w:line="259" w:lineRule="auto"/>
-        <w:ind/>
+      <w:r>
+        <w:rPr>
+          <w:rFonts w:ascii="Times New Roman" w:hAnsi="Times New Roman" w:eastAsia="Arial" w:cs="Times New Roman"/>
+          <w:color w:val="000000"/>
+          <w:sz w:val="28"/>
+          <w:szCs w:val="28"/>
+        </w:rPr>
+      </w:r>
+      <w:r>
         <w:rPr>
           <w:rFonts w:ascii="Times New Roman" w:hAnsi="Times New Roman" w:eastAsia="Arial" w:cs="Times New Roman"/>
           <w:color w:val="000000"/>
@@ -2140,7 +2124,7 @@
           <w:szCs w:val="28"/>
           <w:highlight w:val="none"/>
         </w:rPr>
-      </w:pPr>
+      </w:r>
       <w:r>
         <w:rPr>
           <w:rFonts w:ascii="Times New Roman" w:hAnsi="Times New Roman" w:eastAsia="Arial" w:cs="Times New Roman"/>
@@ -2159,20 +2143,14 @@
           <w:highlight w:val="none"/>
         </w:rPr>
       </w:r>
-    </w:p>
-    <w:p>
-      <w:pPr>
-        <w:pBdr/>
-        <w:spacing w:line="259" w:lineRule="auto"/>
-        <w:ind/>
+      <w:r>
         <w:rPr>
           <w:rFonts w:ascii="Times New Roman" w:hAnsi="Times New Roman" w:eastAsia="Arial" w:cs="Times New Roman"/>
           <w:color w:val="000000"/>
           <w:sz w:val="28"/>
           <w:szCs w:val="28"/>
-          <w:highlight w:val="none"/>
-        </w:rPr>
-      </w:pPr>
+        </w:rPr>
+      </w:r>
       <w:r>
         <w:rPr>
           <w:rFonts w:ascii="Times New Roman" w:hAnsi="Times New Roman" w:eastAsia="Arial" w:cs="Times New Roman"/>
@@ -2197,7 +2175,7 @@
                   <a:graphicData uri="http://schemas.openxmlformats.org/drawingml/2006/picture">
                     <pic:pic xmlns:pic="http://schemas.openxmlformats.org/drawingml/2006/picture">
                       <pic:nvPicPr>
-                        <pic:cNvPr id="193725607" name=""/>
+                        <pic:cNvPr id="783819459" name=""/>
                         <pic:cNvPicPr>
                           <a:picLocks noChangeAspect="1"/>
                         </pic:cNvPicPr>
@@ -2210,7 +2188,7 @@
                       <pic:spPr bwMode="auto">
                         <a:xfrm>
                           <a:off x="0" y="0"/>
-                          <a:ext cx="4886324" cy="2552699"/>
+                          <a:ext cx="4886323" cy="2552698"/>
                         </a:xfrm>
                         <a:prstGeom prst="rect">
                           <a:avLst/>
@@ -2260,7 +2238,6 @@
           <w:highlight w:val="none"/>
         </w:rPr>
       </w:r>
-      <w:r/>
       <w:r>
         <w:rPr>
           <w:rFonts w:ascii="Times New Roman" w:hAnsi="Times New Roman" w:eastAsia="Arial" w:cs="Times New Roman"/>
@@ -2276,7 +2253,6 @@
           <w:color w:val="000000"/>
           <w:sz w:val="28"/>
           <w:szCs w:val="28"/>
-          <w:highlight w:val="none"/>
         </w:rPr>
       </w:r>
     </w:p>
@@ -2293,6 +2269,15 @@
           <w:highlight w:val="none"/>
         </w:rPr>
       </w:pPr>
+      <w:r>
+        <w:rPr>
+          <w:rFonts w:ascii="Times New Roman" w:hAnsi="Times New Roman" w:eastAsia="Arial" w:cs="Times New Roman"/>
+          <w:color w:val="000000"/>
+          <w:sz w:val="28"/>
+          <w:szCs w:val="28"/>
+          <w:highlight w:val="none"/>
+        </w:rPr>
+      </w:r>
       <w:r>
         <w:rPr>
           <w:rFonts w:ascii="Times New Roman" w:hAnsi="Times New Roman" w:eastAsia="Arial" w:cs="Times New Roman"/>
@@ -2453,6 +2438,15 @@
           <w:highlight w:val="none"/>
         </w:rPr>
       </w:r>
+      <w:r>
+        <w:rPr>
+          <w:rFonts w:ascii="Times New Roman" w:hAnsi="Times New Roman" w:eastAsia="Arial" w:cs="Times New Roman"/>
+          <w:color w:val="000000"/>
+          <w:sz w:val="28"/>
+          <w:szCs w:val="28"/>
+          <w:highlight w:val="none"/>
+        </w:rPr>
+      </w:r>
     </w:p>
     <w:p>
       <w:pPr>
@@ -2595,34 +2589,5040 @@
           <w:highlight w:val="none"/>
         </w:rPr>
       </w:r>
-      <w:r/>
-    </w:p>
-    <w:p>
-      <w:pPr>
-        <w:pBdr/>
-        <w:spacing w:line="259" w:lineRule="auto"/>
-        <w:ind/>
+      <w:r>
         <w:rPr>
           <w:rFonts w:ascii="Times New Roman" w:hAnsi="Times New Roman" w:eastAsia="Arial" w:cs="Times New Roman"/>
           <w:color w:val="000000"/>
           <w:sz w:val="28"/>
           <w:szCs w:val="28"/>
-        </w:rPr>
-      </w:pPr>
-      <w:r>
+          <w:highlight w:val="none"/>
+        </w:rPr>
+      </w:r>
+    </w:p>
+    <w:p>
+      <w:pPr>
+        <w:pBdr>
+          <w:top w:val="none" w:color="000000" w:sz="4" w:space="0"/>
+          <w:left w:val="none" w:color="000000" w:sz="4" w:space="0"/>
+          <w:bottom w:val="none" w:color="000000" w:sz="4" w:space="0"/>
+          <w:right w:val="none" w:color="000000" w:sz="4" w:space="0"/>
+        </w:pBdr>
+        <w:shd w:val="clear" w:color="1c1e26" w:fill="1c1e26"/>
+        <w:spacing w:line="285" w:lineRule="atLeast"/>
+        <w:ind w:right="0" w:firstLine="0" w:left="0"/>
+        <w:rPr/>
+      </w:pPr>
+      <w:r>
+        <w:rPr>
+          <w:rFonts w:ascii="Droid Sans Mono" w:hAnsi="Droid Sans Mono" w:eastAsia="Droid Sans Mono" w:cs="Droid Sans Mono"/>
+          <w:b/>
+          <w:color w:val="b877db"/>
+          <w:sz w:val="21"/>
+        </w:rPr>
+        <w:t xml:space="preserve">import</w:t>
+      </w:r>
+      <w:r>
+        <w:rPr>
+          <w:rFonts w:ascii="Droid Sans Mono" w:hAnsi="Droid Sans Mono" w:eastAsia="Droid Sans Mono" w:cs="Droid Sans Mono"/>
+          <w:color w:val="bbbbbb"/>
+          <w:sz w:val="21"/>
+        </w:rPr>
+        <w:t xml:space="preserve"> numpy </w:t>
+      </w:r>
+      <w:r>
+        <w:rPr>
+          <w:rFonts w:ascii="Droid Sans Mono" w:hAnsi="Droid Sans Mono" w:eastAsia="Droid Sans Mono" w:cs="Droid Sans Mono"/>
+          <w:b/>
+          <w:color w:val="b877db"/>
+          <w:sz w:val="21"/>
+        </w:rPr>
+        <w:t xml:space="preserve">as</w:t>
+      </w:r>
+      <w:r>
+        <w:rPr>
+          <w:rFonts w:ascii="Droid Sans Mono" w:hAnsi="Droid Sans Mono" w:eastAsia="Droid Sans Mono" w:cs="Droid Sans Mono"/>
+          <w:color w:val="bbbbbb"/>
+          <w:sz w:val="21"/>
+        </w:rPr>
+        <w:t xml:space="preserve"> np</w:t>
+      </w:r>
+      <w:r/>
+    </w:p>
+    <w:p>
+      <w:pPr>
+        <w:pBdr>
+          <w:top w:val="none" w:color="000000" w:sz="4" w:space="0"/>
+          <w:left w:val="none" w:color="000000" w:sz="4" w:space="0"/>
+          <w:bottom w:val="none" w:color="000000" w:sz="4" w:space="0"/>
+          <w:right w:val="none" w:color="000000" w:sz="4" w:space="0"/>
+        </w:pBdr>
+        <w:shd w:val="clear" w:color="1c1e26" w:fill="1c1e26"/>
+        <w:spacing w:line="285" w:lineRule="atLeast"/>
+        <w:ind w:right="0" w:firstLine="0" w:left="0"/>
+        <w:rPr/>
+      </w:pPr>
+      <w:r>
+        <w:rPr>
+          <w:rFonts w:ascii="Droid Sans Mono" w:hAnsi="Droid Sans Mono" w:eastAsia="Droid Sans Mono" w:cs="Droid Sans Mono"/>
+          <w:b/>
+          <w:color w:val="b877db"/>
+          <w:sz w:val="21"/>
+        </w:rPr>
+        <w:t xml:space="preserve">from</w:t>
+      </w:r>
+      <w:r>
+        <w:rPr>
+          <w:rFonts w:ascii="Droid Sans Mono" w:hAnsi="Droid Sans Mono" w:eastAsia="Droid Sans Mono" w:cs="Droid Sans Mono"/>
+          <w:color w:val="bbbbbb"/>
+          <w:sz w:val="21"/>
+        </w:rPr>
+        <w:t xml:space="preserve"> scipy </w:t>
+      </w:r>
+      <w:r>
+        <w:rPr>
+          <w:rFonts w:ascii="Droid Sans Mono" w:hAnsi="Droid Sans Mono" w:eastAsia="Droid Sans Mono" w:cs="Droid Sans Mono"/>
+          <w:b/>
+          <w:color w:val="b877db"/>
+          <w:sz w:val="21"/>
+        </w:rPr>
+        <w:t xml:space="preserve">import</w:t>
+      </w:r>
+      <w:r>
+        <w:rPr>
+          <w:rFonts w:ascii="Droid Sans Mono" w:hAnsi="Droid Sans Mono" w:eastAsia="Droid Sans Mono" w:cs="Droid Sans Mono"/>
+          <w:color w:val="bbbbbb"/>
+          <w:sz w:val="21"/>
+        </w:rPr>
+        <w:t xml:space="preserve"> linalg</w:t>
+      </w:r>
+      <w:r/>
+    </w:p>
+    <w:p>
+      <w:pPr>
+        <w:pBdr>
+          <w:top w:val="none" w:color="000000" w:sz="4" w:space="0"/>
+          <w:left w:val="none" w:color="000000" w:sz="4" w:space="0"/>
+          <w:bottom w:val="none" w:color="000000" w:sz="4" w:space="0"/>
+          <w:right w:val="none" w:color="000000" w:sz="4" w:space="0"/>
+        </w:pBdr>
+        <w:shd w:val="clear" w:color="1c1e26" w:fill="1c1e26"/>
+        <w:spacing w:line="285" w:lineRule="atLeast"/>
+        <w:ind w:right="0" w:firstLine="0" w:left="0"/>
+        <w:rPr/>
+      </w:pPr>
+      <w:r>
+        <w:br/>
+      </w:r>
+      <w:r/>
+    </w:p>
+    <w:p>
+      <w:pPr>
+        <w:pBdr>
+          <w:top w:val="none" w:color="000000" w:sz="4" w:space="0"/>
+          <w:left w:val="none" w:color="000000" w:sz="4" w:space="0"/>
+          <w:bottom w:val="none" w:color="000000" w:sz="4" w:space="0"/>
+          <w:right w:val="none" w:color="000000" w:sz="4" w:space="0"/>
+        </w:pBdr>
+        <w:shd w:val="clear" w:color="1c1e26" w:fill="1c1e26"/>
+        <w:spacing w:line="285" w:lineRule="atLeast"/>
+        <w:ind w:right="0" w:firstLine="0" w:left="0"/>
+        <w:rPr/>
+      </w:pPr>
+      <w:r>
+        <w:rPr>
+          <w:rFonts w:ascii="Droid Sans Mono" w:hAnsi="Droid Sans Mono" w:eastAsia="Droid Sans Mono" w:cs="Droid Sans Mono"/>
+          <w:i/>
+          <w:color w:val="bbbbbb"/>
+          <w:sz w:val="21"/>
+        </w:rPr>
+        <w:t xml:space="preserve"># Вхідна матриця</w:t>
+      </w:r>
+      <w:r/>
+    </w:p>
+    <w:p>
+      <w:pPr>
+        <w:pBdr>
+          <w:top w:val="none" w:color="000000" w:sz="4" w:space="0"/>
+          <w:left w:val="none" w:color="000000" w:sz="4" w:space="0"/>
+          <w:bottom w:val="none" w:color="000000" w:sz="4" w:space="0"/>
+          <w:right w:val="none" w:color="000000" w:sz="4" w:space="0"/>
+        </w:pBdr>
+        <w:shd w:val="clear" w:color="1c1e26" w:fill="1c1e26"/>
+        <w:spacing w:line="285" w:lineRule="atLeast"/>
+        <w:ind w:right="0" w:firstLine="0" w:left="0"/>
+        <w:rPr/>
+      </w:pPr>
+      <w:r>
+        <w:rPr>
+          <w:rFonts w:ascii="Droid Sans Mono" w:hAnsi="Droid Sans Mono" w:eastAsia="Droid Sans Mono" w:cs="Droid Sans Mono"/>
+          <w:color w:val="bbbbbb"/>
+          <w:sz w:val="21"/>
+        </w:rPr>
+        <w:t xml:space="preserve">A </w:t>
+      </w:r>
+      <w:r>
+        <w:rPr>
+          <w:rFonts w:ascii="Droid Sans Mono" w:hAnsi="Droid Sans Mono" w:eastAsia="Droid Sans Mono" w:cs="Droid Sans Mono"/>
+          <w:b/>
+          <w:color w:val="bbbbbb"/>
+          <w:sz w:val="21"/>
+        </w:rPr>
+        <w:t xml:space="preserve">=</w:t>
+      </w:r>
+      <w:r>
+        <w:rPr>
+          <w:rFonts w:ascii="Droid Sans Mono" w:hAnsi="Droid Sans Mono" w:eastAsia="Droid Sans Mono" w:cs="Droid Sans Mono"/>
+          <w:color w:val="bbbbbb"/>
+          <w:sz w:val="21"/>
+        </w:rPr>
+        <w:t xml:space="preserve"> np.array(</w:t>
+      </w:r>
+      <w:r>
+        <w:rPr>
+          <w:rFonts w:ascii="Droid Sans Mono" w:hAnsi="Droid Sans Mono" w:eastAsia="Droid Sans Mono" w:cs="Droid Sans Mono"/>
+          <w:color w:val="f09483"/>
+          <w:sz w:val="21"/>
+        </w:rPr>
+        <w:t xml:space="preserve">[</w:t>
+      </w:r>
+      <w:r/>
+    </w:p>
+    <w:p>
+      <w:pPr>
+        <w:pBdr>
+          <w:top w:val="none" w:color="000000" w:sz="4" w:space="0"/>
+          <w:left w:val="none" w:color="000000" w:sz="4" w:space="0"/>
+          <w:bottom w:val="none" w:color="000000" w:sz="4" w:space="0"/>
+          <w:right w:val="none" w:color="000000" w:sz="4" w:space="0"/>
+        </w:pBdr>
+        <w:shd w:val="clear" w:color="1c1e26" w:fill="1c1e26"/>
+        <w:spacing w:line="285" w:lineRule="atLeast"/>
+        <w:ind w:right="0" w:firstLine="0" w:left="0"/>
+        <w:rPr/>
+      </w:pPr>
+      <w:r>
+        <w:rPr>
+          <w:rFonts w:ascii="Droid Sans Mono" w:hAnsi="Droid Sans Mono" w:eastAsia="Droid Sans Mono" w:cs="Droid Sans Mono"/>
+          <w:color w:val="bbbbbb"/>
+          <w:sz w:val="21"/>
+        </w:rPr>
+        <w:t xml:space="preserve">    </w:t>
+      </w:r>
+      <w:r>
+        <w:rPr>
+          <w:rFonts w:ascii="Droid Sans Mono" w:hAnsi="Droid Sans Mono" w:eastAsia="Droid Sans Mono" w:cs="Droid Sans Mono"/>
+          <w:color w:val="f09483"/>
+          <w:sz w:val="21"/>
+        </w:rPr>
+        <w:t xml:space="preserve">[7.03</w:t>
+      </w:r>
+      <w:r>
+        <w:rPr>
+          <w:rFonts w:ascii="Droid Sans Mono" w:hAnsi="Droid Sans Mono" w:eastAsia="Droid Sans Mono" w:cs="Droid Sans Mono"/>
+          <w:color w:val="bbbbbb"/>
+          <w:sz w:val="21"/>
+        </w:rPr>
+        <w:t xml:space="preserve">, </w:t>
+      </w:r>
+      <w:r>
+        <w:rPr>
+          <w:rFonts w:ascii="Droid Sans Mono" w:hAnsi="Droid Sans Mono" w:eastAsia="Droid Sans Mono" w:cs="Droid Sans Mono"/>
+          <w:color w:val="f09483"/>
+          <w:sz w:val="21"/>
+        </w:rPr>
+        <w:t xml:space="preserve">1.14</w:t>
+      </w:r>
+      <w:r>
+        <w:rPr>
+          <w:rFonts w:ascii="Droid Sans Mono" w:hAnsi="Droid Sans Mono" w:eastAsia="Droid Sans Mono" w:cs="Droid Sans Mono"/>
+          <w:color w:val="bbbbbb"/>
+          <w:sz w:val="21"/>
+        </w:rPr>
+        <w:t xml:space="preserve">, </w:t>
+      </w:r>
+      <w:r>
+        <w:rPr>
+          <w:rFonts w:ascii="Droid Sans Mono" w:hAnsi="Droid Sans Mono" w:eastAsia="Droid Sans Mono" w:cs="Droid Sans Mono"/>
+          <w:color w:val="f09483"/>
+          <w:sz w:val="21"/>
+        </w:rPr>
+        <w:t xml:space="preserve">0.93</w:t>
+      </w:r>
+      <w:r>
+        <w:rPr>
+          <w:rFonts w:ascii="Droid Sans Mono" w:hAnsi="Droid Sans Mono" w:eastAsia="Droid Sans Mono" w:cs="Droid Sans Mono"/>
+          <w:color w:val="bbbbbb"/>
+          <w:sz w:val="21"/>
+        </w:rPr>
+        <w:t xml:space="preserve">, </w:t>
+      </w:r>
+      <w:r>
+        <w:rPr>
+          <w:rFonts w:ascii="Droid Sans Mono" w:hAnsi="Droid Sans Mono" w:eastAsia="Droid Sans Mono" w:cs="Droid Sans Mono"/>
+          <w:color w:val="f09483"/>
+          <w:sz w:val="21"/>
+        </w:rPr>
+        <w:t xml:space="preserve">1.135]</w:t>
+      </w:r>
+      <w:r>
+        <w:rPr>
+          <w:rFonts w:ascii="Droid Sans Mono" w:hAnsi="Droid Sans Mono" w:eastAsia="Droid Sans Mono" w:cs="Droid Sans Mono"/>
+          <w:color w:val="bbbbbb"/>
+          <w:sz w:val="21"/>
+        </w:rPr>
+        <w:t xml:space="preserve">,</w:t>
+      </w:r>
+      <w:r/>
+    </w:p>
+    <w:p>
+      <w:pPr>
+        <w:pBdr>
+          <w:top w:val="none" w:color="000000" w:sz="4" w:space="0"/>
+          <w:left w:val="none" w:color="000000" w:sz="4" w:space="0"/>
+          <w:bottom w:val="none" w:color="000000" w:sz="4" w:space="0"/>
+          <w:right w:val="none" w:color="000000" w:sz="4" w:space="0"/>
+        </w:pBdr>
+        <w:shd w:val="clear" w:color="1c1e26" w:fill="1c1e26"/>
+        <w:spacing w:line="285" w:lineRule="atLeast"/>
+        <w:ind w:right="0" w:firstLine="0" w:left="0"/>
+        <w:rPr/>
+      </w:pPr>
+      <w:r>
+        <w:rPr>
+          <w:rFonts w:ascii="Droid Sans Mono" w:hAnsi="Droid Sans Mono" w:eastAsia="Droid Sans Mono" w:cs="Droid Sans Mono"/>
+          <w:color w:val="bbbbbb"/>
+          <w:sz w:val="21"/>
+        </w:rPr>
+        <w:t xml:space="preserve">    </w:t>
+      </w:r>
+      <w:r>
+        <w:rPr>
+          <w:rFonts w:ascii="Droid Sans Mono" w:hAnsi="Droid Sans Mono" w:eastAsia="Droid Sans Mono" w:cs="Droid Sans Mono"/>
+          <w:color w:val="f09483"/>
+          <w:sz w:val="21"/>
+        </w:rPr>
+        <w:t xml:space="preserve">[1.14</w:t>
+      </w:r>
+      <w:r>
+        <w:rPr>
+          <w:rFonts w:ascii="Droid Sans Mono" w:hAnsi="Droid Sans Mono" w:eastAsia="Droid Sans Mono" w:cs="Droid Sans Mono"/>
+          <w:color w:val="bbbbbb"/>
+          <w:sz w:val="21"/>
+        </w:rPr>
+        <w:t xml:space="preserve">, </w:t>
+      </w:r>
+      <w:r>
+        <w:rPr>
+          <w:rFonts w:ascii="Droid Sans Mono" w:hAnsi="Droid Sans Mono" w:eastAsia="Droid Sans Mono" w:cs="Droid Sans Mono"/>
+          <w:color w:val="f09483"/>
+          <w:sz w:val="21"/>
+        </w:rPr>
+        <w:t xml:space="preserve">3.39</w:t>
+      </w:r>
+      <w:r>
+        <w:rPr>
+          <w:rFonts w:ascii="Droid Sans Mono" w:hAnsi="Droid Sans Mono" w:eastAsia="Droid Sans Mono" w:cs="Droid Sans Mono"/>
+          <w:color w:val="bbbbbb"/>
+          <w:sz w:val="21"/>
+        </w:rPr>
+        <w:t xml:space="preserve">, </w:t>
+      </w:r>
+      <w:r>
+        <w:rPr>
+          <w:rFonts w:ascii="Droid Sans Mono" w:hAnsi="Droid Sans Mono" w:eastAsia="Droid Sans Mono" w:cs="Droid Sans Mono"/>
+          <w:color w:val="f09483"/>
+          <w:sz w:val="21"/>
+        </w:rPr>
+        <w:t xml:space="preserve">1.3</w:t>
+      </w:r>
+      <w:r>
+        <w:rPr>
+          <w:rFonts w:ascii="Droid Sans Mono" w:hAnsi="Droid Sans Mono" w:eastAsia="Droid Sans Mono" w:cs="Droid Sans Mono"/>
+          <w:color w:val="bbbbbb"/>
+          <w:sz w:val="21"/>
+        </w:rPr>
+        <w:t xml:space="preserve">, </w:t>
+      </w:r>
+      <w:r>
+        <w:rPr>
+          <w:rFonts w:ascii="Droid Sans Mono" w:hAnsi="Droid Sans Mono" w:eastAsia="Droid Sans Mono" w:cs="Droid Sans Mono"/>
+          <w:color w:val="f09483"/>
+          <w:sz w:val="21"/>
+        </w:rPr>
+        <w:t xml:space="preserve">0.16]</w:t>
+      </w:r>
+      <w:r>
+        <w:rPr>
+          <w:rFonts w:ascii="Droid Sans Mono" w:hAnsi="Droid Sans Mono" w:eastAsia="Droid Sans Mono" w:cs="Droid Sans Mono"/>
+          <w:color w:val="bbbbbb"/>
+          <w:sz w:val="21"/>
+        </w:rPr>
+        <w:t xml:space="preserve">,</w:t>
+      </w:r>
+      <w:r/>
+    </w:p>
+    <w:p>
+      <w:pPr>
+        <w:pBdr>
+          <w:top w:val="none" w:color="000000" w:sz="4" w:space="0"/>
+          <w:left w:val="none" w:color="000000" w:sz="4" w:space="0"/>
+          <w:bottom w:val="none" w:color="000000" w:sz="4" w:space="0"/>
+          <w:right w:val="none" w:color="000000" w:sz="4" w:space="0"/>
+        </w:pBdr>
+        <w:shd w:val="clear" w:color="1c1e26" w:fill="1c1e26"/>
+        <w:spacing w:line="285" w:lineRule="atLeast"/>
+        <w:ind w:right="0" w:firstLine="0" w:left="0"/>
+        <w:rPr/>
+      </w:pPr>
+      <w:r>
+        <w:rPr>
+          <w:rFonts w:ascii="Droid Sans Mono" w:hAnsi="Droid Sans Mono" w:eastAsia="Droid Sans Mono" w:cs="Droid Sans Mono"/>
+          <w:color w:val="bbbbbb"/>
+          <w:sz w:val="21"/>
+        </w:rPr>
+        <w:t xml:space="preserve">    </w:t>
+      </w:r>
+      <w:r>
+        <w:rPr>
+          <w:rFonts w:ascii="Droid Sans Mono" w:hAnsi="Droid Sans Mono" w:eastAsia="Droid Sans Mono" w:cs="Droid Sans Mono"/>
+          <w:color w:val="f09483"/>
+          <w:sz w:val="21"/>
+        </w:rPr>
+        <w:t xml:space="preserve">[0.93</w:t>
+      </w:r>
+      <w:r>
+        <w:rPr>
+          <w:rFonts w:ascii="Droid Sans Mono" w:hAnsi="Droid Sans Mono" w:eastAsia="Droid Sans Mono" w:cs="Droid Sans Mono"/>
+          <w:color w:val="bbbbbb"/>
+          <w:sz w:val="21"/>
+        </w:rPr>
+        <w:t xml:space="preserve">, </w:t>
+      </w:r>
+      <w:r>
+        <w:rPr>
+          <w:rFonts w:ascii="Droid Sans Mono" w:hAnsi="Droid Sans Mono" w:eastAsia="Droid Sans Mono" w:cs="Droid Sans Mono"/>
+          <w:color w:val="f09483"/>
+          <w:sz w:val="21"/>
+        </w:rPr>
+        <w:t xml:space="preserve">1.3</w:t>
+      </w:r>
+      <w:r>
+        <w:rPr>
+          <w:rFonts w:ascii="Droid Sans Mono" w:hAnsi="Droid Sans Mono" w:eastAsia="Droid Sans Mono" w:cs="Droid Sans Mono"/>
+          <w:color w:val="bbbbbb"/>
+          <w:sz w:val="21"/>
+        </w:rPr>
+        <w:t xml:space="preserve">, </w:t>
+      </w:r>
+      <w:r>
+        <w:rPr>
+          <w:rFonts w:ascii="Droid Sans Mono" w:hAnsi="Droid Sans Mono" w:eastAsia="Droid Sans Mono" w:cs="Droid Sans Mono"/>
+          <w:color w:val="f09483"/>
+          <w:sz w:val="21"/>
+        </w:rPr>
+        <w:t xml:space="preserve">6.21</w:t>
+      </w:r>
+      <w:r>
+        <w:rPr>
+          <w:rFonts w:ascii="Droid Sans Mono" w:hAnsi="Droid Sans Mono" w:eastAsia="Droid Sans Mono" w:cs="Droid Sans Mono"/>
+          <w:color w:val="bbbbbb"/>
+          <w:sz w:val="21"/>
+        </w:rPr>
+        <w:t xml:space="preserve">, </w:t>
+      </w:r>
+      <w:r>
+        <w:rPr>
+          <w:rFonts w:ascii="Droid Sans Mono" w:hAnsi="Droid Sans Mono" w:eastAsia="Droid Sans Mono" w:cs="Droid Sans Mono"/>
+          <w:color w:val="f09483"/>
+          <w:sz w:val="21"/>
+        </w:rPr>
+        <w:t xml:space="preserve">2.1]</w:t>
+      </w:r>
+      <w:r>
+        <w:rPr>
+          <w:rFonts w:ascii="Droid Sans Mono" w:hAnsi="Droid Sans Mono" w:eastAsia="Droid Sans Mono" w:cs="Droid Sans Mono"/>
+          <w:color w:val="bbbbbb"/>
+          <w:sz w:val="21"/>
+        </w:rPr>
+        <w:t xml:space="preserve">,</w:t>
+      </w:r>
+      <w:r/>
+    </w:p>
+    <w:p>
+      <w:pPr>
+        <w:pBdr>
+          <w:top w:val="none" w:color="000000" w:sz="4" w:space="0"/>
+          <w:left w:val="none" w:color="000000" w:sz="4" w:space="0"/>
+          <w:bottom w:val="none" w:color="000000" w:sz="4" w:space="0"/>
+          <w:right w:val="none" w:color="000000" w:sz="4" w:space="0"/>
+        </w:pBdr>
+        <w:shd w:val="clear" w:color="1c1e26" w:fill="1c1e26"/>
+        <w:spacing w:line="285" w:lineRule="atLeast"/>
+        <w:ind w:right="0" w:firstLine="0" w:left="0"/>
+        <w:rPr/>
+      </w:pPr>
+      <w:r>
+        <w:rPr>
+          <w:rFonts w:ascii="Droid Sans Mono" w:hAnsi="Droid Sans Mono" w:eastAsia="Droid Sans Mono" w:cs="Droid Sans Mono"/>
+          <w:color w:val="bbbbbb"/>
+          <w:sz w:val="21"/>
+        </w:rPr>
+        <w:t xml:space="preserve">    </w:t>
+      </w:r>
+      <w:r>
+        <w:rPr>
+          <w:rFonts w:ascii="Droid Sans Mono" w:hAnsi="Droid Sans Mono" w:eastAsia="Droid Sans Mono" w:cs="Droid Sans Mono"/>
+          <w:color w:val="f09483"/>
+          <w:sz w:val="21"/>
+        </w:rPr>
+        <w:t xml:space="preserve">[1.135</w:t>
+      </w:r>
+      <w:r>
+        <w:rPr>
+          <w:rFonts w:ascii="Droid Sans Mono" w:hAnsi="Droid Sans Mono" w:eastAsia="Droid Sans Mono" w:cs="Droid Sans Mono"/>
+          <w:color w:val="bbbbbb"/>
+          <w:sz w:val="21"/>
+        </w:rPr>
+        <w:t xml:space="preserve">, </w:t>
+      </w:r>
+      <w:r>
+        <w:rPr>
+          <w:rFonts w:ascii="Droid Sans Mono" w:hAnsi="Droid Sans Mono" w:eastAsia="Droid Sans Mono" w:cs="Droid Sans Mono"/>
+          <w:color w:val="f09483"/>
+          <w:sz w:val="21"/>
+        </w:rPr>
+        <w:t xml:space="preserve">0.16</w:t>
+      </w:r>
+      <w:r>
+        <w:rPr>
+          <w:rFonts w:ascii="Droid Sans Mono" w:hAnsi="Droid Sans Mono" w:eastAsia="Droid Sans Mono" w:cs="Droid Sans Mono"/>
+          <w:color w:val="bbbbbb"/>
+          <w:sz w:val="21"/>
+        </w:rPr>
+        <w:t xml:space="preserve">, </w:t>
+      </w:r>
+      <w:r>
+        <w:rPr>
+          <w:rFonts w:ascii="Droid Sans Mono" w:hAnsi="Droid Sans Mono" w:eastAsia="Droid Sans Mono" w:cs="Droid Sans Mono"/>
+          <w:color w:val="f09483"/>
+          <w:sz w:val="21"/>
+        </w:rPr>
+        <w:t xml:space="preserve">2.1</w:t>
+      </w:r>
+      <w:r>
+        <w:rPr>
+          <w:rFonts w:ascii="Droid Sans Mono" w:hAnsi="Droid Sans Mono" w:eastAsia="Droid Sans Mono" w:cs="Droid Sans Mono"/>
+          <w:color w:val="bbbbbb"/>
+          <w:sz w:val="21"/>
+        </w:rPr>
+        <w:t xml:space="preserve">, </w:t>
+      </w:r>
+      <w:r>
+        <w:rPr>
+          <w:rFonts w:ascii="Droid Sans Mono" w:hAnsi="Droid Sans Mono" w:eastAsia="Droid Sans Mono" w:cs="Droid Sans Mono"/>
+          <w:color w:val="f09483"/>
+          <w:sz w:val="21"/>
+        </w:rPr>
+        <w:t xml:space="preserve">5.33]</w:t>
+      </w:r>
+      <w:r/>
+    </w:p>
+    <w:p>
+      <w:pPr>
+        <w:pBdr>
+          <w:top w:val="none" w:color="000000" w:sz="4" w:space="0"/>
+          <w:left w:val="none" w:color="000000" w:sz="4" w:space="0"/>
+          <w:bottom w:val="none" w:color="000000" w:sz="4" w:space="0"/>
+          <w:right w:val="none" w:color="000000" w:sz="4" w:space="0"/>
+        </w:pBdr>
+        <w:shd w:val="clear" w:color="1c1e26" w:fill="1c1e26"/>
+        <w:spacing w:line="285" w:lineRule="atLeast"/>
+        <w:ind w:right="0" w:firstLine="0" w:left="0"/>
+        <w:rPr/>
+      </w:pPr>
+      <w:r>
+        <w:rPr>
+          <w:rFonts w:ascii="Droid Sans Mono" w:hAnsi="Droid Sans Mono" w:eastAsia="Droid Sans Mono" w:cs="Droid Sans Mono"/>
+          <w:color w:val="f09483"/>
+          <w:sz w:val="21"/>
+        </w:rPr>
+        <w:t xml:space="preserve">]</w:t>
+      </w:r>
+      <w:r>
+        <w:rPr>
+          <w:rFonts w:ascii="Droid Sans Mono" w:hAnsi="Droid Sans Mono" w:eastAsia="Droid Sans Mono" w:cs="Droid Sans Mono"/>
+          <w:color w:val="bbbbbb"/>
+          <w:sz w:val="21"/>
+        </w:rPr>
+        <w:t xml:space="preserve">)</w:t>
+      </w:r>
+      <w:r/>
+    </w:p>
+    <w:p>
+      <w:pPr>
+        <w:pBdr>
+          <w:top w:val="none" w:color="000000" w:sz="4" w:space="0"/>
+          <w:left w:val="none" w:color="000000" w:sz="4" w:space="0"/>
+          <w:bottom w:val="none" w:color="000000" w:sz="4" w:space="0"/>
+          <w:right w:val="none" w:color="000000" w:sz="4" w:space="0"/>
+        </w:pBdr>
+        <w:shd w:val="clear" w:color="1c1e26" w:fill="1c1e26"/>
+        <w:spacing w:line="285" w:lineRule="atLeast"/>
+        <w:ind w:right="0" w:firstLine="0" w:left="0"/>
+        <w:rPr/>
+      </w:pPr>
+      <w:r>
+        <w:br/>
+        <w:br/>
+        <w:br/>
+      </w:r>
+      <w:r/>
+    </w:p>
+    <w:p>
+      <w:pPr>
+        <w:pBdr>
+          <w:top w:val="none" w:color="000000" w:sz="4" w:space="0"/>
+          <w:left w:val="none" w:color="000000" w:sz="4" w:space="0"/>
+          <w:bottom w:val="none" w:color="000000" w:sz="4" w:space="0"/>
+          <w:right w:val="none" w:color="000000" w:sz="4" w:space="0"/>
+        </w:pBdr>
+        <w:shd w:val="clear" w:color="1c1e26" w:fill="1c1e26"/>
+        <w:spacing w:line="285" w:lineRule="atLeast"/>
+        <w:ind w:right="0" w:firstLine="0" w:left="0"/>
+        <w:rPr/>
+      </w:pPr>
+      <w:r>
+        <w:rPr>
+          <w:rFonts w:ascii="Droid Sans Mono" w:hAnsi="Droid Sans Mono" w:eastAsia="Droid Sans Mono" w:cs="Droid Sans Mono"/>
+          <w:i/>
+          <w:color w:val="bbbbbb"/>
+          <w:sz w:val="21"/>
+        </w:rPr>
+        <w:t xml:space="preserve"># Перший етап</w:t>
+      </w:r>
+      <w:r/>
+    </w:p>
+    <w:p>
+      <w:pPr>
+        <w:pBdr>
+          <w:top w:val="none" w:color="000000" w:sz="4" w:space="0"/>
+          <w:left w:val="none" w:color="000000" w:sz="4" w:space="0"/>
+          <w:bottom w:val="none" w:color="000000" w:sz="4" w:space="0"/>
+          <w:right w:val="none" w:color="000000" w:sz="4" w:space="0"/>
+        </w:pBdr>
+        <w:shd w:val="clear" w:color="1c1e26" w:fill="1c1e26"/>
+        <w:spacing w:line="285" w:lineRule="atLeast"/>
+        <w:ind w:right="0" w:firstLine="0" w:left="0"/>
+        <w:rPr/>
+      </w:pPr>
+      <w:r>
+        <w:rPr>
+          <w:rFonts w:ascii="Droid Sans Mono" w:hAnsi="Droid Sans Mono" w:eastAsia="Droid Sans Mono" w:cs="Droid Sans Mono"/>
+          <w:color w:val="bbbbbb"/>
+          <w:sz w:val="21"/>
+        </w:rPr>
+        <w:t xml:space="preserve">M3 </w:t>
+      </w:r>
+      <w:r>
+        <w:rPr>
+          <w:rFonts w:ascii="Droid Sans Mono" w:hAnsi="Droid Sans Mono" w:eastAsia="Droid Sans Mono" w:cs="Droid Sans Mono"/>
+          <w:b/>
+          <w:color w:val="bbbbbb"/>
+          <w:sz w:val="21"/>
+        </w:rPr>
+        <w:t xml:space="preserve">=</w:t>
+      </w:r>
+      <w:r>
+        <w:rPr>
+          <w:rFonts w:ascii="Droid Sans Mono" w:hAnsi="Droid Sans Mono" w:eastAsia="Droid Sans Mono" w:cs="Droid Sans Mono"/>
+          <w:color w:val="bbbbbb"/>
+          <w:sz w:val="21"/>
+        </w:rPr>
+        <w:t xml:space="preserve"> np.eye(</w:t>
+      </w:r>
+      <w:r>
+        <w:rPr>
+          <w:rFonts w:ascii="Droid Sans Mono" w:hAnsi="Droid Sans Mono" w:eastAsia="Droid Sans Mono" w:cs="Droid Sans Mono"/>
+          <w:color w:val="f09483"/>
+          <w:sz w:val="21"/>
+        </w:rPr>
+        <w:t xml:space="preserve">4</w:t>
+      </w:r>
+      <w:r>
+        <w:rPr>
+          <w:rFonts w:ascii="Droid Sans Mono" w:hAnsi="Droid Sans Mono" w:eastAsia="Droid Sans Mono" w:cs="Droid Sans Mono"/>
+          <w:color w:val="bbbbbb"/>
+          <w:sz w:val="21"/>
+        </w:rPr>
+        <w:t xml:space="preserve">)</w:t>
+      </w:r>
+      <w:r/>
+    </w:p>
+    <w:p>
+      <w:pPr>
+        <w:pBdr>
+          <w:top w:val="none" w:color="000000" w:sz="4" w:space="0"/>
+          <w:left w:val="none" w:color="000000" w:sz="4" w:space="0"/>
+          <w:bottom w:val="none" w:color="000000" w:sz="4" w:space="0"/>
+          <w:right w:val="none" w:color="000000" w:sz="4" w:space="0"/>
+        </w:pBdr>
+        <w:shd w:val="clear" w:color="1c1e26" w:fill="1c1e26"/>
+        <w:spacing w:line="285" w:lineRule="atLeast"/>
+        <w:ind w:right="0" w:firstLine="0" w:left="0"/>
+        <w:rPr/>
+      </w:pPr>
+      <w:r>
+        <w:rPr>
+          <w:rFonts w:ascii="Droid Sans Mono" w:hAnsi="Droid Sans Mono" w:eastAsia="Droid Sans Mono" w:cs="Droid Sans Mono"/>
+          <w:color w:val="bbbbbb"/>
+          <w:sz w:val="21"/>
+        </w:rPr>
+        <w:t xml:space="preserve">M3[</w:t>
+      </w:r>
+      <w:r>
+        <w:rPr>
+          <w:rFonts w:ascii="Droid Sans Mono" w:hAnsi="Droid Sans Mono" w:eastAsia="Droid Sans Mono" w:cs="Droid Sans Mono"/>
+          <w:color w:val="f09483"/>
+          <w:sz w:val="21"/>
+        </w:rPr>
+        <w:t xml:space="preserve">2</w:t>
+      </w:r>
+      <w:r>
+        <w:rPr>
+          <w:rFonts w:ascii="Droid Sans Mono" w:hAnsi="Droid Sans Mono" w:eastAsia="Droid Sans Mono" w:cs="Droid Sans Mono"/>
+          <w:color w:val="bbbbbb"/>
+          <w:sz w:val="21"/>
+        </w:rPr>
+        <w:t xml:space="preserve">, :] </w:t>
+      </w:r>
+      <w:r>
+        <w:rPr>
+          <w:rFonts w:ascii="Droid Sans Mono" w:hAnsi="Droid Sans Mono" w:eastAsia="Droid Sans Mono" w:cs="Droid Sans Mono"/>
+          <w:b/>
+          <w:color w:val="bbbbbb"/>
+          <w:sz w:val="21"/>
+        </w:rPr>
+        <w:t xml:space="preserve">=</w:t>
+      </w:r>
+      <w:r>
+        <w:rPr>
+          <w:rFonts w:ascii="Droid Sans Mono" w:hAnsi="Droid Sans Mono" w:eastAsia="Droid Sans Mono" w:cs="Droid Sans Mono"/>
+          <w:color w:val="bbbbbb"/>
+          <w:sz w:val="21"/>
+        </w:rPr>
+        <w:t xml:space="preserve"> </w:t>
+      </w:r>
+      <w:r>
+        <w:rPr>
+          <w:rFonts w:ascii="Droid Sans Mono" w:hAnsi="Droid Sans Mono" w:eastAsia="Droid Sans Mono" w:cs="Droid Sans Mono"/>
+          <w:color w:val="f09483"/>
+          <w:sz w:val="21"/>
+        </w:rPr>
+        <w:t xml:space="preserve">[</w:t>
+      </w:r>
+      <w:r>
+        <w:rPr>
+          <w:rFonts w:ascii="Droid Sans Mono" w:hAnsi="Droid Sans Mono" w:eastAsia="Droid Sans Mono" w:cs="Droid Sans Mono"/>
+          <w:b/>
+          <w:color w:val="bbbbbb"/>
+          <w:sz w:val="21"/>
+        </w:rPr>
+        <w:t xml:space="preserve">-</w:t>
+      </w:r>
+      <w:r>
+        <w:rPr>
+          <w:rFonts w:ascii="Droid Sans Mono" w:hAnsi="Droid Sans Mono" w:eastAsia="Droid Sans Mono" w:cs="Droid Sans Mono"/>
+          <w:color w:val="bbbbbb"/>
+          <w:sz w:val="21"/>
+        </w:rPr>
+        <w:t xml:space="preserve">A[</w:t>
+      </w:r>
+      <w:r>
+        <w:rPr>
+          <w:rFonts w:ascii="Droid Sans Mono" w:hAnsi="Droid Sans Mono" w:eastAsia="Droid Sans Mono" w:cs="Droid Sans Mono"/>
+          <w:color w:val="f09483"/>
+          <w:sz w:val="21"/>
+        </w:rPr>
+        <w:t xml:space="preserve">3</w:t>
+      </w:r>
+      <w:r>
+        <w:rPr>
+          <w:rFonts w:ascii="Droid Sans Mono" w:hAnsi="Droid Sans Mono" w:eastAsia="Droid Sans Mono" w:cs="Droid Sans Mono"/>
+          <w:color w:val="bbbbbb"/>
+          <w:sz w:val="21"/>
+        </w:rPr>
+        <w:t xml:space="preserve">,</w:t>
+      </w:r>
+      <w:r>
+        <w:rPr>
+          <w:rFonts w:ascii="Droid Sans Mono" w:hAnsi="Droid Sans Mono" w:eastAsia="Droid Sans Mono" w:cs="Droid Sans Mono"/>
+          <w:color w:val="f09483"/>
+          <w:sz w:val="21"/>
+        </w:rPr>
+        <w:t xml:space="preserve">0</w:t>
+      </w:r>
+      <w:r>
+        <w:rPr>
+          <w:rFonts w:ascii="Droid Sans Mono" w:hAnsi="Droid Sans Mono" w:eastAsia="Droid Sans Mono" w:cs="Droid Sans Mono"/>
+          <w:color w:val="bbbbbb"/>
+          <w:sz w:val="21"/>
+        </w:rPr>
+        <w:t xml:space="preserve">]</w:t>
+      </w:r>
+      <w:r>
+        <w:rPr>
+          <w:rFonts w:ascii="Droid Sans Mono" w:hAnsi="Droid Sans Mono" w:eastAsia="Droid Sans Mono" w:cs="Droid Sans Mono"/>
+          <w:b/>
+          <w:color w:val="bbbbbb"/>
+          <w:sz w:val="21"/>
+        </w:rPr>
+        <w:t xml:space="preserve">/</w:t>
+      </w:r>
+      <w:r>
+        <w:rPr>
+          <w:rFonts w:ascii="Droid Sans Mono" w:hAnsi="Droid Sans Mono" w:eastAsia="Droid Sans Mono" w:cs="Droid Sans Mono"/>
+          <w:color w:val="bbbbbb"/>
+          <w:sz w:val="21"/>
+        </w:rPr>
+        <w:t xml:space="preserve">A[</w:t>
+      </w:r>
+      <w:r>
+        <w:rPr>
+          <w:rFonts w:ascii="Droid Sans Mono" w:hAnsi="Droid Sans Mono" w:eastAsia="Droid Sans Mono" w:cs="Droid Sans Mono"/>
+          <w:color w:val="f09483"/>
+          <w:sz w:val="21"/>
+        </w:rPr>
+        <w:t xml:space="preserve">3</w:t>
+      </w:r>
+      <w:r>
+        <w:rPr>
+          <w:rFonts w:ascii="Droid Sans Mono" w:hAnsi="Droid Sans Mono" w:eastAsia="Droid Sans Mono" w:cs="Droid Sans Mono"/>
+          <w:color w:val="bbbbbb"/>
+          <w:sz w:val="21"/>
+        </w:rPr>
+        <w:t xml:space="preserve">,</w:t>
+      </w:r>
+      <w:r>
+        <w:rPr>
+          <w:rFonts w:ascii="Droid Sans Mono" w:hAnsi="Droid Sans Mono" w:eastAsia="Droid Sans Mono" w:cs="Droid Sans Mono"/>
+          <w:color w:val="f09483"/>
+          <w:sz w:val="21"/>
+        </w:rPr>
+        <w:t xml:space="preserve">2</w:t>
+      </w:r>
+      <w:r>
+        <w:rPr>
+          <w:rFonts w:ascii="Droid Sans Mono" w:hAnsi="Droid Sans Mono" w:eastAsia="Droid Sans Mono" w:cs="Droid Sans Mono"/>
+          <w:color w:val="bbbbbb"/>
+          <w:sz w:val="21"/>
+        </w:rPr>
+        <w:t xml:space="preserve">], </w:t>
+      </w:r>
+      <w:r>
+        <w:rPr>
+          <w:rFonts w:ascii="Droid Sans Mono" w:hAnsi="Droid Sans Mono" w:eastAsia="Droid Sans Mono" w:cs="Droid Sans Mono"/>
+          <w:b/>
+          <w:color w:val="bbbbbb"/>
+          <w:sz w:val="21"/>
+        </w:rPr>
+        <w:t xml:space="preserve">-</w:t>
+      </w:r>
+      <w:r>
+        <w:rPr>
+          <w:rFonts w:ascii="Droid Sans Mono" w:hAnsi="Droid Sans Mono" w:eastAsia="Droid Sans Mono" w:cs="Droid Sans Mono"/>
+          <w:color w:val="bbbbbb"/>
+          <w:sz w:val="21"/>
+        </w:rPr>
+        <w:t xml:space="preserve">A[</w:t>
+      </w:r>
+      <w:r>
+        <w:rPr>
+          <w:rFonts w:ascii="Droid Sans Mono" w:hAnsi="Droid Sans Mono" w:eastAsia="Droid Sans Mono" w:cs="Droid Sans Mono"/>
+          <w:color w:val="f09483"/>
+          <w:sz w:val="21"/>
+        </w:rPr>
+        <w:t xml:space="preserve">3</w:t>
+      </w:r>
+      <w:r>
+        <w:rPr>
+          <w:rFonts w:ascii="Droid Sans Mono" w:hAnsi="Droid Sans Mono" w:eastAsia="Droid Sans Mono" w:cs="Droid Sans Mono"/>
+          <w:color w:val="bbbbbb"/>
+          <w:sz w:val="21"/>
+        </w:rPr>
+        <w:t xml:space="preserve">,</w:t>
+      </w:r>
+      <w:r>
+        <w:rPr>
+          <w:rFonts w:ascii="Droid Sans Mono" w:hAnsi="Droid Sans Mono" w:eastAsia="Droid Sans Mono" w:cs="Droid Sans Mono"/>
+          <w:color w:val="f09483"/>
+          <w:sz w:val="21"/>
+        </w:rPr>
+        <w:t xml:space="preserve">1</w:t>
+      </w:r>
+      <w:r>
+        <w:rPr>
+          <w:rFonts w:ascii="Droid Sans Mono" w:hAnsi="Droid Sans Mono" w:eastAsia="Droid Sans Mono" w:cs="Droid Sans Mono"/>
+          <w:color w:val="bbbbbb"/>
+          <w:sz w:val="21"/>
+        </w:rPr>
+        <w:t xml:space="preserve">]</w:t>
+      </w:r>
+      <w:r>
+        <w:rPr>
+          <w:rFonts w:ascii="Droid Sans Mono" w:hAnsi="Droid Sans Mono" w:eastAsia="Droid Sans Mono" w:cs="Droid Sans Mono"/>
+          <w:b/>
+          <w:color w:val="bbbbbb"/>
+          <w:sz w:val="21"/>
+        </w:rPr>
+        <w:t xml:space="preserve">/</w:t>
+      </w:r>
+      <w:r>
+        <w:rPr>
+          <w:rFonts w:ascii="Droid Sans Mono" w:hAnsi="Droid Sans Mono" w:eastAsia="Droid Sans Mono" w:cs="Droid Sans Mono"/>
+          <w:color w:val="bbbbbb"/>
+          <w:sz w:val="21"/>
+        </w:rPr>
+        <w:t xml:space="preserve">A[</w:t>
+      </w:r>
+      <w:r>
+        <w:rPr>
+          <w:rFonts w:ascii="Droid Sans Mono" w:hAnsi="Droid Sans Mono" w:eastAsia="Droid Sans Mono" w:cs="Droid Sans Mono"/>
+          <w:color w:val="f09483"/>
+          <w:sz w:val="21"/>
+        </w:rPr>
+        <w:t xml:space="preserve">3</w:t>
+      </w:r>
+      <w:r>
+        <w:rPr>
+          <w:rFonts w:ascii="Droid Sans Mono" w:hAnsi="Droid Sans Mono" w:eastAsia="Droid Sans Mono" w:cs="Droid Sans Mono"/>
+          <w:color w:val="bbbbbb"/>
+          <w:sz w:val="21"/>
+        </w:rPr>
+        <w:t xml:space="preserve">,</w:t>
+      </w:r>
+      <w:r>
+        <w:rPr>
+          <w:rFonts w:ascii="Droid Sans Mono" w:hAnsi="Droid Sans Mono" w:eastAsia="Droid Sans Mono" w:cs="Droid Sans Mono"/>
+          <w:color w:val="f09483"/>
+          <w:sz w:val="21"/>
+        </w:rPr>
+        <w:t xml:space="preserve">2</w:t>
+      </w:r>
+      <w:r>
+        <w:rPr>
+          <w:rFonts w:ascii="Droid Sans Mono" w:hAnsi="Droid Sans Mono" w:eastAsia="Droid Sans Mono" w:cs="Droid Sans Mono"/>
+          <w:color w:val="bbbbbb"/>
+          <w:sz w:val="21"/>
+        </w:rPr>
+        <w:t xml:space="preserve">], </w:t>
+      </w:r>
+      <w:r>
+        <w:rPr>
+          <w:rFonts w:ascii="Droid Sans Mono" w:hAnsi="Droid Sans Mono" w:eastAsia="Droid Sans Mono" w:cs="Droid Sans Mono"/>
+          <w:color w:val="f09483"/>
+          <w:sz w:val="21"/>
+        </w:rPr>
+        <w:t xml:space="preserve">1</w:t>
+      </w:r>
+      <w:r>
+        <w:rPr>
+          <w:rFonts w:ascii="Droid Sans Mono" w:hAnsi="Droid Sans Mono" w:eastAsia="Droid Sans Mono" w:cs="Droid Sans Mono"/>
+          <w:b/>
+          <w:color w:val="bbbbbb"/>
+          <w:sz w:val="21"/>
+        </w:rPr>
+        <w:t xml:space="preserve">/</w:t>
+      </w:r>
+      <w:r>
+        <w:rPr>
+          <w:rFonts w:ascii="Droid Sans Mono" w:hAnsi="Droid Sans Mono" w:eastAsia="Droid Sans Mono" w:cs="Droid Sans Mono"/>
+          <w:color w:val="bbbbbb"/>
+          <w:sz w:val="21"/>
+        </w:rPr>
+        <w:t xml:space="preserve">A[</w:t>
+      </w:r>
+      <w:r>
+        <w:rPr>
+          <w:rFonts w:ascii="Droid Sans Mono" w:hAnsi="Droid Sans Mono" w:eastAsia="Droid Sans Mono" w:cs="Droid Sans Mono"/>
+          <w:color w:val="f09483"/>
+          <w:sz w:val="21"/>
+        </w:rPr>
+        <w:t xml:space="preserve">3</w:t>
+      </w:r>
+      <w:r>
+        <w:rPr>
+          <w:rFonts w:ascii="Droid Sans Mono" w:hAnsi="Droid Sans Mono" w:eastAsia="Droid Sans Mono" w:cs="Droid Sans Mono"/>
+          <w:color w:val="bbbbbb"/>
+          <w:sz w:val="21"/>
+        </w:rPr>
+        <w:t xml:space="preserve">,</w:t>
+      </w:r>
+      <w:r>
+        <w:rPr>
+          <w:rFonts w:ascii="Droid Sans Mono" w:hAnsi="Droid Sans Mono" w:eastAsia="Droid Sans Mono" w:cs="Droid Sans Mono"/>
+          <w:color w:val="f09483"/>
+          <w:sz w:val="21"/>
+        </w:rPr>
+        <w:t xml:space="preserve">2</w:t>
+      </w:r>
+      <w:r>
+        <w:rPr>
+          <w:rFonts w:ascii="Droid Sans Mono" w:hAnsi="Droid Sans Mono" w:eastAsia="Droid Sans Mono" w:cs="Droid Sans Mono"/>
+          <w:color w:val="bbbbbb"/>
+          <w:sz w:val="21"/>
+        </w:rPr>
+        <w:t xml:space="preserve">], </w:t>
+      </w:r>
+      <w:r>
+        <w:rPr>
+          <w:rFonts w:ascii="Droid Sans Mono" w:hAnsi="Droid Sans Mono" w:eastAsia="Droid Sans Mono" w:cs="Droid Sans Mono"/>
+          <w:b/>
+          <w:color w:val="bbbbbb"/>
+          <w:sz w:val="21"/>
+        </w:rPr>
+        <w:t xml:space="preserve">-</w:t>
+      </w:r>
+      <w:r>
+        <w:rPr>
+          <w:rFonts w:ascii="Droid Sans Mono" w:hAnsi="Droid Sans Mono" w:eastAsia="Droid Sans Mono" w:cs="Droid Sans Mono"/>
+          <w:color w:val="bbbbbb"/>
+          <w:sz w:val="21"/>
+        </w:rPr>
+        <w:t xml:space="preserve">A[</w:t>
+      </w:r>
+      <w:r>
+        <w:rPr>
+          <w:rFonts w:ascii="Droid Sans Mono" w:hAnsi="Droid Sans Mono" w:eastAsia="Droid Sans Mono" w:cs="Droid Sans Mono"/>
+          <w:color w:val="f09483"/>
+          <w:sz w:val="21"/>
+        </w:rPr>
+        <w:t xml:space="preserve">3</w:t>
+      </w:r>
+      <w:r>
+        <w:rPr>
+          <w:rFonts w:ascii="Droid Sans Mono" w:hAnsi="Droid Sans Mono" w:eastAsia="Droid Sans Mono" w:cs="Droid Sans Mono"/>
+          <w:color w:val="bbbbbb"/>
+          <w:sz w:val="21"/>
+        </w:rPr>
+        <w:t xml:space="preserve">,</w:t>
+      </w:r>
+      <w:r>
+        <w:rPr>
+          <w:rFonts w:ascii="Droid Sans Mono" w:hAnsi="Droid Sans Mono" w:eastAsia="Droid Sans Mono" w:cs="Droid Sans Mono"/>
+          <w:color w:val="f09483"/>
+          <w:sz w:val="21"/>
+        </w:rPr>
+        <w:t xml:space="preserve">3</w:t>
+      </w:r>
+      <w:r>
+        <w:rPr>
+          <w:rFonts w:ascii="Droid Sans Mono" w:hAnsi="Droid Sans Mono" w:eastAsia="Droid Sans Mono" w:cs="Droid Sans Mono"/>
+          <w:color w:val="bbbbbb"/>
+          <w:sz w:val="21"/>
+        </w:rPr>
+        <w:t xml:space="preserve">]</w:t>
+      </w:r>
+      <w:r>
+        <w:rPr>
+          <w:rFonts w:ascii="Droid Sans Mono" w:hAnsi="Droid Sans Mono" w:eastAsia="Droid Sans Mono" w:cs="Droid Sans Mono"/>
+          <w:b/>
+          <w:color w:val="bbbbbb"/>
+          <w:sz w:val="21"/>
+        </w:rPr>
+        <w:t xml:space="preserve">/</w:t>
+      </w:r>
+      <w:r>
+        <w:rPr>
+          <w:rFonts w:ascii="Droid Sans Mono" w:hAnsi="Droid Sans Mono" w:eastAsia="Droid Sans Mono" w:cs="Droid Sans Mono"/>
+          <w:color w:val="bbbbbb"/>
+          <w:sz w:val="21"/>
+        </w:rPr>
+        <w:t xml:space="preserve">A[</w:t>
+      </w:r>
+      <w:r>
+        <w:rPr>
+          <w:rFonts w:ascii="Droid Sans Mono" w:hAnsi="Droid Sans Mono" w:eastAsia="Droid Sans Mono" w:cs="Droid Sans Mono"/>
+          <w:color w:val="f09483"/>
+          <w:sz w:val="21"/>
+        </w:rPr>
+        <w:t xml:space="preserve">3</w:t>
+      </w:r>
+      <w:r>
+        <w:rPr>
+          <w:rFonts w:ascii="Droid Sans Mono" w:hAnsi="Droid Sans Mono" w:eastAsia="Droid Sans Mono" w:cs="Droid Sans Mono"/>
+          <w:color w:val="bbbbbb"/>
+          <w:sz w:val="21"/>
+        </w:rPr>
+        <w:t xml:space="preserve">,</w:t>
+      </w:r>
+      <w:r>
+        <w:rPr>
+          <w:rFonts w:ascii="Droid Sans Mono" w:hAnsi="Droid Sans Mono" w:eastAsia="Droid Sans Mono" w:cs="Droid Sans Mono"/>
+          <w:color w:val="f09483"/>
+          <w:sz w:val="21"/>
+        </w:rPr>
+        <w:t xml:space="preserve">2</w:t>
+      </w:r>
+      <w:r>
+        <w:rPr>
+          <w:rFonts w:ascii="Droid Sans Mono" w:hAnsi="Droid Sans Mono" w:eastAsia="Droid Sans Mono" w:cs="Droid Sans Mono"/>
+          <w:color w:val="bbbbbb"/>
+          <w:sz w:val="21"/>
+        </w:rPr>
+        <w:t xml:space="preserve">]</w:t>
+      </w:r>
+      <w:r>
+        <w:rPr>
+          <w:rFonts w:ascii="Droid Sans Mono" w:hAnsi="Droid Sans Mono" w:eastAsia="Droid Sans Mono" w:cs="Droid Sans Mono"/>
+          <w:color w:val="f09483"/>
+          <w:sz w:val="21"/>
+        </w:rPr>
+        <w:t xml:space="preserve">]</w:t>
+      </w:r>
+      <w:r/>
+    </w:p>
+    <w:p>
+      <w:pPr>
+        <w:pBdr>
+          <w:top w:val="none" w:color="000000" w:sz="4" w:space="0"/>
+          <w:left w:val="none" w:color="000000" w:sz="4" w:space="0"/>
+          <w:bottom w:val="none" w:color="000000" w:sz="4" w:space="0"/>
+          <w:right w:val="none" w:color="000000" w:sz="4" w:space="0"/>
+        </w:pBdr>
+        <w:shd w:val="clear" w:color="1c1e26" w:fill="1c1e26"/>
+        <w:spacing w:line="285" w:lineRule="atLeast"/>
+        <w:ind w:right="0" w:firstLine="0" w:left="0"/>
+        <w:rPr/>
+      </w:pPr>
+      <w:r>
+        <w:br/>
+      </w:r>
+      <w:r/>
+    </w:p>
+    <w:p>
+      <w:pPr>
+        <w:pBdr>
+          <w:top w:val="none" w:color="000000" w:sz="4" w:space="0"/>
+          <w:left w:val="none" w:color="000000" w:sz="4" w:space="0"/>
+          <w:bottom w:val="none" w:color="000000" w:sz="4" w:space="0"/>
+          <w:right w:val="none" w:color="000000" w:sz="4" w:space="0"/>
+        </w:pBdr>
+        <w:shd w:val="clear" w:color="1c1e26" w:fill="1c1e26"/>
+        <w:spacing w:line="285" w:lineRule="atLeast"/>
+        <w:ind w:right="0" w:firstLine="0" w:left="0"/>
+        <w:rPr/>
+      </w:pPr>
+      <w:r>
+        <w:rPr>
+          <w:rFonts w:ascii="Droid Sans Mono" w:hAnsi="Droid Sans Mono" w:eastAsia="Droid Sans Mono" w:cs="Droid Sans Mono"/>
+          <w:color w:val="25b0bc"/>
+          <w:sz w:val="21"/>
+        </w:rPr>
+        <w:t xml:space="preserve">print</w:t>
+      </w:r>
+      <w:r>
+        <w:rPr>
+          <w:rFonts w:ascii="Droid Sans Mono" w:hAnsi="Droid Sans Mono" w:eastAsia="Droid Sans Mono" w:cs="Droid Sans Mono"/>
+          <w:color w:val="bbbbbb"/>
+          <w:sz w:val="21"/>
+        </w:rPr>
+        <w:t xml:space="preserve">(</w:t>
+      </w:r>
+      <w:r>
+        <w:rPr>
+          <w:rFonts w:ascii="Droid Sans Mono" w:hAnsi="Droid Sans Mono" w:eastAsia="Droid Sans Mono" w:cs="Droid Sans Mono"/>
+          <w:color w:val="fab795"/>
+          <w:sz w:val="21"/>
+        </w:rPr>
+        <w:t xml:space="preserve">"M3"</w:t>
+      </w:r>
+      <w:r>
+        <w:rPr>
+          <w:rFonts w:ascii="Droid Sans Mono" w:hAnsi="Droid Sans Mono" w:eastAsia="Droid Sans Mono" w:cs="Droid Sans Mono"/>
+          <w:color w:val="bbbbbb"/>
+          <w:sz w:val="21"/>
+        </w:rPr>
+        <w:t xml:space="preserve">)</w:t>
+      </w:r>
+      <w:r/>
+    </w:p>
+    <w:p>
+      <w:pPr>
+        <w:pBdr>
+          <w:top w:val="none" w:color="000000" w:sz="4" w:space="0"/>
+          <w:left w:val="none" w:color="000000" w:sz="4" w:space="0"/>
+          <w:bottom w:val="none" w:color="000000" w:sz="4" w:space="0"/>
+          <w:right w:val="none" w:color="000000" w:sz="4" w:space="0"/>
+        </w:pBdr>
+        <w:shd w:val="clear" w:color="1c1e26" w:fill="1c1e26"/>
+        <w:spacing w:line="285" w:lineRule="atLeast"/>
+        <w:ind w:right="0" w:firstLine="0" w:left="0"/>
+        <w:rPr/>
+      </w:pPr>
+      <w:r>
+        <w:rPr>
+          <w:rFonts w:ascii="Droid Sans Mono" w:hAnsi="Droid Sans Mono" w:eastAsia="Droid Sans Mono" w:cs="Droid Sans Mono"/>
+          <w:color w:val="25b0bc"/>
+          <w:sz w:val="21"/>
+        </w:rPr>
+        <w:t xml:space="preserve">print</w:t>
+      </w:r>
+      <w:r>
+        <w:rPr>
+          <w:rFonts w:ascii="Droid Sans Mono" w:hAnsi="Droid Sans Mono" w:eastAsia="Droid Sans Mono" w:cs="Droid Sans Mono"/>
+          <w:color w:val="bbbbbb"/>
+          <w:sz w:val="21"/>
+        </w:rPr>
+        <w:t xml:space="preserve">(M3)</w:t>
+      </w:r>
+      <w:r/>
+    </w:p>
+    <w:p>
+      <w:pPr>
+        <w:pBdr>
+          <w:top w:val="none" w:color="000000" w:sz="4" w:space="0"/>
+          <w:left w:val="none" w:color="000000" w:sz="4" w:space="0"/>
+          <w:bottom w:val="none" w:color="000000" w:sz="4" w:space="0"/>
+          <w:right w:val="none" w:color="000000" w:sz="4" w:space="0"/>
+        </w:pBdr>
+        <w:shd w:val="clear" w:color="1c1e26" w:fill="1c1e26"/>
+        <w:spacing w:line="285" w:lineRule="atLeast"/>
+        <w:ind w:right="0" w:firstLine="0" w:left="0"/>
+        <w:rPr/>
+      </w:pPr>
+      <w:r>
+        <w:br/>
+        <w:br/>
+      </w:r>
+      <w:r/>
+    </w:p>
+    <w:p>
+      <w:pPr>
+        <w:pBdr>
+          <w:top w:val="none" w:color="000000" w:sz="4" w:space="0"/>
+          <w:left w:val="none" w:color="000000" w:sz="4" w:space="0"/>
+          <w:bottom w:val="none" w:color="000000" w:sz="4" w:space="0"/>
+          <w:right w:val="none" w:color="000000" w:sz="4" w:space="0"/>
+        </w:pBdr>
+        <w:shd w:val="clear" w:color="1c1e26" w:fill="1c1e26"/>
+        <w:spacing w:line="285" w:lineRule="atLeast"/>
+        <w:ind w:right="0" w:firstLine="0" w:left="0"/>
+        <w:rPr/>
+      </w:pPr>
+      <w:r>
+        <w:rPr>
+          <w:rFonts w:ascii="Droid Sans Mono" w:hAnsi="Droid Sans Mono" w:eastAsia="Droid Sans Mono" w:cs="Droid Sans Mono"/>
+          <w:color w:val="bbbbbb"/>
+          <w:sz w:val="21"/>
+        </w:rPr>
+        <w:t xml:space="preserve">A1 </w:t>
+      </w:r>
+      <w:r>
+        <w:rPr>
+          <w:rFonts w:ascii="Droid Sans Mono" w:hAnsi="Droid Sans Mono" w:eastAsia="Droid Sans Mono" w:cs="Droid Sans Mono"/>
+          <w:b/>
+          <w:color w:val="bbbbbb"/>
+          <w:sz w:val="21"/>
+        </w:rPr>
+        <w:t xml:space="preserve">=</w:t>
+      </w:r>
+      <w:r>
+        <w:rPr>
+          <w:rFonts w:ascii="Droid Sans Mono" w:hAnsi="Droid Sans Mono" w:eastAsia="Droid Sans Mono" w:cs="Droid Sans Mono"/>
+          <w:color w:val="bbbbbb"/>
+          <w:sz w:val="21"/>
+        </w:rPr>
+        <w:t xml:space="preserve"> np.linalg.inv(M3) </w:t>
+      </w:r>
+      <w:r>
+        <w:rPr>
+          <w:rFonts w:ascii="Droid Sans Mono" w:hAnsi="Droid Sans Mono" w:eastAsia="Droid Sans Mono" w:cs="Droid Sans Mono"/>
+          <w:b/>
+          <w:color w:val="bbbbbb"/>
+          <w:sz w:val="21"/>
+        </w:rPr>
+        <w:t xml:space="preserve">@</w:t>
+      </w:r>
+      <w:r>
+        <w:rPr>
+          <w:rFonts w:ascii="Droid Sans Mono" w:hAnsi="Droid Sans Mono" w:eastAsia="Droid Sans Mono" w:cs="Droid Sans Mono"/>
+          <w:color w:val="bbbbbb"/>
+          <w:sz w:val="21"/>
+        </w:rPr>
+        <w:t xml:space="preserve"> A </w:t>
+      </w:r>
+      <w:r>
+        <w:rPr>
+          <w:rFonts w:ascii="Droid Sans Mono" w:hAnsi="Droid Sans Mono" w:eastAsia="Droid Sans Mono" w:cs="Droid Sans Mono"/>
+          <w:b/>
+          <w:color w:val="bbbbbb"/>
+          <w:sz w:val="21"/>
+        </w:rPr>
+        <w:t xml:space="preserve">@</w:t>
+      </w:r>
+      <w:r>
+        <w:rPr>
+          <w:rFonts w:ascii="Droid Sans Mono" w:hAnsi="Droid Sans Mono" w:eastAsia="Droid Sans Mono" w:cs="Droid Sans Mono"/>
+          <w:color w:val="bbbbbb"/>
+          <w:sz w:val="21"/>
+        </w:rPr>
+        <w:t xml:space="preserve"> M3</w:t>
+      </w:r>
+      <w:r/>
+    </w:p>
+    <w:p>
+      <w:pPr>
+        <w:pBdr>
+          <w:top w:val="none" w:color="000000" w:sz="4" w:space="0"/>
+          <w:left w:val="none" w:color="000000" w:sz="4" w:space="0"/>
+          <w:bottom w:val="none" w:color="000000" w:sz="4" w:space="0"/>
+          <w:right w:val="none" w:color="000000" w:sz="4" w:space="0"/>
+        </w:pBdr>
+        <w:shd w:val="clear" w:color="1c1e26" w:fill="1c1e26"/>
+        <w:spacing w:line="285" w:lineRule="atLeast"/>
+        <w:ind w:right="0" w:firstLine="0" w:left="0"/>
+        <w:rPr/>
+      </w:pPr>
+      <w:r>
+        <w:br/>
+      </w:r>
+      <w:r/>
+    </w:p>
+    <w:p>
+      <w:pPr>
+        <w:pBdr>
+          <w:top w:val="none" w:color="000000" w:sz="4" w:space="0"/>
+          <w:left w:val="none" w:color="000000" w:sz="4" w:space="0"/>
+          <w:bottom w:val="none" w:color="000000" w:sz="4" w:space="0"/>
+          <w:right w:val="none" w:color="000000" w:sz="4" w:space="0"/>
+        </w:pBdr>
+        <w:shd w:val="clear" w:color="1c1e26" w:fill="1c1e26"/>
+        <w:spacing w:line="285" w:lineRule="atLeast"/>
+        <w:ind w:right="0" w:firstLine="0" w:left="0"/>
+        <w:rPr/>
+      </w:pPr>
+      <w:r>
+        <w:rPr>
+          <w:rFonts w:ascii="Droid Sans Mono" w:hAnsi="Droid Sans Mono" w:eastAsia="Droid Sans Mono" w:cs="Droid Sans Mono"/>
+          <w:color w:val="25b0bc"/>
+          <w:sz w:val="21"/>
+        </w:rPr>
+        <w:t xml:space="preserve">print</w:t>
+      </w:r>
+      <w:r>
+        <w:rPr>
+          <w:rFonts w:ascii="Droid Sans Mono" w:hAnsi="Droid Sans Mono" w:eastAsia="Droid Sans Mono" w:cs="Droid Sans Mono"/>
+          <w:color w:val="bbbbbb"/>
+          <w:sz w:val="21"/>
+        </w:rPr>
+        <w:t xml:space="preserve">(</w:t>
+      </w:r>
+      <w:r>
+        <w:rPr>
+          <w:rFonts w:ascii="Droid Sans Mono" w:hAnsi="Droid Sans Mono" w:eastAsia="Droid Sans Mono" w:cs="Droid Sans Mono"/>
+          <w:color w:val="fab795"/>
+          <w:sz w:val="21"/>
+        </w:rPr>
+        <w:t xml:space="preserve">"A1"</w:t>
+      </w:r>
+      <w:r>
+        <w:rPr>
+          <w:rFonts w:ascii="Droid Sans Mono" w:hAnsi="Droid Sans Mono" w:eastAsia="Droid Sans Mono" w:cs="Droid Sans Mono"/>
+          <w:color w:val="bbbbbb"/>
+          <w:sz w:val="21"/>
+        </w:rPr>
+        <w:t xml:space="preserve">)</w:t>
+      </w:r>
+      <w:r/>
+    </w:p>
+    <w:p>
+      <w:pPr>
+        <w:pBdr>
+          <w:top w:val="none" w:color="000000" w:sz="4" w:space="0"/>
+          <w:left w:val="none" w:color="000000" w:sz="4" w:space="0"/>
+          <w:bottom w:val="none" w:color="000000" w:sz="4" w:space="0"/>
+          <w:right w:val="none" w:color="000000" w:sz="4" w:space="0"/>
+        </w:pBdr>
+        <w:shd w:val="clear" w:color="1c1e26" w:fill="1c1e26"/>
+        <w:spacing w:line="285" w:lineRule="atLeast"/>
+        <w:ind w:right="0" w:firstLine="0" w:left="0"/>
+        <w:rPr/>
+      </w:pPr>
+      <w:r>
+        <w:rPr>
+          <w:rFonts w:ascii="Droid Sans Mono" w:hAnsi="Droid Sans Mono" w:eastAsia="Droid Sans Mono" w:cs="Droid Sans Mono"/>
+          <w:color w:val="25b0bc"/>
+          <w:sz w:val="21"/>
+        </w:rPr>
+        <w:t xml:space="preserve">print</w:t>
+      </w:r>
+      <w:r>
+        <w:rPr>
+          <w:rFonts w:ascii="Droid Sans Mono" w:hAnsi="Droid Sans Mono" w:eastAsia="Droid Sans Mono" w:cs="Droid Sans Mono"/>
+          <w:color w:val="bbbbbb"/>
+          <w:sz w:val="21"/>
+        </w:rPr>
+        <w:t xml:space="preserve">(A1)</w:t>
+      </w:r>
+      <w:r/>
+    </w:p>
+    <w:p>
+      <w:pPr>
+        <w:pBdr>
+          <w:top w:val="none" w:color="000000" w:sz="4" w:space="0"/>
+          <w:left w:val="none" w:color="000000" w:sz="4" w:space="0"/>
+          <w:bottom w:val="none" w:color="000000" w:sz="4" w:space="0"/>
+          <w:right w:val="none" w:color="000000" w:sz="4" w:space="0"/>
+        </w:pBdr>
+        <w:shd w:val="clear" w:color="1c1e26" w:fill="1c1e26"/>
+        <w:spacing w:line="285" w:lineRule="atLeast"/>
+        <w:ind w:right="0" w:firstLine="0" w:left="0"/>
+        <w:rPr/>
+      </w:pPr>
+      <w:r>
+        <w:br/>
+        <w:br/>
+      </w:r>
+      <w:r/>
+    </w:p>
+    <w:p>
+      <w:pPr>
+        <w:pBdr>
+          <w:top w:val="none" w:color="000000" w:sz="4" w:space="0"/>
+          <w:left w:val="none" w:color="000000" w:sz="4" w:space="0"/>
+          <w:bottom w:val="none" w:color="000000" w:sz="4" w:space="0"/>
+          <w:right w:val="none" w:color="000000" w:sz="4" w:space="0"/>
+        </w:pBdr>
+        <w:shd w:val="clear" w:color="1c1e26" w:fill="1c1e26"/>
+        <w:spacing w:line="285" w:lineRule="atLeast"/>
+        <w:ind w:right="0" w:firstLine="0" w:left="0"/>
+        <w:rPr/>
+      </w:pPr>
+      <w:r>
+        <w:rPr>
+          <w:rFonts w:ascii="Droid Sans Mono" w:hAnsi="Droid Sans Mono" w:eastAsia="Droid Sans Mono" w:cs="Droid Sans Mono"/>
+          <w:i/>
+          <w:color w:val="bbbbbb"/>
+          <w:sz w:val="21"/>
+        </w:rPr>
+        <w:t xml:space="preserve"># Другий етап</w:t>
+      </w:r>
+      <w:r/>
+    </w:p>
+    <w:p>
+      <w:pPr>
+        <w:pBdr>
+          <w:top w:val="none" w:color="000000" w:sz="4" w:space="0"/>
+          <w:left w:val="none" w:color="000000" w:sz="4" w:space="0"/>
+          <w:bottom w:val="none" w:color="000000" w:sz="4" w:space="0"/>
+          <w:right w:val="none" w:color="000000" w:sz="4" w:space="0"/>
+        </w:pBdr>
+        <w:shd w:val="clear" w:color="1c1e26" w:fill="1c1e26"/>
+        <w:spacing w:line="285" w:lineRule="atLeast"/>
+        <w:ind w:right="0" w:firstLine="0" w:left="0"/>
+        <w:rPr/>
+      </w:pPr>
+      <w:r>
+        <w:rPr>
+          <w:rFonts w:ascii="Droid Sans Mono" w:hAnsi="Droid Sans Mono" w:eastAsia="Droid Sans Mono" w:cs="Droid Sans Mono"/>
+          <w:color w:val="bbbbbb"/>
+          <w:sz w:val="21"/>
+        </w:rPr>
+        <w:t xml:space="preserve">M2 </w:t>
+      </w:r>
+      <w:r>
+        <w:rPr>
+          <w:rFonts w:ascii="Droid Sans Mono" w:hAnsi="Droid Sans Mono" w:eastAsia="Droid Sans Mono" w:cs="Droid Sans Mono"/>
+          <w:b/>
+          <w:color w:val="bbbbbb"/>
+          <w:sz w:val="21"/>
+        </w:rPr>
+        <w:t xml:space="preserve">=</w:t>
+      </w:r>
+      <w:r>
+        <w:rPr>
+          <w:rFonts w:ascii="Droid Sans Mono" w:hAnsi="Droid Sans Mono" w:eastAsia="Droid Sans Mono" w:cs="Droid Sans Mono"/>
+          <w:color w:val="bbbbbb"/>
+          <w:sz w:val="21"/>
+        </w:rPr>
+        <w:t xml:space="preserve"> np.eye(</w:t>
+      </w:r>
+      <w:r>
+        <w:rPr>
+          <w:rFonts w:ascii="Droid Sans Mono" w:hAnsi="Droid Sans Mono" w:eastAsia="Droid Sans Mono" w:cs="Droid Sans Mono"/>
+          <w:color w:val="f09483"/>
+          <w:sz w:val="21"/>
+        </w:rPr>
+        <w:t xml:space="preserve">4</w:t>
+      </w:r>
+      <w:r>
+        <w:rPr>
+          <w:rFonts w:ascii="Droid Sans Mono" w:hAnsi="Droid Sans Mono" w:eastAsia="Droid Sans Mono" w:cs="Droid Sans Mono"/>
+          <w:color w:val="bbbbbb"/>
+          <w:sz w:val="21"/>
+        </w:rPr>
+        <w:t xml:space="preserve">)</w:t>
+      </w:r>
+      <w:r/>
+    </w:p>
+    <w:p>
+      <w:pPr>
+        <w:pBdr>
+          <w:top w:val="none" w:color="000000" w:sz="4" w:space="0"/>
+          <w:left w:val="none" w:color="000000" w:sz="4" w:space="0"/>
+          <w:bottom w:val="none" w:color="000000" w:sz="4" w:space="0"/>
+          <w:right w:val="none" w:color="000000" w:sz="4" w:space="0"/>
+        </w:pBdr>
+        <w:shd w:val="clear" w:color="1c1e26" w:fill="1c1e26"/>
+        <w:spacing w:line="285" w:lineRule="atLeast"/>
+        <w:ind w:right="0" w:firstLine="0" w:left="0"/>
+        <w:rPr/>
+      </w:pPr>
+      <w:r>
+        <w:rPr>
+          <w:rFonts w:ascii="Droid Sans Mono" w:hAnsi="Droid Sans Mono" w:eastAsia="Droid Sans Mono" w:cs="Droid Sans Mono"/>
+          <w:color w:val="bbbbbb"/>
+          <w:sz w:val="21"/>
+        </w:rPr>
+        <w:t xml:space="preserve">M2[</w:t>
+      </w:r>
+      <w:r>
+        <w:rPr>
+          <w:rFonts w:ascii="Droid Sans Mono" w:hAnsi="Droid Sans Mono" w:eastAsia="Droid Sans Mono" w:cs="Droid Sans Mono"/>
+          <w:color w:val="f09483"/>
+          <w:sz w:val="21"/>
+        </w:rPr>
+        <w:t xml:space="preserve">1</w:t>
+      </w:r>
+      <w:r>
+        <w:rPr>
+          <w:rFonts w:ascii="Droid Sans Mono" w:hAnsi="Droid Sans Mono" w:eastAsia="Droid Sans Mono" w:cs="Droid Sans Mono"/>
+          <w:color w:val="bbbbbb"/>
+          <w:sz w:val="21"/>
+        </w:rPr>
+        <w:t xml:space="preserve">, :] </w:t>
+      </w:r>
+      <w:r>
+        <w:rPr>
+          <w:rFonts w:ascii="Droid Sans Mono" w:hAnsi="Droid Sans Mono" w:eastAsia="Droid Sans Mono" w:cs="Droid Sans Mono"/>
+          <w:b/>
+          <w:color w:val="bbbbbb"/>
+          <w:sz w:val="21"/>
+        </w:rPr>
+        <w:t xml:space="preserve">=</w:t>
+      </w:r>
+      <w:r>
+        <w:rPr>
+          <w:rFonts w:ascii="Droid Sans Mono" w:hAnsi="Droid Sans Mono" w:eastAsia="Droid Sans Mono" w:cs="Droid Sans Mono"/>
+          <w:color w:val="bbbbbb"/>
+          <w:sz w:val="21"/>
+        </w:rPr>
+        <w:t xml:space="preserve"> </w:t>
+      </w:r>
+      <w:r>
+        <w:rPr>
+          <w:rFonts w:ascii="Droid Sans Mono" w:hAnsi="Droid Sans Mono" w:eastAsia="Droid Sans Mono" w:cs="Droid Sans Mono"/>
+          <w:color w:val="f09483"/>
+          <w:sz w:val="21"/>
+        </w:rPr>
+        <w:t xml:space="preserve">[</w:t>
+      </w:r>
+      <w:r>
+        <w:rPr>
+          <w:rFonts w:ascii="Droid Sans Mono" w:hAnsi="Droid Sans Mono" w:eastAsia="Droid Sans Mono" w:cs="Droid Sans Mono"/>
+          <w:b/>
+          <w:color w:val="bbbbbb"/>
+          <w:sz w:val="21"/>
+        </w:rPr>
+        <w:t xml:space="preserve">-</w:t>
+      </w:r>
+      <w:r>
+        <w:rPr>
+          <w:rFonts w:ascii="Droid Sans Mono" w:hAnsi="Droid Sans Mono" w:eastAsia="Droid Sans Mono" w:cs="Droid Sans Mono"/>
+          <w:color w:val="bbbbbb"/>
+          <w:sz w:val="21"/>
+        </w:rPr>
+        <w:t xml:space="preserve">A1[</w:t>
+      </w:r>
+      <w:r>
+        <w:rPr>
+          <w:rFonts w:ascii="Droid Sans Mono" w:hAnsi="Droid Sans Mono" w:eastAsia="Droid Sans Mono" w:cs="Droid Sans Mono"/>
+          <w:color w:val="f09483"/>
+          <w:sz w:val="21"/>
+        </w:rPr>
+        <w:t xml:space="preserve">2</w:t>
+      </w:r>
+      <w:r>
+        <w:rPr>
+          <w:rFonts w:ascii="Droid Sans Mono" w:hAnsi="Droid Sans Mono" w:eastAsia="Droid Sans Mono" w:cs="Droid Sans Mono"/>
+          <w:color w:val="bbbbbb"/>
+          <w:sz w:val="21"/>
+        </w:rPr>
+        <w:t xml:space="preserve">,</w:t>
+      </w:r>
+      <w:r>
+        <w:rPr>
+          <w:rFonts w:ascii="Droid Sans Mono" w:hAnsi="Droid Sans Mono" w:eastAsia="Droid Sans Mono" w:cs="Droid Sans Mono"/>
+          <w:color w:val="f09483"/>
+          <w:sz w:val="21"/>
+        </w:rPr>
+        <w:t xml:space="preserve">0</w:t>
+      </w:r>
+      <w:r>
+        <w:rPr>
+          <w:rFonts w:ascii="Droid Sans Mono" w:hAnsi="Droid Sans Mono" w:eastAsia="Droid Sans Mono" w:cs="Droid Sans Mono"/>
+          <w:color w:val="bbbbbb"/>
+          <w:sz w:val="21"/>
+        </w:rPr>
+        <w:t xml:space="preserve">]</w:t>
+      </w:r>
+      <w:r>
+        <w:rPr>
+          <w:rFonts w:ascii="Droid Sans Mono" w:hAnsi="Droid Sans Mono" w:eastAsia="Droid Sans Mono" w:cs="Droid Sans Mono"/>
+          <w:b/>
+          <w:color w:val="bbbbbb"/>
+          <w:sz w:val="21"/>
+        </w:rPr>
+        <w:t xml:space="preserve">/</w:t>
+      </w:r>
+      <w:r>
+        <w:rPr>
+          <w:rFonts w:ascii="Droid Sans Mono" w:hAnsi="Droid Sans Mono" w:eastAsia="Droid Sans Mono" w:cs="Droid Sans Mono"/>
+          <w:color w:val="bbbbbb"/>
+          <w:sz w:val="21"/>
+        </w:rPr>
+        <w:t xml:space="preserve">A1[</w:t>
+      </w:r>
+      <w:r>
+        <w:rPr>
+          <w:rFonts w:ascii="Droid Sans Mono" w:hAnsi="Droid Sans Mono" w:eastAsia="Droid Sans Mono" w:cs="Droid Sans Mono"/>
+          <w:color w:val="f09483"/>
+          <w:sz w:val="21"/>
+        </w:rPr>
+        <w:t xml:space="preserve">2</w:t>
+      </w:r>
+      <w:r>
+        <w:rPr>
+          <w:rFonts w:ascii="Droid Sans Mono" w:hAnsi="Droid Sans Mono" w:eastAsia="Droid Sans Mono" w:cs="Droid Sans Mono"/>
+          <w:color w:val="bbbbbb"/>
+          <w:sz w:val="21"/>
+        </w:rPr>
+        <w:t xml:space="preserve">,</w:t>
+      </w:r>
+      <w:r>
+        <w:rPr>
+          <w:rFonts w:ascii="Droid Sans Mono" w:hAnsi="Droid Sans Mono" w:eastAsia="Droid Sans Mono" w:cs="Droid Sans Mono"/>
+          <w:color w:val="f09483"/>
+          <w:sz w:val="21"/>
+        </w:rPr>
+        <w:t xml:space="preserve">1</w:t>
+      </w:r>
+      <w:r>
+        <w:rPr>
+          <w:rFonts w:ascii="Droid Sans Mono" w:hAnsi="Droid Sans Mono" w:eastAsia="Droid Sans Mono" w:cs="Droid Sans Mono"/>
+          <w:color w:val="bbbbbb"/>
+          <w:sz w:val="21"/>
+        </w:rPr>
+        <w:t xml:space="preserve">], </w:t>
+      </w:r>
+      <w:r>
+        <w:rPr>
+          <w:rFonts w:ascii="Droid Sans Mono" w:hAnsi="Droid Sans Mono" w:eastAsia="Droid Sans Mono" w:cs="Droid Sans Mono"/>
+          <w:color w:val="f09483"/>
+          <w:sz w:val="21"/>
+        </w:rPr>
+        <w:t xml:space="preserve">1</w:t>
+      </w:r>
+      <w:r>
+        <w:rPr>
+          <w:rFonts w:ascii="Droid Sans Mono" w:hAnsi="Droid Sans Mono" w:eastAsia="Droid Sans Mono" w:cs="Droid Sans Mono"/>
+          <w:b/>
+          <w:color w:val="bbbbbb"/>
+          <w:sz w:val="21"/>
+        </w:rPr>
+        <w:t xml:space="preserve">/</w:t>
+      </w:r>
+      <w:r>
+        <w:rPr>
+          <w:rFonts w:ascii="Droid Sans Mono" w:hAnsi="Droid Sans Mono" w:eastAsia="Droid Sans Mono" w:cs="Droid Sans Mono"/>
+          <w:color w:val="bbbbbb"/>
+          <w:sz w:val="21"/>
+        </w:rPr>
+        <w:t xml:space="preserve">A1[</w:t>
+      </w:r>
+      <w:r>
+        <w:rPr>
+          <w:rFonts w:ascii="Droid Sans Mono" w:hAnsi="Droid Sans Mono" w:eastAsia="Droid Sans Mono" w:cs="Droid Sans Mono"/>
+          <w:color w:val="f09483"/>
+          <w:sz w:val="21"/>
+        </w:rPr>
+        <w:t xml:space="preserve">2</w:t>
+      </w:r>
+      <w:r>
+        <w:rPr>
+          <w:rFonts w:ascii="Droid Sans Mono" w:hAnsi="Droid Sans Mono" w:eastAsia="Droid Sans Mono" w:cs="Droid Sans Mono"/>
+          <w:color w:val="bbbbbb"/>
+          <w:sz w:val="21"/>
+        </w:rPr>
+        <w:t xml:space="preserve">,</w:t>
+      </w:r>
+      <w:r>
+        <w:rPr>
+          <w:rFonts w:ascii="Droid Sans Mono" w:hAnsi="Droid Sans Mono" w:eastAsia="Droid Sans Mono" w:cs="Droid Sans Mono"/>
+          <w:color w:val="f09483"/>
+          <w:sz w:val="21"/>
+        </w:rPr>
+        <w:t xml:space="preserve">1</w:t>
+      </w:r>
+      <w:r>
+        <w:rPr>
+          <w:rFonts w:ascii="Droid Sans Mono" w:hAnsi="Droid Sans Mono" w:eastAsia="Droid Sans Mono" w:cs="Droid Sans Mono"/>
+          <w:color w:val="bbbbbb"/>
+          <w:sz w:val="21"/>
+        </w:rPr>
+        <w:t xml:space="preserve">], </w:t>
+      </w:r>
+      <w:r>
+        <w:rPr>
+          <w:rFonts w:ascii="Droid Sans Mono" w:hAnsi="Droid Sans Mono" w:eastAsia="Droid Sans Mono" w:cs="Droid Sans Mono"/>
+          <w:b/>
+          <w:color w:val="bbbbbb"/>
+          <w:sz w:val="21"/>
+        </w:rPr>
+        <w:t xml:space="preserve">-</w:t>
+      </w:r>
+      <w:r>
+        <w:rPr>
+          <w:rFonts w:ascii="Droid Sans Mono" w:hAnsi="Droid Sans Mono" w:eastAsia="Droid Sans Mono" w:cs="Droid Sans Mono"/>
+          <w:color w:val="bbbbbb"/>
+          <w:sz w:val="21"/>
+        </w:rPr>
+        <w:t xml:space="preserve">A1[</w:t>
+      </w:r>
+      <w:r>
+        <w:rPr>
+          <w:rFonts w:ascii="Droid Sans Mono" w:hAnsi="Droid Sans Mono" w:eastAsia="Droid Sans Mono" w:cs="Droid Sans Mono"/>
+          <w:color w:val="f09483"/>
+          <w:sz w:val="21"/>
+        </w:rPr>
+        <w:t xml:space="preserve">2</w:t>
+      </w:r>
+      <w:r>
+        <w:rPr>
+          <w:rFonts w:ascii="Droid Sans Mono" w:hAnsi="Droid Sans Mono" w:eastAsia="Droid Sans Mono" w:cs="Droid Sans Mono"/>
+          <w:color w:val="bbbbbb"/>
+          <w:sz w:val="21"/>
+        </w:rPr>
+        <w:t xml:space="preserve">,</w:t>
+      </w:r>
+      <w:r>
+        <w:rPr>
+          <w:rFonts w:ascii="Droid Sans Mono" w:hAnsi="Droid Sans Mono" w:eastAsia="Droid Sans Mono" w:cs="Droid Sans Mono"/>
+          <w:color w:val="f09483"/>
+          <w:sz w:val="21"/>
+        </w:rPr>
+        <w:t xml:space="preserve">2</w:t>
+      </w:r>
+      <w:r>
+        <w:rPr>
+          <w:rFonts w:ascii="Droid Sans Mono" w:hAnsi="Droid Sans Mono" w:eastAsia="Droid Sans Mono" w:cs="Droid Sans Mono"/>
+          <w:color w:val="bbbbbb"/>
+          <w:sz w:val="21"/>
+        </w:rPr>
+        <w:t xml:space="preserve">]</w:t>
+      </w:r>
+      <w:r>
+        <w:rPr>
+          <w:rFonts w:ascii="Droid Sans Mono" w:hAnsi="Droid Sans Mono" w:eastAsia="Droid Sans Mono" w:cs="Droid Sans Mono"/>
+          <w:b/>
+          <w:color w:val="bbbbbb"/>
+          <w:sz w:val="21"/>
+        </w:rPr>
+        <w:t xml:space="preserve">/</w:t>
+      </w:r>
+      <w:r>
+        <w:rPr>
+          <w:rFonts w:ascii="Droid Sans Mono" w:hAnsi="Droid Sans Mono" w:eastAsia="Droid Sans Mono" w:cs="Droid Sans Mono"/>
+          <w:color w:val="bbbbbb"/>
+          <w:sz w:val="21"/>
+        </w:rPr>
+        <w:t xml:space="preserve">A1[</w:t>
+      </w:r>
+      <w:r>
+        <w:rPr>
+          <w:rFonts w:ascii="Droid Sans Mono" w:hAnsi="Droid Sans Mono" w:eastAsia="Droid Sans Mono" w:cs="Droid Sans Mono"/>
+          <w:color w:val="f09483"/>
+          <w:sz w:val="21"/>
+        </w:rPr>
+        <w:t xml:space="preserve">2</w:t>
+      </w:r>
+      <w:r>
+        <w:rPr>
+          <w:rFonts w:ascii="Droid Sans Mono" w:hAnsi="Droid Sans Mono" w:eastAsia="Droid Sans Mono" w:cs="Droid Sans Mono"/>
+          <w:color w:val="bbbbbb"/>
+          <w:sz w:val="21"/>
+        </w:rPr>
+        <w:t xml:space="preserve">,</w:t>
+      </w:r>
+      <w:r>
+        <w:rPr>
+          <w:rFonts w:ascii="Droid Sans Mono" w:hAnsi="Droid Sans Mono" w:eastAsia="Droid Sans Mono" w:cs="Droid Sans Mono"/>
+          <w:color w:val="f09483"/>
+          <w:sz w:val="21"/>
+        </w:rPr>
+        <w:t xml:space="preserve">1</w:t>
+      </w:r>
+      <w:r>
+        <w:rPr>
+          <w:rFonts w:ascii="Droid Sans Mono" w:hAnsi="Droid Sans Mono" w:eastAsia="Droid Sans Mono" w:cs="Droid Sans Mono"/>
+          <w:color w:val="bbbbbb"/>
+          <w:sz w:val="21"/>
+        </w:rPr>
+        <w:t xml:space="preserve">], </w:t>
+      </w:r>
+      <w:r>
+        <w:rPr>
+          <w:rFonts w:ascii="Droid Sans Mono" w:hAnsi="Droid Sans Mono" w:eastAsia="Droid Sans Mono" w:cs="Droid Sans Mono"/>
+          <w:b/>
+          <w:color w:val="bbbbbb"/>
+          <w:sz w:val="21"/>
+        </w:rPr>
+        <w:t xml:space="preserve">-</w:t>
+      </w:r>
+      <w:r>
+        <w:rPr>
+          <w:rFonts w:ascii="Droid Sans Mono" w:hAnsi="Droid Sans Mono" w:eastAsia="Droid Sans Mono" w:cs="Droid Sans Mono"/>
+          <w:color w:val="bbbbbb"/>
+          <w:sz w:val="21"/>
+        </w:rPr>
+        <w:t xml:space="preserve">A1[</w:t>
+      </w:r>
+      <w:r>
+        <w:rPr>
+          <w:rFonts w:ascii="Droid Sans Mono" w:hAnsi="Droid Sans Mono" w:eastAsia="Droid Sans Mono" w:cs="Droid Sans Mono"/>
+          <w:color w:val="f09483"/>
+          <w:sz w:val="21"/>
+        </w:rPr>
+        <w:t xml:space="preserve">2</w:t>
+      </w:r>
+      <w:r>
+        <w:rPr>
+          <w:rFonts w:ascii="Droid Sans Mono" w:hAnsi="Droid Sans Mono" w:eastAsia="Droid Sans Mono" w:cs="Droid Sans Mono"/>
+          <w:color w:val="bbbbbb"/>
+          <w:sz w:val="21"/>
+        </w:rPr>
+        <w:t xml:space="preserve">,</w:t>
+      </w:r>
+      <w:r>
+        <w:rPr>
+          <w:rFonts w:ascii="Droid Sans Mono" w:hAnsi="Droid Sans Mono" w:eastAsia="Droid Sans Mono" w:cs="Droid Sans Mono"/>
+          <w:color w:val="f09483"/>
+          <w:sz w:val="21"/>
+        </w:rPr>
+        <w:t xml:space="preserve">3</w:t>
+      </w:r>
+      <w:r>
+        <w:rPr>
+          <w:rFonts w:ascii="Droid Sans Mono" w:hAnsi="Droid Sans Mono" w:eastAsia="Droid Sans Mono" w:cs="Droid Sans Mono"/>
+          <w:color w:val="bbbbbb"/>
+          <w:sz w:val="21"/>
+        </w:rPr>
+        <w:t xml:space="preserve">]</w:t>
+      </w:r>
+      <w:r>
+        <w:rPr>
+          <w:rFonts w:ascii="Droid Sans Mono" w:hAnsi="Droid Sans Mono" w:eastAsia="Droid Sans Mono" w:cs="Droid Sans Mono"/>
+          <w:b/>
+          <w:color w:val="bbbbbb"/>
+          <w:sz w:val="21"/>
+        </w:rPr>
+        <w:t xml:space="preserve">/</w:t>
+      </w:r>
+      <w:r>
+        <w:rPr>
+          <w:rFonts w:ascii="Droid Sans Mono" w:hAnsi="Droid Sans Mono" w:eastAsia="Droid Sans Mono" w:cs="Droid Sans Mono"/>
+          <w:color w:val="bbbbbb"/>
+          <w:sz w:val="21"/>
+        </w:rPr>
+        <w:t xml:space="preserve">A1[</w:t>
+      </w:r>
+      <w:r>
+        <w:rPr>
+          <w:rFonts w:ascii="Droid Sans Mono" w:hAnsi="Droid Sans Mono" w:eastAsia="Droid Sans Mono" w:cs="Droid Sans Mono"/>
+          <w:color w:val="f09483"/>
+          <w:sz w:val="21"/>
+        </w:rPr>
+        <w:t xml:space="preserve">2</w:t>
+      </w:r>
+      <w:r>
+        <w:rPr>
+          <w:rFonts w:ascii="Droid Sans Mono" w:hAnsi="Droid Sans Mono" w:eastAsia="Droid Sans Mono" w:cs="Droid Sans Mono"/>
+          <w:color w:val="bbbbbb"/>
+          <w:sz w:val="21"/>
+        </w:rPr>
+        <w:t xml:space="preserve">,</w:t>
+      </w:r>
+      <w:r>
+        <w:rPr>
+          <w:rFonts w:ascii="Droid Sans Mono" w:hAnsi="Droid Sans Mono" w:eastAsia="Droid Sans Mono" w:cs="Droid Sans Mono"/>
+          <w:color w:val="f09483"/>
+          <w:sz w:val="21"/>
+        </w:rPr>
+        <w:t xml:space="preserve">1</w:t>
+      </w:r>
+      <w:r>
+        <w:rPr>
+          <w:rFonts w:ascii="Droid Sans Mono" w:hAnsi="Droid Sans Mono" w:eastAsia="Droid Sans Mono" w:cs="Droid Sans Mono"/>
+          <w:color w:val="bbbbbb"/>
+          <w:sz w:val="21"/>
+        </w:rPr>
+        <w:t xml:space="preserve">]</w:t>
+      </w:r>
+      <w:r>
+        <w:rPr>
+          <w:rFonts w:ascii="Droid Sans Mono" w:hAnsi="Droid Sans Mono" w:eastAsia="Droid Sans Mono" w:cs="Droid Sans Mono"/>
+          <w:color w:val="f09483"/>
+          <w:sz w:val="21"/>
+        </w:rPr>
+        <w:t xml:space="preserve">]</w:t>
+      </w:r>
+      <w:r/>
+    </w:p>
+    <w:p>
+      <w:pPr>
+        <w:pBdr>
+          <w:top w:val="none" w:color="000000" w:sz="4" w:space="0"/>
+          <w:left w:val="none" w:color="000000" w:sz="4" w:space="0"/>
+          <w:bottom w:val="none" w:color="000000" w:sz="4" w:space="0"/>
+          <w:right w:val="none" w:color="000000" w:sz="4" w:space="0"/>
+        </w:pBdr>
+        <w:shd w:val="clear" w:color="1c1e26" w:fill="1c1e26"/>
+        <w:spacing w:line="285" w:lineRule="atLeast"/>
+        <w:ind w:right="0" w:firstLine="0" w:left="0"/>
+        <w:rPr/>
+      </w:pPr>
+      <w:r>
+        <w:rPr>
+          <w:rFonts w:ascii="Droid Sans Mono" w:hAnsi="Droid Sans Mono" w:eastAsia="Droid Sans Mono" w:cs="Droid Sans Mono"/>
+          <w:color w:val="25b0bc"/>
+          <w:sz w:val="21"/>
+        </w:rPr>
+        <w:t xml:space="preserve">print</w:t>
+      </w:r>
+      <w:r>
+        <w:rPr>
+          <w:rFonts w:ascii="Droid Sans Mono" w:hAnsi="Droid Sans Mono" w:eastAsia="Droid Sans Mono" w:cs="Droid Sans Mono"/>
+          <w:color w:val="bbbbbb"/>
+          <w:sz w:val="21"/>
+        </w:rPr>
+        <w:t xml:space="preserve">(</w:t>
+      </w:r>
+      <w:r>
+        <w:rPr>
+          <w:rFonts w:ascii="Droid Sans Mono" w:hAnsi="Droid Sans Mono" w:eastAsia="Droid Sans Mono" w:cs="Droid Sans Mono"/>
+          <w:color w:val="fab795"/>
+          <w:sz w:val="21"/>
+        </w:rPr>
+        <w:t xml:space="preserve">"M2"</w:t>
+      </w:r>
+      <w:r>
+        <w:rPr>
+          <w:rFonts w:ascii="Droid Sans Mono" w:hAnsi="Droid Sans Mono" w:eastAsia="Droid Sans Mono" w:cs="Droid Sans Mono"/>
+          <w:color w:val="bbbbbb"/>
+          <w:sz w:val="21"/>
+        </w:rPr>
+        <w:t xml:space="preserve">)</w:t>
+      </w:r>
+      <w:r/>
+    </w:p>
+    <w:p>
+      <w:pPr>
+        <w:pBdr>
+          <w:top w:val="none" w:color="000000" w:sz="4" w:space="0"/>
+          <w:left w:val="none" w:color="000000" w:sz="4" w:space="0"/>
+          <w:bottom w:val="none" w:color="000000" w:sz="4" w:space="0"/>
+          <w:right w:val="none" w:color="000000" w:sz="4" w:space="0"/>
+        </w:pBdr>
+        <w:shd w:val="clear" w:color="1c1e26" w:fill="1c1e26"/>
+        <w:spacing w:line="285" w:lineRule="atLeast"/>
+        <w:ind w:right="0" w:firstLine="0" w:left="0"/>
+        <w:rPr/>
+      </w:pPr>
+      <w:r>
+        <w:rPr>
+          <w:rFonts w:ascii="Droid Sans Mono" w:hAnsi="Droid Sans Mono" w:eastAsia="Droid Sans Mono" w:cs="Droid Sans Mono"/>
+          <w:color w:val="25b0bc"/>
+          <w:sz w:val="21"/>
+        </w:rPr>
+        <w:t xml:space="preserve">print</w:t>
+      </w:r>
+      <w:r>
+        <w:rPr>
+          <w:rFonts w:ascii="Droid Sans Mono" w:hAnsi="Droid Sans Mono" w:eastAsia="Droid Sans Mono" w:cs="Droid Sans Mono"/>
+          <w:color w:val="bbbbbb"/>
+          <w:sz w:val="21"/>
+        </w:rPr>
+        <w:t xml:space="preserve">(M2)</w:t>
+      </w:r>
+      <w:r/>
+    </w:p>
+    <w:p>
+      <w:pPr>
+        <w:pBdr>
+          <w:top w:val="none" w:color="000000" w:sz="4" w:space="0"/>
+          <w:left w:val="none" w:color="000000" w:sz="4" w:space="0"/>
+          <w:bottom w:val="none" w:color="000000" w:sz="4" w:space="0"/>
+          <w:right w:val="none" w:color="000000" w:sz="4" w:space="0"/>
+        </w:pBdr>
+        <w:shd w:val="clear" w:color="1c1e26" w:fill="1c1e26"/>
+        <w:spacing w:line="285" w:lineRule="atLeast"/>
+        <w:ind w:right="0" w:firstLine="0" w:left="0"/>
+        <w:rPr/>
+      </w:pPr>
+      <w:r>
+        <w:br/>
+        <w:br/>
+      </w:r>
+      <w:r/>
+    </w:p>
+    <w:p>
+      <w:pPr>
+        <w:pBdr>
+          <w:top w:val="none" w:color="000000" w:sz="4" w:space="0"/>
+          <w:left w:val="none" w:color="000000" w:sz="4" w:space="0"/>
+          <w:bottom w:val="none" w:color="000000" w:sz="4" w:space="0"/>
+          <w:right w:val="none" w:color="000000" w:sz="4" w:space="0"/>
+        </w:pBdr>
+        <w:shd w:val="clear" w:color="1c1e26" w:fill="1c1e26"/>
+        <w:spacing w:line="285" w:lineRule="atLeast"/>
+        <w:ind w:right="0" w:firstLine="0" w:left="0"/>
+        <w:rPr/>
+      </w:pPr>
+      <w:r>
+        <w:rPr>
+          <w:rFonts w:ascii="Droid Sans Mono" w:hAnsi="Droid Sans Mono" w:eastAsia="Droid Sans Mono" w:cs="Droid Sans Mono"/>
+          <w:color w:val="bbbbbb"/>
+          <w:sz w:val="21"/>
+        </w:rPr>
+        <w:t xml:space="preserve">A2 </w:t>
+      </w:r>
+      <w:r>
+        <w:rPr>
+          <w:rFonts w:ascii="Droid Sans Mono" w:hAnsi="Droid Sans Mono" w:eastAsia="Droid Sans Mono" w:cs="Droid Sans Mono"/>
+          <w:b/>
+          <w:color w:val="bbbbbb"/>
+          <w:sz w:val="21"/>
+        </w:rPr>
+        <w:t xml:space="preserve">=</w:t>
+      </w:r>
+      <w:r>
+        <w:rPr>
+          <w:rFonts w:ascii="Droid Sans Mono" w:hAnsi="Droid Sans Mono" w:eastAsia="Droid Sans Mono" w:cs="Droid Sans Mono"/>
+          <w:color w:val="bbbbbb"/>
+          <w:sz w:val="21"/>
+        </w:rPr>
+        <w:t xml:space="preserve"> np.linalg.inv(M2) </w:t>
+      </w:r>
+      <w:r>
+        <w:rPr>
+          <w:rFonts w:ascii="Droid Sans Mono" w:hAnsi="Droid Sans Mono" w:eastAsia="Droid Sans Mono" w:cs="Droid Sans Mono"/>
+          <w:b/>
+          <w:color w:val="bbbbbb"/>
+          <w:sz w:val="21"/>
+        </w:rPr>
+        <w:t xml:space="preserve">@</w:t>
+      </w:r>
+      <w:r>
+        <w:rPr>
+          <w:rFonts w:ascii="Droid Sans Mono" w:hAnsi="Droid Sans Mono" w:eastAsia="Droid Sans Mono" w:cs="Droid Sans Mono"/>
+          <w:color w:val="bbbbbb"/>
+          <w:sz w:val="21"/>
+        </w:rPr>
+        <w:t xml:space="preserve"> A1 </w:t>
+      </w:r>
+      <w:r>
+        <w:rPr>
+          <w:rFonts w:ascii="Droid Sans Mono" w:hAnsi="Droid Sans Mono" w:eastAsia="Droid Sans Mono" w:cs="Droid Sans Mono"/>
+          <w:b/>
+          <w:color w:val="bbbbbb"/>
+          <w:sz w:val="21"/>
+        </w:rPr>
+        <w:t xml:space="preserve">@</w:t>
+      </w:r>
+      <w:r>
+        <w:rPr>
+          <w:rFonts w:ascii="Droid Sans Mono" w:hAnsi="Droid Sans Mono" w:eastAsia="Droid Sans Mono" w:cs="Droid Sans Mono"/>
+          <w:color w:val="bbbbbb"/>
+          <w:sz w:val="21"/>
+        </w:rPr>
+        <w:t xml:space="preserve"> M2</w:t>
+      </w:r>
+      <w:r/>
+    </w:p>
+    <w:p>
+      <w:pPr>
+        <w:pBdr>
+          <w:top w:val="none" w:color="000000" w:sz="4" w:space="0"/>
+          <w:left w:val="none" w:color="000000" w:sz="4" w:space="0"/>
+          <w:bottom w:val="none" w:color="000000" w:sz="4" w:space="0"/>
+          <w:right w:val="none" w:color="000000" w:sz="4" w:space="0"/>
+        </w:pBdr>
+        <w:shd w:val="clear" w:color="1c1e26" w:fill="1c1e26"/>
+        <w:spacing w:line="285" w:lineRule="atLeast"/>
+        <w:ind w:right="0" w:firstLine="0" w:left="0"/>
+        <w:rPr/>
+      </w:pPr>
+      <w:r>
+        <w:br/>
+      </w:r>
+      <w:r/>
+    </w:p>
+    <w:p>
+      <w:pPr>
+        <w:pBdr>
+          <w:top w:val="none" w:color="000000" w:sz="4" w:space="0"/>
+          <w:left w:val="none" w:color="000000" w:sz="4" w:space="0"/>
+          <w:bottom w:val="none" w:color="000000" w:sz="4" w:space="0"/>
+          <w:right w:val="none" w:color="000000" w:sz="4" w:space="0"/>
+        </w:pBdr>
+        <w:shd w:val="clear" w:color="1c1e26" w:fill="1c1e26"/>
+        <w:spacing w:line="285" w:lineRule="atLeast"/>
+        <w:ind w:right="0" w:firstLine="0" w:left="0"/>
+        <w:rPr/>
+      </w:pPr>
+      <w:r>
+        <w:rPr>
+          <w:rFonts w:ascii="Droid Sans Mono" w:hAnsi="Droid Sans Mono" w:eastAsia="Droid Sans Mono" w:cs="Droid Sans Mono"/>
+          <w:color w:val="25b0bc"/>
+          <w:sz w:val="21"/>
+        </w:rPr>
+        <w:t xml:space="preserve">print</w:t>
+      </w:r>
+      <w:r>
+        <w:rPr>
+          <w:rFonts w:ascii="Droid Sans Mono" w:hAnsi="Droid Sans Mono" w:eastAsia="Droid Sans Mono" w:cs="Droid Sans Mono"/>
+          <w:color w:val="bbbbbb"/>
+          <w:sz w:val="21"/>
+        </w:rPr>
+        <w:t xml:space="preserve">(</w:t>
+      </w:r>
+      <w:r>
+        <w:rPr>
+          <w:rFonts w:ascii="Droid Sans Mono" w:hAnsi="Droid Sans Mono" w:eastAsia="Droid Sans Mono" w:cs="Droid Sans Mono"/>
+          <w:color w:val="fab795"/>
+          <w:sz w:val="21"/>
+        </w:rPr>
+        <w:t xml:space="preserve">"A2"</w:t>
+      </w:r>
+      <w:r>
+        <w:rPr>
+          <w:rFonts w:ascii="Droid Sans Mono" w:hAnsi="Droid Sans Mono" w:eastAsia="Droid Sans Mono" w:cs="Droid Sans Mono"/>
+          <w:color w:val="bbbbbb"/>
+          <w:sz w:val="21"/>
+        </w:rPr>
+        <w:t xml:space="preserve">)</w:t>
+      </w:r>
+      <w:r/>
+    </w:p>
+    <w:p>
+      <w:pPr>
+        <w:pBdr>
+          <w:top w:val="none" w:color="000000" w:sz="4" w:space="0"/>
+          <w:left w:val="none" w:color="000000" w:sz="4" w:space="0"/>
+          <w:bottom w:val="none" w:color="000000" w:sz="4" w:space="0"/>
+          <w:right w:val="none" w:color="000000" w:sz="4" w:space="0"/>
+        </w:pBdr>
+        <w:shd w:val="clear" w:color="1c1e26" w:fill="1c1e26"/>
+        <w:spacing w:line="285" w:lineRule="atLeast"/>
+        <w:ind w:right="0" w:firstLine="0" w:left="0"/>
+        <w:rPr/>
+      </w:pPr>
+      <w:r>
+        <w:rPr>
+          <w:rFonts w:ascii="Droid Sans Mono" w:hAnsi="Droid Sans Mono" w:eastAsia="Droid Sans Mono" w:cs="Droid Sans Mono"/>
+          <w:color w:val="25b0bc"/>
+          <w:sz w:val="21"/>
+        </w:rPr>
+        <w:t xml:space="preserve">print</w:t>
+      </w:r>
+      <w:r>
+        <w:rPr>
+          <w:rFonts w:ascii="Droid Sans Mono" w:hAnsi="Droid Sans Mono" w:eastAsia="Droid Sans Mono" w:cs="Droid Sans Mono"/>
+          <w:color w:val="bbbbbb"/>
+          <w:sz w:val="21"/>
+        </w:rPr>
+        <w:t xml:space="preserve">(A2)</w:t>
+      </w:r>
+      <w:r/>
+    </w:p>
+    <w:p>
+      <w:pPr>
+        <w:pBdr>
+          <w:top w:val="none" w:color="000000" w:sz="4" w:space="0"/>
+          <w:left w:val="none" w:color="000000" w:sz="4" w:space="0"/>
+          <w:bottom w:val="none" w:color="000000" w:sz="4" w:space="0"/>
+          <w:right w:val="none" w:color="000000" w:sz="4" w:space="0"/>
+        </w:pBdr>
+        <w:shd w:val="clear" w:color="1c1e26" w:fill="1c1e26"/>
+        <w:spacing w:line="285" w:lineRule="atLeast"/>
+        <w:ind w:right="0" w:firstLine="0" w:left="0"/>
+        <w:rPr/>
+      </w:pPr>
+      <w:r>
+        <w:br/>
+        <w:br/>
+      </w:r>
+      <w:r/>
+    </w:p>
+    <w:p>
+      <w:pPr>
+        <w:pBdr>
+          <w:top w:val="none" w:color="000000" w:sz="4" w:space="0"/>
+          <w:left w:val="none" w:color="000000" w:sz="4" w:space="0"/>
+          <w:bottom w:val="none" w:color="000000" w:sz="4" w:space="0"/>
+          <w:right w:val="none" w:color="000000" w:sz="4" w:space="0"/>
+        </w:pBdr>
+        <w:shd w:val="clear" w:color="1c1e26" w:fill="1c1e26"/>
+        <w:spacing w:line="285" w:lineRule="atLeast"/>
+        <w:ind w:right="0" w:firstLine="0" w:left="0"/>
+        <w:rPr/>
+      </w:pPr>
+      <w:r>
+        <w:rPr>
+          <w:rFonts w:ascii="Droid Sans Mono" w:hAnsi="Droid Sans Mono" w:eastAsia="Droid Sans Mono" w:cs="Droid Sans Mono"/>
+          <w:i/>
+          <w:color w:val="bbbbbb"/>
+          <w:sz w:val="21"/>
+        </w:rPr>
+        <w:t xml:space="preserve"># Третій етап</w:t>
+      </w:r>
+      <w:r/>
+    </w:p>
+    <w:p>
+      <w:pPr>
+        <w:pBdr>
+          <w:top w:val="none" w:color="000000" w:sz="4" w:space="0"/>
+          <w:left w:val="none" w:color="000000" w:sz="4" w:space="0"/>
+          <w:bottom w:val="none" w:color="000000" w:sz="4" w:space="0"/>
+          <w:right w:val="none" w:color="000000" w:sz="4" w:space="0"/>
+        </w:pBdr>
+        <w:shd w:val="clear" w:color="1c1e26" w:fill="1c1e26"/>
+        <w:spacing w:line="285" w:lineRule="atLeast"/>
+        <w:ind w:right="0" w:firstLine="0" w:left="0"/>
+        <w:rPr/>
+      </w:pPr>
+      <w:r>
+        <w:rPr>
+          <w:rFonts w:ascii="Droid Sans Mono" w:hAnsi="Droid Sans Mono" w:eastAsia="Droid Sans Mono" w:cs="Droid Sans Mono"/>
+          <w:color w:val="bbbbbb"/>
+          <w:sz w:val="21"/>
+        </w:rPr>
+        <w:t xml:space="preserve">M1 </w:t>
+      </w:r>
+      <w:r>
+        <w:rPr>
+          <w:rFonts w:ascii="Droid Sans Mono" w:hAnsi="Droid Sans Mono" w:eastAsia="Droid Sans Mono" w:cs="Droid Sans Mono"/>
+          <w:b/>
+          <w:color w:val="bbbbbb"/>
+          <w:sz w:val="21"/>
+        </w:rPr>
+        <w:t xml:space="preserve">=</w:t>
+      </w:r>
+      <w:r>
+        <w:rPr>
+          <w:rFonts w:ascii="Droid Sans Mono" w:hAnsi="Droid Sans Mono" w:eastAsia="Droid Sans Mono" w:cs="Droid Sans Mono"/>
+          <w:color w:val="bbbbbb"/>
+          <w:sz w:val="21"/>
+        </w:rPr>
+        <w:t xml:space="preserve"> np.eye(</w:t>
+      </w:r>
+      <w:r>
+        <w:rPr>
+          <w:rFonts w:ascii="Droid Sans Mono" w:hAnsi="Droid Sans Mono" w:eastAsia="Droid Sans Mono" w:cs="Droid Sans Mono"/>
+          <w:color w:val="f09483"/>
+          <w:sz w:val="21"/>
+        </w:rPr>
+        <w:t xml:space="preserve">4</w:t>
+      </w:r>
+      <w:r>
+        <w:rPr>
+          <w:rFonts w:ascii="Droid Sans Mono" w:hAnsi="Droid Sans Mono" w:eastAsia="Droid Sans Mono" w:cs="Droid Sans Mono"/>
+          <w:color w:val="bbbbbb"/>
+          <w:sz w:val="21"/>
+        </w:rPr>
+        <w:t xml:space="preserve">)</w:t>
+      </w:r>
+      <w:r/>
+    </w:p>
+    <w:p>
+      <w:pPr>
+        <w:pBdr>
+          <w:top w:val="none" w:color="000000" w:sz="4" w:space="0"/>
+          <w:left w:val="none" w:color="000000" w:sz="4" w:space="0"/>
+          <w:bottom w:val="none" w:color="000000" w:sz="4" w:space="0"/>
+          <w:right w:val="none" w:color="000000" w:sz="4" w:space="0"/>
+        </w:pBdr>
+        <w:shd w:val="clear" w:color="1c1e26" w:fill="1c1e26"/>
+        <w:spacing w:line="285" w:lineRule="atLeast"/>
+        <w:ind w:right="0" w:firstLine="0" w:left="0"/>
+        <w:rPr/>
+      </w:pPr>
+      <w:r>
+        <w:rPr>
+          <w:rFonts w:ascii="Droid Sans Mono" w:hAnsi="Droid Sans Mono" w:eastAsia="Droid Sans Mono" w:cs="Droid Sans Mono"/>
+          <w:color w:val="bbbbbb"/>
+          <w:sz w:val="21"/>
+        </w:rPr>
+        <w:t xml:space="preserve">M1[</w:t>
+      </w:r>
+      <w:r>
+        <w:rPr>
+          <w:rFonts w:ascii="Droid Sans Mono" w:hAnsi="Droid Sans Mono" w:eastAsia="Droid Sans Mono" w:cs="Droid Sans Mono"/>
+          <w:color w:val="f09483"/>
+          <w:sz w:val="21"/>
+        </w:rPr>
+        <w:t xml:space="preserve">0</w:t>
+      </w:r>
+      <w:r>
+        <w:rPr>
+          <w:rFonts w:ascii="Droid Sans Mono" w:hAnsi="Droid Sans Mono" w:eastAsia="Droid Sans Mono" w:cs="Droid Sans Mono"/>
+          <w:color w:val="bbbbbb"/>
+          <w:sz w:val="21"/>
+        </w:rPr>
+        <w:t xml:space="preserve">, :] </w:t>
+      </w:r>
+      <w:r>
+        <w:rPr>
+          <w:rFonts w:ascii="Droid Sans Mono" w:hAnsi="Droid Sans Mono" w:eastAsia="Droid Sans Mono" w:cs="Droid Sans Mono"/>
+          <w:b/>
+          <w:color w:val="bbbbbb"/>
+          <w:sz w:val="21"/>
+        </w:rPr>
+        <w:t xml:space="preserve">=</w:t>
+      </w:r>
+      <w:r>
+        <w:rPr>
+          <w:rFonts w:ascii="Droid Sans Mono" w:hAnsi="Droid Sans Mono" w:eastAsia="Droid Sans Mono" w:cs="Droid Sans Mono"/>
+          <w:color w:val="bbbbbb"/>
+          <w:sz w:val="21"/>
+        </w:rPr>
+        <w:t xml:space="preserve"> </w:t>
+      </w:r>
+      <w:r>
+        <w:rPr>
+          <w:rFonts w:ascii="Droid Sans Mono" w:hAnsi="Droid Sans Mono" w:eastAsia="Droid Sans Mono" w:cs="Droid Sans Mono"/>
+          <w:color w:val="f09483"/>
+          <w:sz w:val="21"/>
+        </w:rPr>
+        <w:t xml:space="preserve">[1</w:t>
+      </w:r>
+      <w:r>
+        <w:rPr>
+          <w:rFonts w:ascii="Droid Sans Mono" w:hAnsi="Droid Sans Mono" w:eastAsia="Droid Sans Mono" w:cs="Droid Sans Mono"/>
+          <w:b/>
+          <w:color w:val="bbbbbb"/>
+          <w:sz w:val="21"/>
+        </w:rPr>
+        <w:t xml:space="preserve">/</w:t>
+      </w:r>
+      <w:r>
+        <w:rPr>
+          <w:rFonts w:ascii="Droid Sans Mono" w:hAnsi="Droid Sans Mono" w:eastAsia="Droid Sans Mono" w:cs="Droid Sans Mono"/>
+          <w:color w:val="bbbbbb"/>
+          <w:sz w:val="21"/>
+        </w:rPr>
+        <w:t xml:space="preserve">A2[</w:t>
+      </w:r>
+      <w:r>
+        <w:rPr>
+          <w:rFonts w:ascii="Droid Sans Mono" w:hAnsi="Droid Sans Mono" w:eastAsia="Droid Sans Mono" w:cs="Droid Sans Mono"/>
+          <w:color w:val="f09483"/>
+          <w:sz w:val="21"/>
+        </w:rPr>
+        <w:t xml:space="preserve">1</w:t>
+      </w:r>
+      <w:r>
+        <w:rPr>
+          <w:rFonts w:ascii="Droid Sans Mono" w:hAnsi="Droid Sans Mono" w:eastAsia="Droid Sans Mono" w:cs="Droid Sans Mono"/>
+          <w:color w:val="bbbbbb"/>
+          <w:sz w:val="21"/>
+        </w:rPr>
+        <w:t xml:space="preserve">,</w:t>
+      </w:r>
+      <w:r>
+        <w:rPr>
+          <w:rFonts w:ascii="Droid Sans Mono" w:hAnsi="Droid Sans Mono" w:eastAsia="Droid Sans Mono" w:cs="Droid Sans Mono"/>
+          <w:color w:val="f09483"/>
+          <w:sz w:val="21"/>
+        </w:rPr>
+        <w:t xml:space="preserve">0</w:t>
+      </w:r>
+      <w:r>
+        <w:rPr>
+          <w:rFonts w:ascii="Droid Sans Mono" w:hAnsi="Droid Sans Mono" w:eastAsia="Droid Sans Mono" w:cs="Droid Sans Mono"/>
+          <w:color w:val="bbbbbb"/>
+          <w:sz w:val="21"/>
+        </w:rPr>
+        <w:t xml:space="preserve">], </w:t>
+      </w:r>
+      <w:r>
+        <w:rPr>
+          <w:rFonts w:ascii="Droid Sans Mono" w:hAnsi="Droid Sans Mono" w:eastAsia="Droid Sans Mono" w:cs="Droid Sans Mono"/>
+          <w:b/>
+          <w:color w:val="bbbbbb"/>
+          <w:sz w:val="21"/>
+        </w:rPr>
+        <w:t xml:space="preserve">-</w:t>
+      </w:r>
+      <w:r>
+        <w:rPr>
+          <w:rFonts w:ascii="Droid Sans Mono" w:hAnsi="Droid Sans Mono" w:eastAsia="Droid Sans Mono" w:cs="Droid Sans Mono"/>
+          <w:color w:val="bbbbbb"/>
+          <w:sz w:val="21"/>
+        </w:rPr>
+        <w:t xml:space="preserve">A2[</w:t>
+      </w:r>
+      <w:r>
+        <w:rPr>
+          <w:rFonts w:ascii="Droid Sans Mono" w:hAnsi="Droid Sans Mono" w:eastAsia="Droid Sans Mono" w:cs="Droid Sans Mono"/>
+          <w:color w:val="f09483"/>
+          <w:sz w:val="21"/>
+        </w:rPr>
+        <w:t xml:space="preserve">1</w:t>
+      </w:r>
+      <w:r>
+        <w:rPr>
+          <w:rFonts w:ascii="Droid Sans Mono" w:hAnsi="Droid Sans Mono" w:eastAsia="Droid Sans Mono" w:cs="Droid Sans Mono"/>
+          <w:color w:val="bbbbbb"/>
+          <w:sz w:val="21"/>
+        </w:rPr>
+        <w:t xml:space="preserve">,</w:t>
+      </w:r>
+      <w:r>
+        <w:rPr>
+          <w:rFonts w:ascii="Droid Sans Mono" w:hAnsi="Droid Sans Mono" w:eastAsia="Droid Sans Mono" w:cs="Droid Sans Mono"/>
+          <w:color w:val="f09483"/>
+          <w:sz w:val="21"/>
+        </w:rPr>
+        <w:t xml:space="preserve">1</w:t>
+      </w:r>
+      <w:r>
+        <w:rPr>
+          <w:rFonts w:ascii="Droid Sans Mono" w:hAnsi="Droid Sans Mono" w:eastAsia="Droid Sans Mono" w:cs="Droid Sans Mono"/>
+          <w:color w:val="bbbbbb"/>
+          <w:sz w:val="21"/>
+        </w:rPr>
+        <w:t xml:space="preserve">]</w:t>
+      </w:r>
+      <w:r>
+        <w:rPr>
+          <w:rFonts w:ascii="Droid Sans Mono" w:hAnsi="Droid Sans Mono" w:eastAsia="Droid Sans Mono" w:cs="Droid Sans Mono"/>
+          <w:b/>
+          <w:color w:val="bbbbbb"/>
+          <w:sz w:val="21"/>
+        </w:rPr>
+        <w:t xml:space="preserve">/</w:t>
+      </w:r>
+      <w:r>
+        <w:rPr>
+          <w:rFonts w:ascii="Droid Sans Mono" w:hAnsi="Droid Sans Mono" w:eastAsia="Droid Sans Mono" w:cs="Droid Sans Mono"/>
+          <w:color w:val="bbbbbb"/>
+          <w:sz w:val="21"/>
+        </w:rPr>
+        <w:t xml:space="preserve">A2[</w:t>
+      </w:r>
+      <w:r>
+        <w:rPr>
+          <w:rFonts w:ascii="Droid Sans Mono" w:hAnsi="Droid Sans Mono" w:eastAsia="Droid Sans Mono" w:cs="Droid Sans Mono"/>
+          <w:color w:val="f09483"/>
+          <w:sz w:val="21"/>
+        </w:rPr>
+        <w:t xml:space="preserve">1</w:t>
+      </w:r>
+      <w:r>
+        <w:rPr>
+          <w:rFonts w:ascii="Droid Sans Mono" w:hAnsi="Droid Sans Mono" w:eastAsia="Droid Sans Mono" w:cs="Droid Sans Mono"/>
+          <w:color w:val="bbbbbb"/>
+          <w:sz w:val="21"/>
+        </w:rPr>
+        <w:t xml:space="preserve">,</w:t>
+      </w:r>
+      <w:r>
+        <w:rPr>
+          <w:rFonts w:ascii="Droid Sans Mono" w:hAnsi="Droid Sans Mono" w:eastAsia="Droid Sans Mono" w:cs="Droid Sans Mono"/>
+          <w:color w:val="f09483"/>
+          <w:sz w:val="21"/>
+        </w:rPr>
+        <w:t xml:space="preserve">0</w:t>
+      </w:r>
+      <w:r>
+        <w:rPr>
+          <w:rFonts w:ascii="Droid Sans Mono" w:hAnsi="Droid Sans Mono" w:eastAsia="Droid Sans Mono" w:cs="Droid Sans Mono"/>
+          <w:color w:val="bbbbbb"/>
+          <w:sz w:val="21"/>
+        </w:rPr>
+        <w:t xml:space="preserve">], </w:t>
+      </w:r>
+      <w:r>
+        <w:rPr>
+          <w:rFonts w:ascii="Droid Sans Mono" w:hAnsi="Droid Sans Mono" w:eastAsia="Droid Sans Mono" w:cs="Droid Sans Mono"/>
+          <w:b/>
+          <w:color w:val="bbbbbb"/>
+          <w:sz w:val="21"/>
+        </w:rPr>
+        <w:t xml:space="preserve">-</w:t>
+      </w:r>
+      <w:r>
+        <w:rPr>
+          <w:rFonts w:ascii="Droid Sans Mono" w:hAnsi="Droid Sans Mono" w:eastAsia="Droid Sans Mono" w:cs="Droid Sans Mono"/>
+          <w:color w:val="bbbbbb"/>
+          <w:sz w:val="21"/>
+        </w:rPr>
+        <w:t xml:space="preserve">A2[</w:t>
+      </w:r>
+      <w:r>
+        <w:rPr>
+          <w:rFonts w:ascii="Droid Sans Mono" w:hAnsi="Droid Sans Mono" w:eastAsia="Droid Sans Mono" w:cs="Droid Sans Mono"/>
+          <w:color w:val="f09483"/>
+          <w:sz w:val="21"/>
+        </w:rPr>
+        <w:t xml:space="preserve">1</w:t>
+      </w:r>
+      <w:r>
+        <w:rPr>
+          <w:rFonts w:ascii="Droid Sans Mono" w:hAnsi="Droid Sans Mono" w:eastAsia="Droid Sans Mono" w:cs="Droid Sans Mono"/>
+          <w:color w:val="bbbbbb"/>
+          <w:sz w:val="21"/>
+        </w:rPr>
+        <w:t xml:space="preserve">,</w:t>
+      </w:r>
+      <w:r>
+        <w:rPr>
+          <w:rFonts w:ascii="Droid Sans Mono" w:hAnsi="Droid Sans Mono" w:eastAsia="Droid Sans Mono" w:cs="Droid Sans Mono"/>
+          <w:color w:val="f09483"/>
+          <w:sz w:val="21"/>
+        </w:rPr>
+        <w:t xml:space="preserve">2</w:t>
+      </w:r>
+      <w:r>
+        <w:rPr>
+          <w:rFonts w:ascii="Droid Sans Mono" w:hAnsi="Droid Sans Mono" w:eastAsia="Droid Sans Mono" w:cs="Droid Sans Mono"/>
+          <w:color w:val="bbbbbb"/>
+          <w:sz w:val="21"/>
+        </w:rPr>
+        <w:t xml:space="preserve">]</w:t>
+      </w:r>
+      <w:r>
+        <w:rPr>
+          <w:rFonts w:ascii="Droid Sans Mono" w:hAnsi="Droid Sans Mono" w:eastAsia="Droid Sans Mono" w:cs="Droid Sans Mono"/>
+          <w:b/>
+          <w:color w:val="bbbbbb"/>
+          <w:sz w:val="21"/>
+        </w:rPr>
+        <w:t xml:space="preserve">/</w:t>
+      </w:r>
+      <w:r>
+        <w:rPr>
+          <w:rFonts w:ascii="Droid Sans Mono" w:hAnsi="Droid Sans Mono" w:eastAsia="Droid Sans Mono" w:cs="Droid Sans Mono"/>
+          <w:color w:val="bbbbbb"/>
+          <w:sz w:val="21"/>
+        </w:rPr>
+        <w:t xml:space="preserve">A2[</w:t>
+      </w:r>
+      <w:r>
+        <w:rPr>
+          <w:rFonts w:ascii="Droid Sans Mono" w:hAnsi="Droid Sans Mono" w:eastAsia="Droid Sans Mono" w:cs="Droid Sans Mono"/>
+          <w:color w:val="f09483"/>
+          <w:sz w:val="21"/>
+        </w:rPr>
+        <w:t xml:space="preserve">1</w:t>
+      </w:r>
+      <w:r>
+        <w:rPr>
+          <w:rFonts w:ascii="Droid Sans Mono" w:hAnsi="Droid Sans Mono" w:eastAsia="Droid Sans Mono" w:cs="Droid Sans Mono"/>
+          <w:color w:val="bbbbbb"/>
+          <w:sz w:val="21"/>
+        </w:rPr>
+        <w:t xml:space="preserve">,</w:t>
+      </w:r>
+      <w:r>
+        <w:rPr>
+          <w:rFonts w:ascii="Droid Sans Mono" w:hAnsi="Droid Sans Mono" w:eastAsia="Droid Sans Mono" w:cs="Droid Sans Mono"/>
+          <w:color w:val="f09483"/>
+          <w:sz w:val="21"/>
+        </w:rPr>
+        <w:t xml:space="preserve">0</w:t>
+      </w:r>
+      <w:r>
+        <w:rPr>
+          <w:rFonts w:ascii="Droid Sans Mono" w:hAnsi="Droid Sans Mono" w:eastAsia="Droid Sans Mono" w:cs="Droid Sans Mono"/>
+          <w:color w:val="bbbbbb"/>
+          <w:sz w:val="21"/>
+        </w:rPr>
+        <w:t xml:space="preserve">], </w:t>
+      </w:r>
+      <w:r>
+        <w:rPr>
+          <w:rFonts w:ascii="Droid Sans Mono" w:hAnsi="Droid Sans Mono" w:eastAsia="Droid Sans Mono" w:cs="Droid Sans Mono"/>
+          <w:b/>
+          <w:color w:val="bbbbbb"/>
+          <w:sz w:val="21"/>
+        </w:rPr>
+        <w:t xml:space="preserve">-</w:t>
+      </w:r>
+      <w:r>
+        <w:rPr>
+          <w:rFonts w:ascii="Droid Sans Mono" w:hAnsi="Droid Sans Mono" w:eastAsia="Droid Sans Mono" w:cs="Droid Sans Mono"/>
+          <w:color w:val="bbbbbb"/>
+          <w:sz w:val="21"/>
+        </w:rPr>
+        <w:t xml:space="preserve">A2[</w:t>
+      </w:r>
+      <w:r>
+        <w:rPr>
+          <w:rFonts w:ascii="Droid Sans Mono" w:hAnsi="Droid Sans Mono" w:eastAsia="Droid Sans Mono" w:cs="Droid Sans Mono"/>
+          <w:color w:val="f09483"/>
+          <w:sz w:val="21"/>
+        </w:rPr>
+        <w:t xml:space="preserve">1</w:t>
+      </w:r>
+      <w:r>
+        <w:rPr>
+          <w:rFonts w:ascii="Droid Sans Mono" w:hAnsi="Droid Sans Mono" w:eastAsia="Droid Sans Mono" w:cs="Droid Sans Mono"/>
+          <w:color w:val="bbbbbb"/>
+          <w:sz w:val="21"/>
+        </w:rPr>
+        <w:t xml:space="preserve">,</w:t>
+      </w:r>
+      <w:r>
+        <w:rPr>
+          <w:rFonts w:ascii="Droid Sans Mono" w:hAnsi="Droid Sans Mono" w:eastAsia="Droid Sans Mono" w:cs="Droid Sans Mono"/>
+          <w:color w:val="f09483"/>
+          <w:sz w:val="21"/>
+        </w:rPr>
+        <w:t xml:space="preserve">3</w:t>
+      </w:r>
+      <w:r>
+        <w:rPr>
+          <w:rFonts w:ascii="Droid Sans Mono" w:hAnsi="Droid Sans Mono" w:eastAsia="Droid Sans Mono" w:cs="Droid Sans Mono"/>
+          <w:color w:val="bbbbbb"/>
+          <w:sz w:val="21"/>
+        </w:rPr>
+        <w:t xml:space="preserve">]</w:t>
+      </w:r>
+      <w:r>
+        <w:rPr>
+          <w:rFonts w:ascii="Droid Sans Mono" w:hAnsi="Droid Sans Mono" w:eastAsia="Droid Sans Mono" w:cs="Droid Sans Mono"/>
+          <w:b/>
+          <w:color w:val="bbbbbb"/>
+          <w:sz w:val="21"/>
+        </w:rPr>
+        <w:t xml:space="preserve">/</w:t>
+      </w:r>
+      <w:r>
+        <w:rPr>
+          <w:rFonts w:ascii="Droid Sans Mono" w:hAnsi="Droid Sans Mono" w:eastAsia="Droid Sans Mono" w:cs="Droid Sans Mono"/>
+          <w:color w:val="bbbbbb"/>
+          <w:sz w:val="21"/>
+        </w:rPr>
+        <w:t xml:space="preserve">A2[</w:t>
+      </w:r>
+      <w:r>
+        <w:rPr>
+          <w:rFonts w:ascii="Droid Sans Mono" w:hAnsi="Droid Sans Mono" w:eastAsia="Droid Sans Mono" w:cs="Droid Sans Mono"/>
+          <w:color w:val="f09483"/>
+          <w:sz w:val="21"/>
+        </w:rPr>
+        <w:t xml:space="preserve">1</w:t>
+      </w:r>
+      <w:r>
+        <w:rPr>
+          <w:rFonts w:ascii="Droid Sans Mono" w:hAnsi="Droid Sans Mono" w:eastAsia="Droid Sans Mono" w:cs="Droid Sans Mono"/>
+          <w:color w:val="bbbbbb"/>
+          <w:sz w:val="21"/>
+        </w:rPr>
+        <w:t xml:space="preserve">,</w:t>
+      </w:r>
+      <w:r>
+        <w:rPr>
+          <w:rFonts w:ascii="Droid Sans Mono" w:hAnsi="Droid Sans Mono" w:eastAsia="Droid Sans Mono" w:cs="Droid Sans Mono"/>
+          <w:color w:val="f09483"/>
+          <w:sz w:val="21"/>
+        </w:rPr>
+        <w:t xml:space="preserve">0</w:t>
+      </w:r>
+      <w:r>
+        <w:rPr>
+          <w:rFonts w:ascii="Droid Sans Mono" w:hAnsi="Droid Sans Mono" w:eastAsia="Droid Sans Mono" w:cs="Droid Sans Mono"/>
+          <w:color w:val="bbbbbb"/>
+          <w:sz w:val="21"/>
+        </w:rPr>
+        <w:t xml:space="preserve">]</w:t>
+      </w:r>
+      <w:r>
+        <w:rPr>
+          <w:rFonts w:ascii="Droid Sans Mono" w:hAnsi="Droid Sans Mono" w:eastAsia="Droid Sans Mono" w:cs="Droid Sans Mono"/>
+          <w:color w:val="f09483"/>
+          <w:sz w:val="21"/>
+        </w:rPr>
+        <w:t xml:space="preserve">]</w:t>
+      </w:r>
+      <w:r/>
+    </w:p>
+    <w:p>
+      <w:pPr>
+        <w:pBdr>
+          <w:top w:val="none" w:color="000000" w:sz="4" w:space="0"/>
+          <w:left w:val="none" w:color="000000" w:sz="4" w:space="0"/>
+          <w:bottom w:val="none" w:color="000000" w:sz="4" w:space="0"/>
+          <w:right w:val="none" w:color="000000" w:sz="4" w:space="0"/>
+        </w:pBdr>
+        <w:shd w:val="clear" w:color="1c1e26" w:fill="1c1e26"/>
+        <w:spacing w:line="285" w:lineRule="atLeast"/>
+        <w:ind w:right="0" w:firstLine="0" w:left="0"/>
+        <w:rPr/>
+      </w:pPr>
+      <w:r>
+        <w:rPr>
+          <w:rFonts w:ascii="Droid Sans Mono" w:hAnsi="Droid Sans Mono" w:eastAsia="Droid Sans Mono" w:cs="Droid Sans Mono"/>
+          <w:color w:val="25b0bc"/>
+          <w:sz w:val="21"/>
+        </w:rPr>
+        <w:t xml:space="preserve">print</w:t>
+      </w:r>
+      <w:r>
+        <w:rPr>
+          <w:rFonts w:ascii="Droid Sans Mono" w:hAnsi="Droid Sans Mono" w:eastAsia="Droid Sans Mono" w:cs="Droid Sans Mono"/>
+          <w:color w:val="bbbbbb"/>
+          <w:sz w:val="21"/>
+        </w:rPr>
+        <w:t xml:space="preserve">(</w:t>
+      </w:r>
+      <w:r>
+        <w:rPr>
+          <w:rFonts w:ascii="Droid Sans Mono" w:hAnsi="Droid Sans Mono" w:eastAsia="Droid Sans Mono" w:cs="Droid Sans Mono"/>
+          <w:color w:val="fab795"/>
+          <w:sz w:val="21"/>
+        </w:rPr>
+        <w:t xml:space="preserve">"M1"</w:t>
+      </w:r>
+      <w:r>
+        <w:rPr>
+          <w:rFonts w:ascii="Droid Sans Mono" w:hAnsi="Droid Sans Mono" w:eastAsia="Droid Sans Mono" w:cs="Droid Sans Mono"/>
+          <w:color w:val="bbbbbb"/>
+          <w:sz w:val="21"/>
+        </w:rPr>
+        <w:t xml:space="preserve">)</w:t>
+      </w:r>
+      <w:r/>
+    </w:p>
+    <w:p>
+      <w:pPr>
+        <w:pBdr>
+          <w:top w:val="none" w:color="000000" w:sz="4" w:space="0"/>
+          <w:left w:val="none" w:color="000000" w:sz="4" w:space="0"/>
+          <w:bottom w:val="none" w:color="000000" w:sz="4" w:space="0"/>
+          <w:right w:val="none" w:color="000000" w:sz="4" w:space="0"/>
+        </w:pBdr>
+        <w:shd w:val="clear" w:color="1c1e26" w:fill="1c1e26"/>
+        <w:spacing w:line="285" w:lineRule="atLeast"/>
+        <w:ind w:right="0" w:firstLine="0" w:left="0"/>
+        <w:rPr/>
+      </w:pPr>
+      <w:r>
+        <w:rPr>
+          <w:rFonts w:ascii="Droid Sans Mono" w:hAnsi="Droid Sans Mono" w:eastAsia="Droid Sans Mono" w:cs="Droid Sans Mono"/>
+          <w:color w:val="25b0bc"/>
+          <w:sz w:val="21"/>
+        </w:rPr>
+        <w:t xml:space="preserve">print</w:t>
+      </w:r>
+      <w:r>
+        <w:rPr>
+          <w:rFonts w:ascii="Droid Sans Mono" w:hAnsi="Droid Sans Mono" w:eastAsia="Droid Sans Mono" w:cs="Droid Sans Mono"/>
+          <w:color w:val="bbbbbb"/>
+          <w:sz w:val="21"/>
+        </w:rPr>
+        <w:t xml:space="preserve">(M1)</w:t>
+      </w:r>
+      <w:r/>
+    </w:p>
+    <w:p>
+      <w:pPr>
+        <w:pBdr>
+          <w:top w:val="none" w:color="000000" w:sz="4" w:space="0"/>
+          <w:left w:val="none" w:color="000000" w:sz="4" w:space="0"/>
+          <w:bottom w:val="none" w:color="000000" w:sz="4" w:space="0"/>
+          <w:right w:val="none" w:color="000000" w:sz="4" w:space="0"/>
+        </w:pBdr>
+        <w:shd w:val="clear" w:color="1c1e26" w:fill="1c1e26"/>
+        <w:spacing w:line="285" w:lineRule="atLeast"/>
+        <w:ind w:right="0" w:firstLine="0" w:left="0"/>
+        <w:rPr/>
+      </w:pPr>
+      <w:r>
+        <w:br/>
+        <w:br/>
+      </w:r>
+      <w:r/>
+    </w:p>
+    <w:p>
+      <w:pPr>
+        <w:pBdr>
+          <w:top w:val="none" w:color="000000" w:sz="4" w:space="0"/>
+          <w:left w:val="none" w:color="000000" w:sz="4" w:space="0"/>
+          <w:bottom w:val="none" w:color="000000" w:sz="4" w:space="0"/>
+          <w:right w:val="none" w:color="000000" w:sz="4" w:space="0"/>
+        </w:pBdr>
+        <w:shd w:val="clear" w:color="1c1e26" w:fill="1c1e26"/>
+        <w:spacing w:line="285" w:lineRule="atLeast"/>
+        <w:ind w:right="0" w:firstLine="0" w:left="0"/>
+        <w:rPr/>
+      </w:pPr>
+      <w:r>
+        <w:rPr>
+          <w:rFonts w:ascii="Droid Sans Mono" w:hAnsi="Droid Sans Mono" w:eastAsia="Droid Sans Mono" w:cs="Droid Sans Mono"/>
+          <w:color w:val="bbbbbb"/>
+          <w:sz w:val="21"/>
+        </w:rPr>
+        <w:t xml:space="preserve">P </w:t>
+      </w:r>
+      <w:r>
+        <w:rPr>
+          <w:rFonts w:ascii="Droid Sans Mono" w:hAnsi="Droid Sans Mono" w:eastAsia="Droid Sans Mono" w:cs="Droid Sans Mono"/>
+          <w:b/>
+          <w:color w:val="bbbbbb"/>
+          <w:sz w:val="21"/>
+        </w:rPr>
+        <w:t xml:space="preserve">=</w:t>
+      </w:r>
+      <w:r>
+        <w:rPr>
+          <w:rFonts w:ascii="Droid Sans Mono" w:hAnsi="Droid Sans Mono" w:eastAsia="Droid Sans Mono" w:cs="Droid Sans Mono"/>
+          <w:color w:val="bbbbbb"/>
+          <w:sz w:val="21"/>
+        </w:rPr>
+        <w:t xml:space="preserve"> np.linalg.inv(M1) </w:t>
+      </w:r>
+      <w:r>
+        <w:rPr>
+          <w:rFonts w:ascii="Droid Sans Mono" w:hAnsi="Droid Sans Mono" w:eastAsia="Droid Sans Mono" w:cs="Droid Sans Mono"/>
+          <w:b/>
+          <w:color w:val="bbbbbb"/>
+          <w:sz w:val="21"/>
+        </w:rPr>
+        <w:t xml:space="preserve">@</w:t>
+      </w:r>
+      <w:r>
+        <w:rPr>
+          <w:rFonts w:ascii="Droid Sans Mono" w:hAnsi="Droid Sans Mono" w:eastAsia="Droid Sans Mono" w:cs="Droid Sans Mono"/>
+          <w:color w:val="bbbbbb"/>
+          <w:sz w:val="21"/>
+        </w:rPr>
+        <w:t xml:space="preserve"> A2 </w:t>
+      </w:r>
+      <w:r>
+        <w:rPr>
+          <w:rFonts w:ascii="Droid Sans Mono" w:hAnsi="Droid Sans Mono" w:eastAsia="Droid Sans Mono" w:cs="Droid Sans Mono"/>
+          <w:b/>
+          <w:color w:val="bbbbbb"/>
+          <w:sz w:val="21"/>
+        </w:rPr>
+        <w:t xml:space="preserve">@</w:t>
+      </w:r>
+      <w:r>
+        <w:rPr>
+          <w:rFonts w:ascii="Droid Sans Mono" w:hAnsi="Droid Sans Mono" w:eastAsia="Droid Sans Mono" w:cs="Droid Sans Mono"/>
+          <w:color w:val="bbbbbb"/>
+          <w:sz w:val="21"/>
+        </w:rPr>
+        <w:t xml:space="preserve"> M1</w:t>
+      </w:r>
+      <w:r/>
+    </w:p>
+    <w:p>
+      <w:pPr>
+        <w:pBdr>
+          <w:top w:val="none" w:color="000000" w:sz="4" w:space="0"/>
+          <w:left w:val="none" w:color="000000" w:sz="4" w:space="0"/>
+          <w:bottom w:val="none" w:color="000000" w:sz="4" w:space="0"/>
+          <w:right w:val="none" w:color="000000" w:sz="4" w:space="0"/>
+        </w:pBdr>
+        <w:shd w:val="clear" w:color="1c1e26" w:fill="1c1e26"/>
+        <w:spacing w:line="285" w:lineRule="atLeast"/>
+        <w:ind w:right="0" w:firstLine="0" w:left="0"/>
+        <w:rPr/>
+      </w:pPr>
+      <w:r>
+        <w:br/>
+      </w:r>
+      <w:r/>
+    </w:p>
+    <w:p>
+      <w:pPr>
+        <w:pBdr>
+          <w:top w:val="none" w:color="000000" w:sz="4" w:space="0"/>
+          <w:left w:val="none" w:color="000000" w:sz="4" w:space="0"/>
+          <w:bottom w:val="none" w:color="000000" w:sz="4" w:space="0"/>
+          <w:right w:val="none" w:color="000000" w:sz="4" w:space="0"/>
+        </w:pBdr>
+        <w:shd w:val="clear" w:color="1c1e26" w:fill="1c1e26"/>
+        <w:spacing w:line="285" w:lineRule="atLeast"/>
+        <w:ind w:right="0" w:firstLine="0" w:left="0"/>
+        <w:rPr/>
+      </w:pPr>
+      <w:r>
+        <w:rPr>
+          <w:rFonts w:ascii="Droid Sans Mono" w:hAnsi="Droid Sans Mono" w:eastAsia="Droid Sans Mono" w:cs="Droid Sans Mono"/>
+          <w:color w:val="bbbbbb"/>
+          <w:sz w:val="21"/>
+        </w:rPr>
+        <w:t xml:space="preserve">V </w:t>
+      </w:r>
+      <w:r>
+        <w:rPr>
+          <w:rFonts w:ascii="Droid Sans Mono" w:hAnsi="Droid Sans Mono" w:eastAsia="Droid Sans Mono" w:cs="Droid Sans Mono"/>
+          <w:b/>
+          <w:color w:val="bbbbbb"/>
+          <w:sz w:val="21"/>
+        </w:rPr>
+        <w:t xml:space="preserve">=</w:t>
+      </w:r>
+      <w:r>
+        <w:rPr>
+          <w:rFonts w:ascii="Droid Sans Mono" w:hAnsi="Droid Sans Mono" w:eastAsia="Droid Sans Mono" w:cs="Droid Sans Mono"/>
+          <w:color w:val="bbbbbb"/>
+          <w:sz w:val="21"/>
+        </w:rPr>
+        <w:t xml:space="preserve"> np.array(</w:t>
+      </w:r>
+      <w:r>
+        <w:rPr>
+          <w:rFonts w:ascii="Droid Sans Mono" w:hAnsi="Droid Sans Mono" w:eastAsia="Droid Sans Mono" w:cs="Droid Sans Mono"/>
+          <w:color w:val="f09483"/>
+          <w:sz w:val="21"/>
+        </w:rPr>
+        <w:t xml:space="preserve">[</w:t>
+      </w:r>
+      <w:r>
+        <w:rPr>
+          <w:rFonts w:ascii="Droid Sans Mono" w:hAnsi="Droid Sans Mono" w:eastAsia="Droid Sans Mono" w:cs="Droid Sans Mono"/>
+          <w:b/>
+          <w:color w:val="bbbbbb"/>
+          <w:sz w:val="21"/>
+        </w:rPr>
+        <w:t xml:space="preserve">-</w:t>
+      </w:r>
+      <w:r>
+        <w:rPr>
+          <w:rFonts w:ascii="Droid Sans Mono" w:hAnsi="Droid Sans Mono" w:eastAsia="Droid Sans Mono" w:cs="Droid Sans Mono"/>
+          <w:color w:val="bbbbbb"/>
+          <w:sz w:val="21"/>
+        </w:rPr>
+        <w:t xml:space="preserve">P[</w:t>
+      </w:r>
+      <w:r>
+        <w:rPr>
+          <w:rFonts w:ascii="Droid Sans Mono" w:hAnsi="Droid Sans Mono" w:eastAsia="Droid Sans Mono" w:cs="Droid Sans Mono"/>
+          <w:color w:val="f09483"/>
+          <w:sz w:val="21"/>
+        </w:rPr>
+        <w:t xml:space="preserve">0</w:t>
+      </w:r>
+      <w:r>
+        <w:rPr>
+          <w:rFonts w:ascii="Droid Sans Mono" w:hAnsi="Droid Sans Mono" w:eastAsia="Droid Sans Mono" w:cs="Droid Sans Mono"/>
+          <w:color w:val="bbbbbb"/>
+          <w:sz w:val="21"/>
+        </w:rPr>
+        <w:t xml:space="preserve">,</w:t>
+      </w:r>
+      <w:r>
+        <w:rPr>
+          <w:rFonts w:ascii="Droid Sans Mono" w:hAnsi="Droid Sans Mono" w:eastAsia="Droid Sans Mono" w:cs="Droid Sans Mono"/>
+          <w:color w:val="f09483"/>
+          <w:sz w:val="21"/>
+        </w:rPr>
+        <w:t xml:space="preserve">3</w:t>
+      </w:r>
+      <w:r>
+        <w:rPr>
+          <w:rFonts w:ascii="Droid Sans Mono" w:hAnsi="Droid Sans Mono" w:eastAsia="Droid Sans Mono" w:cs="Droid Sans Mono"/>
+          <w:color w:val="bbbbbb"/>
+          <w:sz w:val="21"/>
+        </w:rPr>
+        <w:t xml:space="preserve">], </w:t>
+      </w:r>
+      <w:r>
+        <w:rPr>
+          <w:rFonts w:ascii="Droid Sans Mono" w:hAnsi="Droid Sans Mono" w:eastAsia="Droid Sans Mono" w:cs="Droid Sans Mono"/>
+          <w:b/>
+          <w:color w:val="bbbbbb"/>
+          <w:sz w:val="21"/>
+        </w:rPr>
+        <w:t xml:space="preserve">-</w:t>
+      </w:r>
+      <w:r>
+        <w:rPr>
+          <w:rFonts w:ascii="Droid Sans Mono" w:hAnsi="Droid Sans Mono" w:eastAsia="Droid Sans Mono" w:cs="Droid Sans Mono"/>
+          <w:color w:val="bbbbbb"/>
+          <w:sz w:val="21"/>
+        </w:rPr>
+        <w:t xml:space="preserve">P[</w:t>
+      </w:r>
+      <w:r>
+        <w:rPr>
+          <w:rFonts w:ascii="Droid Sans Mono" w:hAnsi="Droid Sans Mono" w:eastAsia="Droid Sans Mono" w:cs="Droid Sans Mono"/>
+          <w:color w:val="f09483"/>
+          <w:sz w:val="21"/>
+        </w:rPr>
+        <w:t xml:space="preserve">0</w:t>
+      </w:r>
+      <w:r>
+        <w:rPr>
+          <w:rFonts w:ascii="Droid Sans Mono" w:hAnsi="Droid Sans Mono" w:eastAsia="Droid Sans Mono" w:cs="Droid Sans Mono"/>
+          <w:color w:val="bbbbbb"/>
+          <w:sz w:val="21"/>
+        </w:rPr>
+        <w:t xml:space="preserve">,</w:t>
+      </w:r>
+      <w:r>
+        <w:rPr>
+          <w:rFonts w:ascii="Droid Sans Mono" w:hAnsi="Droid Sans Mono" w:eastAsia="Droid Sans Mono" w:cs="Droid Sans Mono"/>
+          <w:color w:val="f09483"/>
+          <w:sz w:val="21"/>
+        </w:rPr>
+        <w:t xml:space="preserve">2</w:t>
+      </w:r>
+      <w:r>
+        <w:rPr>
+          <w:rFonts w:ascii="Droid Sans Mono" w:hAnsi="Droid Sans Mono" w:eastAsia="Droid Sans Mono" w:cs="Droid Sans Mono"/>
+          <w:color w:val="bbbbbb"/>
+          <w:sz w:val="21"/>
+        </w:rPr>
+        <w:t xml:space="preserve">], </w:t>
+      </w:r>
+      <w:r>
+        <w:rPr>
+          <w:rFonts w:ascii="Droid Sans Mono" w:hAnsi="Droid Sans Mono" w:eastAsia="Droid Sans Mono" w:cs="Droid Sans Mono"/>
+          <w:b/>
+          <w:color w:val="bbbbbb"/>
+          <w:sz w:val="21"/>
+        </w:rPr>
+        <w:t xml:space="preserve">-</w:t>
+      </w:r>
+      <w:r>
+        <w:rPr>
+          <w:rFonts w:ascii="Droid Sans Mono" w:hAnsi="Droid Sans Mono" w:eastAsia="Droid Sans Mono" w:cs="Droid Sans Mono"/>
+          <w:color w:val="bbbbbb"/>
+          <w:sz w:val="21"/>
+        </w:rPr>
+        <w:t xml:space="preserve">P[</w:t>
+      </w:r>
+      <w:r>
+        <w:rPr>
+          <w:rFonts w:ascii="Droid Sans Mono" w:hAnsi="Droid Sans Mono" w:eastAsia="Droid Sans Mono" w:cs="Droid Sans Mono"/>
+          <w:color w:val="f09483"/>
+          <w:sz w:val="21"/>
+        </w:rPr>
+        <w:t xml:space="preserve">0</w:t>
+      </w:r>
+      <w:r>
+        <w:rPr>
+          <w:rFonts w:ascii="Droid Sans Mono" w:hAnsi="Droid Sans Mono" w:eastAsia="Droid Sans Mono" w:cs="Droid Sans Mono"/>
+          <w:color w:val="bbbbbb"/>
+          <w:sz w:val="21"/>
+        </w:rPr>
+        <w:t xml:space="preserve">,</w:t>
+      </w:r>
+      <w:r>
+        <w:rPr>
+          <w:rFonts w:ascii="Droid Sans Mono" w:hAnsi="Droid Sans Mono" w:eastAsia="Droid Sans Mono" w:cs="Droid Sans Mono"/>
+          <w:color w:val="f09483"/>
+          <w:sz w:val="21"/>
+        </w:rPr>
+        <w:t xml:space="preserve">1</w:t>
+      </w:r>
+      <w:r>
+        <w:rPr>
+          <w:rFonts w:ascii="Droid Sans Mono" w:hAnsi="Droid Sans Mono" w:eastAsia="Droid Sans Mono" w:cs="Droid Sans Mono"/>
+          <w:color w:val="bbbbbb"/>
+          <w:sz w:val="21"/>
+        </w:rPr>
+        <w:t xml:space="preserve">], </w:t>
+      </w:r>
+      <w:r>
+        <w:rPr>
+          <w:rFonts w:ascii="Droid Sans Mono" w:hAnsi="Droid Sans Mono" w:eastAsia="Droid Sans Mono" w:cs="Droid Sans Mono"/>
+          <w:b/>
+          <w:color w:val="bbbbbb"/>
+          <w:sz w:val="21"/>
+        </w:rPr>
+        <w:t xml:space="preserve">-</w:t>
+      </w:r>
+      <w:r>
+        <w:rPr>
+          <w:rFonts w:ascii="Droid Sans Mono" w:hAnsi="Droid Sans Mono" w:eastAsia="Droid Sans Mono" w:cs="Droid Sans Mono"/>
+          <w:color w:val="bbbbbb"/>
+          <w:sz w:val="21"/>
+        </w:rPr>
+        <w:t xml:space="preserve">P[</w:t>
+      </w:r>
+      <w:r>
+        <w:rPr>
+          <w:rFonts w:ascii="Droid Sans Mono" w:hAnsi="Droid Sans Mono" w:eastAsia="Droid Sans Mono" w:cs="Droid Sans Mono"/>
+          <w:color w:val="f09483"/>
+          <w:sz w:val="21"/>
+        </w:rPr>
+        <w:t xml:space="preserve">0</w:t>
+      </w:r>
+      <w:r>
+        <w:rPr>
+          <w:rFonts w:ascii="Droid Sans Mono" w:hAnsi="Droid Sans Mono" w:eastAsia="Droid Sans Mono" w:cs="Droid Sans Mono"/>
+          <w:color w:val="bbbbbb"/>
+          <w:sz w:val="21"/>
+        </w:rPr>
+        <w:t xml:space="preserve">,</w:t>
+      </w:r>
+      <w:r>
+        <w:rPr>
+          <w:rFonts w:ascii="Droid Sans Mono" w:hAnsi="Droid Sans Mono" w:eastAsia="Droid Sans Mono" w:cs="Droid Sans Mono"/>
+          <w:color w:val="f09483"/>
+          <w:sz w:val="21"/>
+        </w:rPr>
+        <w:t xml:space="preserve">0</w:t>
+      </w:r>
+      <w:r>
+        <w:rPr>
+          <w:rFonts w:ascii="Droid Sans Mono" w:hAnsi="Droid Sans Mono" w:eastAsia="Droid Sans Mono" w:cs="Droid Sans Mono"/>
+          <w:color w:val="bbbbbb"/>
+          <w:sz w:val="21"/>
+        </w:rPr>
+        <w:t xml:space="preserve">], </w:t>
+      </w:r>
+      <w:r>
+        <w:rPr>
+          <w:rFonts w:ascii="Droid Sans Mono" w:hAnsi="Droid Sans Mono" w:eastAsia="Droid Sans Mono" w:cs="Droid Sans Mono"/>
+          <w:color w:val="f09483"/>
+          <w:sz w:val="21"/>
+        </w:rPr>
+        <w:t xml:space="preserve">1]</w:t>
+      </w:r>
+      <w:r>
+        <w:rPr>
+          <w:rFonts w:ascii="Droid Sans Mono" w:hAnsi="Droid Sans Mono" w:eastAsia="Droid Sans Mono" w:cs="Droid Sans Mono"/>
+          <w:color w:val="bbbbbb"/>
+          <w:sz w:val="21"/>
+        </w:rPr>
+        <w:t xml:space="preserve">)</w:t>
+      </w:r>
+      <w:r/>
+    </w:p>
+    <w:p>
+      <w:pPr>
+        <w:pBdr>
+          <w:top w:val="none" w:color="000000" w:sz="4" w:space="0"/>
+          <w:left w:val="none" w:color="000000" w:sz="4" w:space="0"/>
+          <w:bottom w:val="none" w:color="000000" w:sz="4" w:space="0"/>
+          <w:right w:val="none" w:color="000000" w:sz="4" w:space="0"/>
+        </w:pBdr>
+        <w:shd w:val="clear" w:color="1c1e26" w:fill="1c1e26"/>
+        <w:spacing w:line="285" w:lineRule="atLeast"/>
+        <w:ind w:right="0" w:firstLine="0" w:left="0"/>
+        <w:rPr/>
+      </w:pPr>
+      <w:r>
+        <w:rPr>
+          <w:rFonts w:ascii="Droid Sans Mono" w:hAnsi="Droid Sans Mono" w:eastAsia="Droid Sans Mono" w:cs="Droid Sans Mono"/>
+          <w:color w:val="bbbbbb"/>
+          <w:sz w:val="21"/>
+        </w:rPr>
+        <w:t xml:space="preserve">lambda_values </w:t>
+      </w:r>
+      <w:r>
+        <w:rPr>
+          <w:rFonts w:ascii="Droid Sans Mono" w:hAnsi="Droid Sans Mono" w:eastAsia="Droid Sans Mono" w:cs="Droid Sans Mono"/>
+          <w:b/>
+          <w:color w:val="bbbbbb"/>
+          <w:sz w:val="21"/>
+        </w:rPr>
+        <w:t xml:space="preserve">=</w:t>
+      </w:r>
+      <w:r>
+        <w:rPr>
+          <w:rFonts w:ascii="Droid Sans Mono" w:hAnsi="Droid Sans Mono" w:eastAsia="Droid Sans Mono" w:cs="Droid Sans Mono"/>
+          <w:color w:val="bbbbbb"/>
+          <w:sz w:val="21"/>
+        </w:rPr>
+        <w:t xml:space="preserve"> np.roots(V[::</w:t>
+      </w:r>
+      <w:r>
+        <w:rPr>
+          <w:rFonts w:ascii="Droid Sans Mono" w:hAnsi="Droid Sans Mono" w:eastAsia="Droid Sans Mono" w:cs="Droid Sans Mono"/>
+          <w:b/>
+          <w:color w:val="bbbbbb"/>
+          <w:sz w:val="21"/>
+        </w:rPr>
+        <w:t xml:space="preserve">-</w:t>
+      </w:r>
+      <w:r>
+        <w:rPr>
+          <w:rFonts w:ascii="Droid Sans Mono" w:hAnsi="Droid Sans Mono" w:eastAsia="Droid Sans Mono" w:cs="Droid Sans Mono"/>
+          <w:color w:val="f09483"/>
+          <w:sz w:val="21"/>
+        </w:rPr>
+        <w:t xml:space="preserve">1</w:t>
+      </w:r>
+      <w:r>
+        <w:rPr>
+          <w:rFonts w:ascii="Droid Sans Mono" w:hAnsi="Droid Sans Mono" w:eastAsia="Droid Sans Mono" w:cs="Droid Sans Mono"/>
+          <w:color w:val="bbbbbb"/>
+          <w:sz w:val="21"/>
+        </w:rPr>
+        <w:t xml:space="preserve">])</w:t>
+      </w:r>
+      <w:r/>
+    </w:p>
+    <w:p>
+      <w:pPr>
+        <w:pBdr>
+          <w:top w:val="none" w:color="000000" w:sz="4" w:space="0"/>
+          <w:left w:val="none" w:color="000000" w:sz="4" w:space="0"/>
+          <w:bottom w:val="none" w:color="000000" w:sz="4" w:space="0"/>
+          <w:right w:val="none" w:color="000000" w:sz="4" w:space="0"/>
+        </w:pBdr>
+        <w:shd w:val="clear" w:color="1c1e26" w:fill="1c1e26"/>
+        <w:spacing w:line="285" w:lineRule="atLeast"/>
+        <w:ind w:right="0" w:firstLine="0" w:left="0"/>
+        <w:rPr/>
+      </w:pPr>
+      <w:r>
+        <w:br/>
+      </w:r>
+      <w:r/>
+    </w:p>
+    <w:p>
+      <w:pPr>
+        <w:pBdr>
+          <w:top w:val="none" w:color="000000" w:sz="4" w:space="0"/>
+          <w:left w:val="none" w:color="000000" w:sz="4" w:space="0"/>
+          <w:bottom w:val="none" w:color="000000" w:sz="4" w:space="0"/>
+          <w:right w:val="none" w:color="000000" w:sz="4" w:space="0"/>
+        </w:pBdr>
+        <w:shd w:val="clear" w:color="1c1e26" w:fill="1c1e26"/>
+        <w:spacing w:line="285" w:lineRule="atLeast"/>
+        <w:ind w:right="0" w:firstLine="0" w:left="0"/>
+        <w:rPr/>
+      </w:pPr>
+      <w:r>
+        <w:rPr>
+          <w:rFonts w:ascii="Droid Sans Mono" w:hAnsi="Droid Sans Mono" w:eastAsia="Droid Sans Mono" w:cs="Droid Sans Mono"/>
+          <w:color w:val="25b0bc"/>
+          <w:sz w:val="21"/>
+        </w:rPr>
+        <w:t xml:space="preserve">print</w:t>
+      </w:r>
+      <w:r>
+        <w:rPr>
+          <w:rFonts w:ascii="Droid Sans Mono" w:hAnsi="Droid Sans Mono" w:eastAsia="Droid Sans Mono" w:cs="Droid Sans Mono"/>
+          <w:color w:val="bbbbbb"/>
+          <w:sz w:val="21"/>
+        </w:rPr>
+        <w:t xml:space="preserve">(</w:t>
+      </w:r>
+      <w:r>
+        <w:rPr>
+          <w:rFonts w:ascii="Droid Sans Mono" w:hAnsi="Droid Sans Mono" w:eastAsia="Droid Sans Mono" w:cs="Droid Sans Mono"/>
+          <w:color w:val="fab795"/>
+          <w:sz w:val="21"/>
+        </w:rPr>
+        <w:t xml:space="preserve">"Власні значення:"</w:t>
+      </w:r>
+      <w:r>
+        <w:rPr>
+          <w:rFonts w:ascii="Droid Sans Mono" w:hAnsi="Droid Sans Mono" w:eastAsia="Droid Sans Mono" w:cs="Droid Sans Mono"/>
+          <w:color w:val="bbbbbb"/>
+          <w:sz w:val="21"/>
+        </w:rPr>
+        <w:t xml:space="preserve">)</w:t>
+      </w:r>
+      <w:r/>
+    </w:p>
+    <w:p>
+      <w:pPr>
+        <w:pBdr>
+          <w:top w:val="none" w:color="000000" w:sz="4" w:space="0"/>
+          <w:left w:val="none" w:color="000000" w:sz="4" w:space="0"/>
+          <w:bottom w:val="none" w:color="000000" w:sz="4" w:space="0"/>
+          <w:right w:val="none" w:color="000000" w:sz="4" w:space="0"/>
+        </w:pBdr>
+        <w:shd w:val="clear" w:color="1c1e26" w:fill="1c1e26"/>
+        <w:spacing w:line="285" w:lineRule="atLeast"/>
+        <w:ind w:right="0" w:firstLine="0" w:left="0"/>
+        <w:rPr/>
+      </w:pPr>
+      <w:r>
+        <w:rPr>
+          <w:rFonts w:ascii="Droid Sans Mono" w:hAnsi="Droid Sans Mono" w:eastAsia="Droid Sans Mono" w:cs="Droid Sans Mono"/>
+          <w:b/>
+          <w:color w:val="b877db"/>
+          <w:sz w:val="21"/>
+        </w:rPr>
+        <w:t xml:space="preserve">for</w:t>
+      </w:r>
+      <w:r>
+        <w:rPr>
+          <w:rFonts w:ascii="Droid Sans Mono" w:hAnsi="Droid Sans Mono" w:eastAsia="Droid Sans Mono" w:cs="Droid Sans Mono"/>
+          <w:color w:val="bbbbbb"/>
+          <w:sz w:val="21"/>
+        </w:rPr>
+        <w:t xml:space="preserve"> i, l </w:t>
+      </w:r>
+      <w:r>
+        <w:rPr>
+          <w:rFonts w:ascii="Droid Sans Mono" w:hAnsi="Droid Sans Mono" w:eastAsia="Droid Sans Mono" w:cs="Droid Sans Mono"/>
+          <w:b/>
+          <w:color w:val="b877db"/>
+          <w:sz w:val="21"/>
+        </w:rPr>
+        <w:t xml:space="preserve">in</w:t>
+      </w:r>
+      <w:r>
+        <w:rPr>
+          <w:rFonts w:ascii="Droid Sans Mono" w:hAnsi="Droid Sans Mono" w:eastAsia="Droid Sans Mono" w:cs="Droid Sans Mono"/>
+          <w:color w:val="bbbbbb"/>
+          <w:sz w:val="21"/>
+        </w:rPr>
+        <w:t xml:space="preserve"> </w:t>
+      </w:r>
+      <w:r>
+        <w:rPr>
+          <w:rFonts w:ascii="Droid Sans Mono" w:hAnsi="Droid Sans Mono" w:eastAsia="Droid Sans Mono" w:cs="Droid Sans Mono"/>
+          <w:color w:val="25b0bc"/>
+          <w:sz w:val="21"/>
+        </w:rPr>
+        <w:t xml:space="preserve">enumerate</w:t>
+      </w:r>
+      <w:r>
+        <w:rPr>
+          <w:rFonts w:ascii="Droid Sans Mono" w:hAnsi="Droid Sans Mono" w:eastAsia="Droid Sans Mono" w:cs="Droid Sans Mono"/>
+          <w:color w:val="bbbbbb"/>
+          <w:sz w:val="21"/>
+        </w:rPr>
+        <w:t xml:space="preserve">(lambda_values, </w:t>
+      </w:r>
+      <w:r>
+        <w:rPr>
+          <w:rFonts w:ascii="Droid Sans Mono" w:hAnsi="Droid Sans Mono" w:eastAsia="Droid Sans Mono" w:cs="Droid Sans Mono"/>
+          <w:color w:val="f09483"/>
+          <w:sz w:val="21"/>
+        </w:rPr>
+        <w:t xml:space="preserve">1</w:t>
+      </w:r>
+      <w:r>
+        <w:rPr>
+          <w:rFonts w:ascii="Droid Sans Mono" w:hAnsi="Droid Sans Mono" w:eastAsia="Droid Sans Mono" w:cs="Droid Sans Mono"/>
+          <w:color w:val="bbbbbb"/>
+          <w:sz w:val="21"/>
+        </w:rPr>
+        <w:t xml:space="preserve">):</w:t>
+      </w:r>
+      <w:r/>
+    </w:p>
+    <w:p>
+      <w:pPr>
+        <w:pBdr>
+          <w:top w:val="none" w:color="000000" w:sz="4" w:space="0"/>
+          <w:left w:val="none" w:color="000000" w:sz="4" w:space="0"/>
+          <w:bottom w:val="none" w:color="000000" w:sz="4" w:space="0"/>
+          <w:right w:val="none" w:color="000000" w:sz="4" w:space="0"/>
+        </w:pBdr>
+        <w:shd w:val="clear" w:color="1c1e26" w:fill="1c1e26"/>
+        <w:spacing w:line="285" w:lineRule="atLeast"/>
+        <w:ind w:right="0" w:firstLine="0" w:left="0"/>
+        <w:rPr/>
+      </w:pPr>
+      <w:r>
+        <w:rPr>
+          <w:rFonts w:ascii="Droid Sans Mono" w:hAnsi="Droid Sans Mono" w:eastAsia="Droid Sans Mono" w:cs="Droid Sans Mono"/>
+          <w:color w:val="bbbbbb"/>
+          <w:sz w:val="21"/>
+        </w:rPr>
+        <w:t xml:space="preserve">    </w:t>
+      </w:r>
+      <w:r>
+        <w:rPr>
+          <w:rFonts w:ascii="Droid Sans Mono" w:hAnsi="Droid Sans Mono" w:eastAsia="Droid Sans Mono" w:cs="Droid Sans Mono"/>
+          <w:color w:val="25b0bc"/>
+          <w:sz w:val="21"/>
+        </w:rPr>
+        <w:t xml:space="preserve">print</w:t>
+      </w:r>
+      <w:r>
+        <w:rPr>
+          <w:rFonts w:ascii="Droid Sans Mono" w:hAnsi="Droid Sans Mono" w:eastAsia="Droid Sans Mono" w:cs="Droid Sans Mono"/>
+          <w:color w:val="bbbbbb"/>
+          <w:sz w:val="21"/>
+        </w:rPr>
+        <w:t xml:space="preserve">(</w:t>
+      </w:r>
+      <w:r>
+        <w:rPr>
+          <w:rFonts w:ascii="Droid Sans Mono" w:hAnsi="Droid Sans Mono" w:eastAsia="Droid Sans Mono" w:cs="Droid Sans Mono"/>
+          <w:b/>
+          <w:color w:val="b877db"/>
+          <w:sz w:val="21"/>
+        </w:rPr>
+        <w:t xml:space="preserve">f</w:t>
+      </w:r>
+      <w:r>
+        <w:rPr>
+          <w:rFonts w:ascii="Droid Sans Mono" w:hAnsi="Droid Sans Mono" w:eastAsia="Droid Sans Mono" w:cs="Droid Sans Mono"/>
+          <w:color w:val="fab795"/>
+          <w:sz w:val="21"/>
+        </w:rPr>
+        <w:t xml:space="preserve">"λ_</w:t>
+      </w:r>
+      <w:r>
+        <w:rPr>
+          <w:rFonts w:ascii="Droid Sans Mono" w:hAnsi="Droid Sans Mono" w:eastAsia="Droid Sans Mono" w:cs="Droid Sans Mono"/>
+          <w:color w:val="f09483"/>
+          <w:sz w:val="21"/>
+        </w:rPr>
+        <w:t xml:space="preserve">{</w:t>
+      </w:r>
+      <w:r>
+        <w:rPr>
+          <w:rFonts w:ascii="Droid Sans Mono" w:hAnsi="Droid Sans Mono" w:eastAsia="Droid Sans Mono" w:cs="Droid Sans Mono"/>
+          <w:color w:val="bbbbbb"/>
+          <w:sz w:val="21"/>
+        </w:rPr>
+        <w:t xml:space="preserve">i</w:t>
+      </w:r>
+      <w:r>
+        <w:rPr>
+          <w:rFonts w:ascii="Droid Sans Mono" w:hAnsi="Droid Sans Mono" w:eastAsia="Droid Sans Mono" w:cs="Droid Sans Mono"/>
+          <w:color w:val="f09483"/>
+          <w:sz w:val="21"/>
+        </w:rPr>
+        <w:t xml:space="preserve">}</w:t>
+      </w:r>
+      <w:r>
+        <w:rPr>
+          <w:rFonts w:ascii="Droid Sans Mono" w:hAnsi="Droid Sans Mono" w:eastAsia="Droid Sans Mono" w:cs="Droid Sans Mono"/>
+          <w:color w:val="fab795"/>
+          <w:sz w:val="21"/>
+        </w:rPr>
+        <w:t xml:space="preserve"> = </w:t>
+      </w:r>
+      <w:r>
+        <w:rPr>
+          <w:rFonts w:ascii="Droid Sans Mono" w:hAnsi="Droid Sans Mono" w:eastAsia="Droid Sans Mono" w:cs="Droid Sans Mono"/>
+          <w:color w:val="f09483"/>
+          <w:sz w:val="21"/>
+        </w:rPr>
+        <w:t xml:space="preserve">{</w:t>
+      </w:r>
+      <w:r>
+        <w:rPr>
+          <w:rFonts w:ascii="Droid Sans Mono" w:hAnsi="Droid Sans Mono" w:eastAsia="Droid Sans Mono" w:cs="Droid Sans Mono"/>
+          <w:color w:val="bbbbbb"/>
+          <w:sz w:val="21"/>
+        </w:rPr>
+        <w:t xml:space="preserve">l</w:t>
+      </w:r>
+      <w:r>
+        <w:rPr>
+          <w:rFonts w:ascii="Droid Sans Mono" w:hAnsi="Droid Sans Mono" w:eastAsia="Droid Sans Mono" w:cs="Droid Sans Mono"/>
+          <w:b/>
+          <w:color w:val="b877db"/>
+          <w:sz w:val="21"/>
+        </w:rPr>
+        <w:t xml:space="preserve">:.5f</w:t>
+      </w:r>
+      <w:r>
+        <w:rPr>
+          <w:rFonts w:ascii="Droid Sans Mono" w:hAnsi="Droid Sans Mono" w:eastAsia="Droid Sans Mono" w:cs="Droid Sans Mono"/>
+          <w:color w:val="f09483"/>
+          <w:sz w:val="21"/>
+        </w:rPr>
+        <w:t xml:space="preserve">}</w:t>
+      </w:r>
+      <w:r>
+        <w:rPr>
+          <w:rFonts w:ascii="Droid Sans Mono" w:hAnsi="Droid Sans Mono" w:eastAsia="Droid Sans Mono" w:cs="Droid Sans Mono"/>
+          <w:color w:val="fab795"/>
+          <w:sz w:val="21"/>
+        </w:rPr>
+        <w:t xml:space="preserve">"</w:t>
+      </w:r>
+      <w:r>
+        <w:rPr>
+          <w:rFonts w:ascii="Droid Sans Mono" w:hAnsi="Droid Sans Mono" w:eastAsia="Droid Sans Mono" w:cs="Droid Sans Mono"/>
+          <w:color w:val="bbbbbb"/>
+          <w:sz w:val="21"/>
+        </w:rPr>
+        <w:t xml:space="preserve">)</w:t>
+      </w:r>
+      <w:r/>
+    </w:p>
+    <w:p>
+      <w:pPr>
+        <w:pBdr>
+          <w:top w:val="none" w:color="000000" w:sz="4" w:space="0"/>
+          <w:left w:val="none" w:color="000000" w:sz="4" w:space="0"/>
+          <w:bottom w:val="none" w:color="000000" w:sz="4" w:space="0"/>
+          <w:right w:val="none" w:color="000000" w:sz="4" w:space="0"/>
+        </w:pBdr>
+        <w:shd w:val="clear" w:color="1c1e26" w:fill="1c1e26"/>
+        <w:spacing w:line="285" w:lineRule="atLeast"/>
+        <w:ind w:right="0" w:firstLine="0" w:left="0"/>
+        <w:rPr/>
+      </w:pPr>
+      <w:r>
+        <w:br/>
+      </w:r>
+      <w:r/>
+    </w:p>
+    <w:p>
+      <w:pPr>
+        <w:pBdr>
+          <w:top w:val="none" w:color="000000" w:sz="4" w:space="0"/>
+          <w:left w:val="none" w:color="000000" w:sz="4" w:space="0"/>
+          <w:bottom w:val="none" w:color="000000" w:sz="4" w:space="0"/>
+          <w:right w:val="none" w:color="000000" w:sz="4" w:space="0"/>
+        </w:pBdr>
+        <w:shd w:val="clear" w:color="1c1e26" w:fill="1c1e26"/>
+        <w:spacing w:line="285" w:lineRule="atLeast"/>
+        <w:ind w:right="0" w:firstLine="0" w:left="0"/>
+        <w:rPr/>
+      </w:pPr>
+      <w:r>
+        <w:rPr>
+          <w:rFonts w:ascii="Droid Sans Mono" w:hAnsi="Droid Sans Mono" w:eastAsia="Droid Sans Mono" w:cs="Droid Sans Mono"/>
+          <w:color w:val="bbbbbb"/>
+          <w:sz w:val="21"/>
+        </w:rPr>
+        <w:t xml:space="preserve">Y </w:t>
+      </w:r>
+      <w:r>
+        <w:rPr>
+          <w:rFonts w:ascii="Droid Sans Mono" w:hAnsi="Droid Sans Mono" w:eastAsia="Droid Sans Mono" w:cs="Droid Sans Mono"/>
+          <w:b/>
+          <w:color w:val="bbbbbb"/>
+          <w:sz w:val="21"/>
+        </w:rPr>
+        <w:t xml:space="preserve">=</w:t>
+      </w:r>
+      <w:r>
+        <w:rPr>
+          <w:rFonts w:ascii="Droid Sans Mono" w:hAnsi="Droid Sans Mono" w:eastAsia="Droid Sans Mono" w:cs="Droid Sans Mono"/>
+          <w:color w:val="bbbbbb"/>
+          <w:sz w:val="21"/>
+        </w:rPr>
+        <w:t xml:space="preserve"> np.array(</w:t>
+      </w:r>
+      <w:r>
+        <w:rPr>
+          <w:rFonts w:ascii="Droid Sans Mono" w:hAnsi="Droid Sans Mono" w:eastAsia="Droid Sans Mono" w:cs="Droid Sans Mono"/>
+          <w:color w:val="f09483"/>
+          <w:sz w:val="21"/>
+        </w:rPr>
+        <w:t xml:space="preserve">[</w:t>
+      </w:r>
+      <w:r/>
+    </w:p>
+    <w:p>
+      <w:pPr>
+        <w:pBdr>
+          <w:top w:val="none" w:color="000000" w:sz="4" w:space="0"/>
+          <w:left w:val="none" w:color="000000" w:sz="4" w:space="0"/>
+          <w:bottom w:val="none" w:color="000000" w:sz="4" w:space="0"/>
+          <w:right w:val="none" w:color="000000" w:sz="4" w:space="0"/>
+        </w:pBdr>
+        <w:shd w:val="clear" w:color="1c1e26" w:fill="1c1e26"/>
+        <w:spacing w:line="285" w:lineRule="atLeast"/>
+        <w:ind w:right="0" w:firstLine="0" w:left="0"/>
+        <w:rPr/>
+      </w:pPr>
+      <w:r>
+        <w:rPr>
+          <w:rFonts w:ascii="Droid Sans Mono" w:hAnsi="Droid Sans Mono" w:eastAsia="Droid Sans Mono" w:cs="Droid Sans Mono"/>
+          <w:color w:val="bbbbbb"/>
+          <w:sz w:val="21"/>
+        </w:rPr>
+        <w:t xml:space="preserve">    </w:t>
+      </w:r>
+      <w:r>
+        <w:rPr>
+          <w:rFonts w:ascii="Droid Sans Mono" w:hAnsi="Droid Sans Mono" w:eastAsia="Droid Sans Mono" w:cs="Droid Sans Mono"/>
+          <w:color w:val="f09483"/>
+          <w:sz w:val="21"/>
+        </w:rPr>
+        <w:t xml:space="preserve">[</w:t>
+      </w:r>
+      <w:r>
+        <w:rPr>
+          <w:rFonts w:ascii="Droid Sans Mono" w:hAnsi="Droid Sans Mono" w:eastAsia="Droid Sans Mono" w:cs="Droid Sans Mono"/>
+          <w:color w:val="bbbbbb"/>
+          <w:sz w:val="21"/>
+        </w:rPr>
+        <w:t xml:space="preserve">l</w:t>
+      </w:r>
+      <w:r>
+        <w:rPr>
+          <w:rFonts w:ascii="Droid Sans Mono" w:hAnsi="Droid Sans Mono" w:eastAsia="Droid Sans Mono" w:cs="Droid Sans Mono"/>
+          <w:b/>
+          <w:color w:val="bbbbbb"/>
+          <w:sz w:val="21"/>
+        </w:rPr>
+        <w:t xml:space="preserve">**</w:t>
+      </w:r>
+      <w:r>
+        <w:rPr>
+          <w:rFonts w:ascii="Droid Sans Mono" w:hAnsi="Droid Sans Mono" w:eastAsia="Droid Sans Mono" w:cs="Droid Sans Mono"/>
+          <w:color w:val="f09483"/>
+          <w:sz w:val="21"/>
+        </w:rPr>
+        <w:t xml:space="preserve">3</w:t>
+      </w:r>
+      <w:r>
+        <w:rPr>
+          <w:rFonts w:ascii="Droid Sans Mono" w:hAnsi="Droid Sans Mono" w:eastAsia="Droid Sans Mono" w:cs="Droid Sans Mono"/>
+          <w:color w:val="bbbbbb"/>
+          <w:sz w:val="21"/>
+        </w:rPr>
+        <w:t xml:space="preserve">, l</w:t>
+      </w:r>
+      <w:r>
+        <w:rPr>
+          <w:rFonts w:ascii="Droid Sans Mono" w:hAnsi="Droid Sans Mono" w:eastAsia="Droid Sans Mono" w:cs="Droid Sans Mono"/>
+          <w:b/>
+          <w:color w:val="bbbbbb"/>
+          <w:sz w:val="21"/>
+        </w:rPr>
+        <w:t xml:space="preserve">**</w:t>
+      </w:r>
+      <w:r>
+        <w:rPr>
+          <w:rFonts w:ascii="Droid Sans Mono" w:hAnsi="Droid Sans Mono" w:eastAsia="Droid Sans Mono" w:cs="Droid Sans Mono"/>
+          <w:color w:val="f09483"/>
+          <w:sz w:val="21"/>
+        </w:rPr>
+        <w:t xml:space="preserve">2</w:t>
+      </w:r>
+      <w:r>
+        <w:rPr>
+          <w:rFonts w:ascii="Droid Sans Mono" w:hAnsi="Droid Sans Mono" w:eastAsia="Droid Sans Mono" w:cs="Droid Sans Mono"/>
+          <w:color w:val="bbbbbb"/>
+          <w:sz w:val="21"/>
+        </w:rPr>
+        <w:t xml:space="preserve">, l, </w:t>
+      </w:r>
+      <w:r>
+        <w:rPr>
+          <w:rFonts w:ascii="Droid Sans Mono" w:hAnsi="Droid Sans Mono" w:eastAsia="Droid Sans Mono" w:cs="Droid Sans Mono"/>
+          <w:color w:val="f09483"/>
+          <w:sz w:val="21"/>
+        </w:rPr>
+        <w:t xml:space="preserve">1]</w:t>
+      </w:r>
+      <w:r>
+        <w:rPr>
+          <w:rFonts w:ascii="Droid Sans Mono" w:hAnsi="Droid Sans Mono" w:eastAsia="Droid Sans Mono" w:cs="Droid Sans Mono"/>
+          <w:color w:val="bbbbbb"/>
+          <w:sz w:val="21"/>
+        </w:rPr>
+        <w:t xml:space="preserve"> </w:t>
+      </w:r>
+      <w:r>
+        <w:rPr>
+          <w:rFonts w:ascii="Droid Sans Mono" w:hAnsi="Droid Sans Mono" w:eastAsia="Droid Sans Mono" w:cs="Droid Sans Mono"/>
+          <w:b/>
+          <w:color w:val="b877db"/>
+          <w:sz w:val="21"/>
+        </w:rPr>
+        <w:t xml:space="preserve">for</w:t>
+      </w:r>
+      <w:r>
+        <w:rPr>
+          <w:rFonts w:ascii="Droid Sans Mono" w:hAnsi="Droid Sans Mono" w:eastAsia="Droid Sans Mono" w:cs="Droid Sans Mono"/>
+          <w:color w:val="bbbbbb"/>
+          <w:sz w:val="21"/>
+        </w:rPr>
+        <w:t xml:space="preserve"> l </w:t>
+      </w:r>
+      <w:r>
+        <w:rPr>
+          <w:rFonts w:ascii="Droid Sans Mono" w:hAnsi="Droid Sans Mono" w:eastAsia="Droid Sans Mono" w:cs="Droid Sans Mono"/>
+          <w:b/>
+          <w:color w:val="b877db"/>
+          <w:sz w:val="21"/>
+        </w:rPr>
+        <w:t xml:space="preserve">in</w:t>
+      </w:r>
+      <w:r>
+        <w:rPr>
+          <w:rFonts w:ascii="Droid Sans Mono" w:hAnsi="Droid Sans Mono" w:eastAsia="Droid Sans Mono" w:cs="Droid Sans Mono"/>
+          <w:color w:val="bbbbbb"/>
+          <w:sz w:val="21"/>
+        </w:rPr>
+        <w:t xml:space="preserve"> lambda_values</w:t>
+      </w:r>
+      <w:r/>
+    </w:p>
+    <w:p>
+      <w:pPr>
+        <w:pBdr>
+          <w:top w:val="none" w:color="000000" w:sz="4" w:space="0"/>
+          <w:left w:val="none" w:color="000000" w:sz="4" w:space="0"/>
+          <w:bottom w:val="none" w:color="000000" w:sz="4" w:space="0"/>
+          <w:right w:val="none" w:color="000000" w:sz="4" w:space="0"/>
+        </w:pBdr>
+        <w:shd w:val="clear" w:color="1c1e26" w:fill="1c1e26"/>
+        <w:spacing w:line="285" w:lineRule="atLeast"/>
+        <w:ind w:right="0" w:firstLine="0" w:left="0"/>
+        <w:rPr/>
+      </w:pPr>
+      <w:r>
+        <w:rPr>
+          <w:rFonts w:ascii="Droid Sans Mono" w:hAnsi="Droid Sans Mono" w:eastAsia="Droid Sans Mono" w:cs="Droid Sans Mono"/>
+          <w:color w:val="f09483"/>
+          <w:sz w:val="21"/>
+        </w:rPr>
+        <w:t xml:space="preserve">]</w:t>
+      </w:r>
+      <w:r>
+        <w:rPr>
+          <w:rFonts w:ascii="Droid Sans Mono" w:hAnsi="Droid Sans Mono" w:eastAsia="Droid Sans Mono" w:cs="Droid Sans Mono"/>
+          <w:color w:val="bbbbbb"/>
+          <w:sz w:val="21"/>
+        </w:rPr>
+        <w:t xml:space="preserve">)</w:t>
+      </w:r>
+      <w:r/>
+    </w:p>
+    <w:p>
+      <w:pPr>
+        <w:pBdr>
+          <w:top w:val="none" w:color="000000" w:sz="4" w:space="0"/>
+          <w:left w:val="none" w:color="000000" w:sz="4" w:space="0"/>
+          <w:bottom w:val="none" w:color="000000" w:sz="4" w:space="0"/>
+          <w:right w:val="none" w:color="000000" w:sz="4" w:space="0"/>
+        </w:pBdr>
+        <w:shd w:val="clear" w:color="1c1e26" w:fill="1c1e26"/>
+        <w:spacing w:line="285" w:lineRule="atLeast"/>
+        <w:ind w:right="0" w:firstLine="0" w:left="0"/>
+        <w:rPr/>
+      </w:pPr>
+      <w:r>
+        <w:br/>
+        <w:br/>
+      </w:r>
+      <w:r/>
+    </w:p>
+    <w:p>
+      <w:pPr>
+        <w:pBdr>
+          <w:top w:val="none" w:color="000000" w:sz="4" w:space="0"/>
+          <w:left w:val="none" w:color="000000" w:sz="4" w:space="0"/>
+          <w:bottom w:val="none" w:color="000000" w:sz="4" w:space="0"/>
+          <w:right w:val="none" w:color="000000" w:sz="4" w:space="0"/>
+        </w:pBdr>
+        <w:shd w:val="clear" w:color="1c1e26" w:fill="1c1e26"/>
+        <w:spacing w:line="285" w:lineRule="atLeast"/>
+        <w:ind w:right="0" w:firstLine="0" w:left="0"/>
+        <w:rPr/>
+      </w:pPr>
+      <w:r>
+        <w:rPr>
+          <w:rFonts w:ascii="Droid Sans Mono" w:hAnsi="Droid Sans Mono" w:eastAsia="Droid Sans Mono" w:cs="Droid Sans Mono"/>
+          <w:color w:val="bbbbbb"/>
+          <w:sz w:val="21"/>
+        </w:rPr>
+        <w:t xml:space="preserve">S </w:t>
+      </w:r>
+      <w:r>
+        <w:rPr>
+          <w:rFonts w:ascii="Droid Sans Mono" w:hAnsi="Droid Sans Mono" w:eastAsia="Droid Sans Mono" w:cs="Droid Sans Mono"/>
+          <w:b/>
+          <w:color w:val="bbbbbb"/>
+          <w:sz w:val="21"/>
+        </w:rPr>
+        <w:t xml:space="preserve">=</w:t>
+      </w:r>
+      <w:r>
+        <w:rPr>
+          <w:rFonts w:ascii="Droid Sans Mono" w:hAnsi="Droid Sans Mono" w:eastAsia="Droid Sans Mono" w:cs="Droid Sans Mono"/>
+          <w:color w:val="bbbbbb"/>
+          <w:sz w:val="21"/>
+        </w:rPr>
+        <w:t xml:space="preserve"> M3 </w:t>
+      </w:r>
+      <w:r>
+        <w:rPr>
+          <w:rFonts w:ascii="Droid Sans Mono" w:hAnsi="Droid Sans Mono" w:eastAsia="Droid Sans Mono" w:cs="Droid Sans Mono"/>
+          <w:b/>
+          <w:color w:val="bbbbbb"/>
+          <w:sz w:val="21"/>
+        </w:rPr>
+        <w:t xml:space="preserve">@</w:t>
+      </w:r>
+      <w:r>
+        <w:rPr>
+          <w:rFonts w:ascii="Droid Sans Mono" w:hAnsi="Droid Sans Mono" w:eastAsia="Droid Sans Mono" w:cs="Droid Sans Mono"/>
+          <w:color w:val="bbbbbb"/>
+          <w:sz w:val="21"/>
+        </w:rPr>
+        <w:t xml:space="preserve"> M2 </w:t>
+      </w:r>
+      <w:r>
+        <w:rPr>
+          <w:rFonts w:ascii="Droid Sans Mono" w:hAnsi="Droid Sans Mono" w:eastAsia="Droid Sans Mono" w:cs="Droid Sans Mono"/>
+          <w:b/>
+          <w:color w:val="bbbbbb"/>
+          <w:sz w:val="21"/>
+        </w:rPr>
+        <w:t xml:space="preserve">@</w:t>
+      </w:r>
+      <w:r>
+        <w:rPr>
+          <w:rFonts w:ascii="Droid Sans Mono" w:hAnsi="Droid Sans Mono" w:eastAsia="Droid Sans Mono" w:cs="Droid Sans Mono"/>
+          <w:color w:val="bbbbbb"/>
+          <w:sz w:val="21"/>
+        </w:rPr>
+        <w:t xml:space="preserve"> M1</w:t>
+      </w:r>
+      <w:r/>
+    </w:p>
+    <w:p>
+      <w:pPr>
+        <w:pBdr>
+          <w:top w:val="none" w:color="000000" w:sz="4" w:space="0"/>
+          <w:left w:val="none" w:color="000000" w:sz="4" w:space="0"/>
+          <w:bottom w:val="none" w:color="000000" w:sz="4" w:space="0"/>
+          <w:right w:val="none" w:color="000000" w:sz="4" w:space="0"/>
+        </w:pBdr>
+        <w:shd w:val="clear" w:color="1c1e26" w:fill="1c1e26"/>
+        <w:spacing w:line="285" w:lineRule="atLeast"/>
+        <w:ind w:right="0" w:firstLine="0" w:left="0"/>
+        <w:rPr/>
+      </w:pPr>
+      <w:r>
+        <w:rPr>
+          <w:rFonts w:ascii="Droid Sans Mono" w:hAnsi="Droid Sans Mono" w:eastAsia="Droid Sans Mono" w:cs="Droid Sans Mono"/>
+          <w:color w:val="25b0bc"/>
+          <w:sz w:val="21"/>
+        </w:rPr>
+        <w:t xml:space="preserve">print</w:t>
+      </w:r>
+      <w:r>
+        <w:rPr>
+          <w:rFonts w:ascii="Droid Sans Mono" w:hAnsi="Droid Sans Mono" w:eastAsia="Droid Sans Mono" w:cs="Droid Sans Mono"/>
+          <w:color w:val="bbbbbb"/>
+          <w:sz w:val="21"/>
+        </w:rPr>
+        <w:t xml:space="preserve">(</w:t>
+      </w:r>
+      <w:r>
+        <w:rPr>
+          <w:rFonts w:ascii="Droid Sans Mono" w:hAnsi="Droid Sans Mono" w:eastAsia="Droid Sans Mono" w:cs="Droid Sans Mono"/>
+          <w:color w:val="fab795"/>
+          <w:sz w:val="21"/>
+        </w:rPr>
+        <w:t xml:space="preserve">"Матрция подібності"</w:t>
+      </w:r>
+      <w:r>
+        <w:rPr>
+          <w:rFonts w:ascii="Droid Sans Mono" w:hAnsi="Droid Sans Mono" w:eastAsia="Droid Sans Mono" w:cs="Droid Sans Mono"/>
+          <w:color w:val="bbbbbb"/>
+          <w:sz w:val="21"/>
+        </w:rPr>
+        <w:t xml:space="preserve">)</w:t>
+      </w:r>
+      <w:r/>
+    </w:p>
+    <w:p>
+      <w:pPr>
+        <w:pBdr>
+          <w:top w:val="none" w:color="000000" w:sz="4" w:space="0"/>
+          <w:left w:val="none" w:color="000000" w:sz="4" w:space="0"/>
+          <w:bottom w:val="none" w:color="000000" w:sz="4" w:space="0"/>
+          <w:right w:val="none" w:color="000000" w:sz="4" w:space="0"/>
+        </w:pBdr>
+        <w:shd w:val="clear" w:color="1c1e26" w:fill="1c1e26"/>
+        <w:spacing w:line="285" w:lineRule="atLeast"/>
+        <w:ind w:right="0" w:firstLine="0" w:left="0"/>
+        <w:rPr/>
+      </w:pPr>
+      <w:r>
+        <w:rPr>
+          <w:rFonts w:ascii="Droid Sans Mono" w:hAnsi="Droid Sans Mono" w:eastAsia="Droid Sans Mono" w:cs="Droid Sans Mono"/>
+          <w:color w:val="25b0bc"/>
+          <w:sz w:val="21"/>
+        </w:rPr>
+        <w:t xml:space="preserve">print</w:t>
+      </w:r>
+      <w:r>
+        <w:rPr>
+          <w:rFonts w:ascii="Droid Sans Mono" w:hAnsi="Droid Sans Mono" w:eastAsia="Droid Sans Mono" w:cs="Droid Sans Mono"/>
+          <w:color w:val="bbbbbb"/>
+          <w:sz w:val="21"/>
+        </w:rPr>
+        <w:t xml:space="preserve">(S)</w:t>
+      </w:r>
+      <w:r/>
+    </w:p>
+    <w:p>
+      <w:pPr>
+        <w:pBdr>
+          <w:top w:val="none" w:color="000000" w:sz="4" w:space="0"/>
+          <w:left w:val="none" w:color="000000" w:sz="4" w:space="0"/>
+          <w:bottom w:val="none" w:color="000000" w:sz="4" w:space="0"/>
+          <w:right w:val="none" w:color="000000" w:sz="4" w:space="0"/>
+        </w:pBdr>
+        <w:shd w:val="clear" w:color="1c1e26" w:fill="1c1e26"/>
+        <w:spacing w:line="285" w:lineRule="atLeast"/>
+        <w:ind w:right="0" w:firstLine="0" w:left="0"/>
+        <w:rPr/>
+      </w:pPr>
+      <w:r>
+        <w:rPr>
+          <w:rFonts w:ascii="Droid Sans Mono" w:hAnsi="Droid Sans Mono" w:eastAsia="Droid Sans Mono" w:cs="Droid Sans Mono"/>
+          <w:color w:val="bbbbbb"/>
+          <w:sz w:val="21"/>
+        </w:rPr>
+        <w:t xml:space="preserve">eigenvectors </w:t>
+      </w:r>
+      <w:r>
+        <w:rPr>
+          <w:rFonts w:ascii="Droid Sans Mono" w:hAnsi="Droid Sans Mono" w:eastAsia="Droid Sans Mono" w:cs="Droid Sans Mono"/>
+          <w:b/>
+          <w:color w:val="bbbbbb"/>
+          <w:sz w:val="21"/>
+        </w:rPr>
+        <w:t xml:space="preserve">=</w:t>
+      </w:r>
+      <w:r>
+        <w:rPr>
+          <w:rFonts w:ascii="Droid Sans Mono" w:hAnsi="Droid Sans Mono" w:eastAsia="Droid Sans Mono" w:cs="Droid Sans Mono"/>
+          <w:color w:val="bbbbbb"/>
+          <w:sz w:val="21"/>
+        </w:rPr>
+        <w:t xml:space="preserve"> S </w:t>
+      </w:r>
+      <w:r>
+        <w:rPr>
+          <w:rFonts w:ascii="Droid Sans Mono" w:hAnsi="Droid Sans Mono" w:eastAsia="Droid Sans Mono" w:cs="Droid Sans Mono"/>
+          <w:b/>
+          <w:color w:val="bbbbbb"/>
+          <w:sz w:val="21"/>
+        </w:rPr>
+        <w:t xml:space="preserve">@</w:t>
+      </w:r>
+      <w:r>
+        <w:rPr>
+          <w:rFonts w:ascii="Droid Sans Mono" w:hAnsi="Droid Sans Mono" w:eastAsia="Droid Sans Mono" w:cs="Droid Sans Mono"/>
+          <w:color w:val="bbbbbb"/>
+          <w:sz w:val="21"/>
+        </w:rPr>
+        <w:t xml:space="preserve"> Y.T</w:t>
+      </w:r>
+      <w:r/>
+    </w:p>
+    <w:p>
+      <w:pPr>
+        <w:pBdr>
+          <w:top w:val="none" w:color="000000" w:sz="4" w:space="0"/>
+          <w:left w:val="none" w:color="000000" w:sz="4" w:space="0"/>
+          <w:bottom w:val="none" w:color="000000" w:sz="4" w:space="0"/>
+          <w:right w:val="none" w:color="000000" w:sz="4" w:space="0"/>
+        </w:pBdr>
+        <w:shd w:val="clear" w:color="1c1e26" w:fill="1c1e26"/>
+        <w:spacing w:line="285" w:lineRule="atLeast"/>
+        <w:ind w:right="0" w:firstLine="0" w:left="0"/>
+        <w:rPr/>
+      </w:pPr>
+      <w:r>
+        <w:br/>
+      </w:r>
+      <w:r/>
+    </w:p>
+    <w:p>
+      <w:pPr>
+        <w:pBdr>
+          <w:top w:val="none" w:color="000000" w:sz="4" w:space="0"/>
+          <w:left w:val="none" w:color="000000" w:sz="4" w:space="0"/>
+          <w:bottom w:val="none" w:color="000000" w:sz="4" w:space="0"/>
+          <w:right w:val="none" w:color="000000" w:sz="4" w:space="0"/>
+        </w:pBdr>
+        <w:shd w:val="clear" w:color="1c1e26" w:fill="1c1e26"/>
+        <w:spacing w:line="285" w:lineRule="atLeast"/>
+        <w:ind w:right="0" w:firstLine="0" w:left="0"/>
+        <w:rPr/>
+      </w:pPr>
+      <w:r>
+        <w:rPr>
+          <w:rFonts w:ascii="Droid Sans Mono" w:hAnsi="Droid Sans Mono" w:eastAsia="Droid Sans Mono" w:cs="Droid Sans Mono"/>
+          <w:color w:val="25b0bc"/>
+          <w:sz w:val="21"/>
+        </w:rPr>
+        <w:t xml:space="preserve">print</w:t>
+      </w:r>
+      <w:r>
+        <w:rPr>
+          <w:rFonts w:ascii="Droid Sans Mono" w:hAnsi="Droid Sans Mono" w:eastAsia="Droid Sans Mono" w:cs="Droid Sans Mono"/>
+          <w:color w:val="bbbbbb"/>
+          <w:sz w:val="21"/>
+        </w:rPr>
+        <w:t xml:space="preserve">(</w:t>
+      </w:r>
+      <w:r>
+        <w:rPr>
+          <w:rFonts w:ascii="Droid Sans Mono" w:hAnsi="Droid Sans Mono" w:eastAsia="Droid Sans Mono" w:cs="Droid Sans Mono"/>
+          <w:color w:val="fab795"/>
+          <w:sz w:val="21"/>
+        </w:rPr>
+        <w:t xml:space="preserve">"</w:t>
+      </w:r>
+      <w:r>
+        <w:rPr>
+          <w:rFonts w:ascii="Droid Sans Mono" w:hAnsi="Droid Sans Mono" w:eastAsia="Droid Sans Mono" w:cs="Droid Sans Mono"/>
+          <w:color w:val="25b0bc"/>
+          <w:sz w:val="21"/>
+        </w:rPr>
+        <w:t xml:space="preserve">\n</w:t>
+      </w:r>
+      <w:r>
+        <w:rPr>
+          <w:rFonts w:ascii="Droid Sans Mono" w:hAnsi="Droid Sans Mono" w:eastAsia="Droid Sans Mono" w:cs="Droid Sans Mono"/>
+          <w:color w:val="fab795"/>
+          <w:sz w:val="21"/>
+        </w:rPr>
+        <w:t xml:space="preserve">Власні вектори:"</w:t>
+      </w:r>
+      <w:r>
+        <w:rPr>
+          <w:rFonts w:ascii="Droid Sans Mono" w:hAnsi="Droid Sans Mono" w:eastAsia="Droid Sans Mono" w:cs="Droid Sans Mono"/>
+          <w:color w:val="bbbbbb"/>
+          <w:sz w:val="21"/>
+        </w:rPr>
+        <w:t xml:space="preserve">)</w:t>
+      </w:r>
+      <w:r/>
+    </w:p>
+    <w:p>
+      <w:pPr>
+        <w:pBdr>
+          <w:top w:val="none" w:color="000000" w:sz="4" w:space="0"/>
+          <w:left w:val="none" w:color="000000" w:sz="4" w:space="0"/>
+          <w:bottom w:val="none" w:color="000000" w:sz="4" w:space="0"/>
+          <w:right w:val="none" w:color="000000" w:sz="4" w:space="0"/>
+        </w:pBdr>
+        <w:shd w:val="clear" w:color="1c1e26" w:fill="1c1e26"/>
+        <w:spacing w:line="285" w:lineRule="atLeast"/>
+        <w:ind w:right="0" w:firstLine="0" w:left="0"/>
+        <w:rPr/>
+      </w:pPr>
+      <w:r>
+        <w:rPr>
+          <w:rFonts w:ascii="Droid Sans Mono" w:hAnsi="Droid Sans Mono" w:eastAsia="Droid Sans Mono" w:cs="Droid Sans Mono"/>
+          <w:b/>
+          <w:color w:val="b877db"/>
+          <w:sz w:val="21"/>
+        </w:rPr>
+        <w:t xml:space="preserve">for</w:t>
+      </w:r>
+      <w:r>
+        <w:rPr>
+          <w:rFonts w:ascii="Droid Sans Mono" w:hAnsi="Droid Sans Mono" w:eastAsia="Droid Sans Mono" w:cs="Droid Sans Mono"/>
+          <w:color w:val="bbbbbb"/>
+          <w:sz w:val="21"/>
+        </w:rPr>
+        <w:t xml:space="preserve"> i, v </w:t>
+      </w:r>
+      <w:r>
+        <w:rPr>
+          <w:rFonts w:ascii="Droid Sans Mono" w:hAnsi="Droid Sans Mono" w:eastAsia="Droid Sans Mono" w:cs="Droid Sans Mono"/>
+          <w:b/>
+          <w:color w:val="b877db"/>
+          <w:sz w:val="21"/>
+        </w:rPr>
+        <w:t xml:space="preserve">in</w:t>
+      </w:r>
+      <w:r>
+        <w:rPr>
+          <w:rFonts w:ascii="Droid Sans Mono" w:hAnsi="Droid Sans Mono" w:eastAsia="Droid Sans Mono" w:cs="Droid Sans Mono"/>
+          <w:color w:val="bbbbbb"/>
+          <w:sz w:val="21"/>
+        </w:rPr>
+        <w:t xml:space="preserve"> </w:t>
+      </w:r>
+      <w:r>
+        <w:rPr>
+          <w:rFonts w:ascii="Droid Sans Mono" w:hAnsi="Droid Sans Mono" w:eastAsia="Droid Sans Mono" w:cs="Droid Sans Mono"/>
+          <w:color w:val="25b0bc"/>
+          <w:sz w:val="21"/>
+        </w:rPr>
+        <w:t xml:space="preserve">enumerate</w:t>
+      </w:r>
+      <w:r>
+        <w:rPr>
+          <w:rFonts w:ascii="Droid Sans Mono" w:hAnsi="Droid Sans Mono" w:eastAsia="Droid Sans Mono" w:cs="Droid Sans Mono"/>
+          <w:color w:val="bbbbbb"/>
+          <w:sz w:val="21"/>
+        </w:rPr>
+        <w:t xml:space="preserve">(eigenvectors.T, </w:t>
+      </w:r>
+      <w:r>
+        <w:rPr>
+          <w:rFonts w:ascii="Droid Sans Mono" w:hAnsi="Droid Sans Mono" w:eastAsia="Droid Sans Mono" w:cs="Droid Sans Mono"/>
+          <w:color w:val="f09483"/>
+          <w:sz w:val="21"/>
+        </w:rPr>
+        <w:t xml:space="preserve">1</w:t>
+      </w:r>
+      <w:r>
+        <w:rPr>
+          <w:rFonts w:ascii="Droid Sans Mono" w:hAnsi="Droid Sans Mono" w:eastAsia="Droid Sans Mono" w:cs="Droid Sans Mono"/>
+          <w:color w:val="bbbbbb"/>
+          <w:sz w:val="21"/>
+        </w:rPr>
+        <w:t xml:space="preserve">):</w:t>
+      </w:r>
+      <w:r/>
+    </w:p>
+    <w:p>
+      <w:pPr>
+        <w:pBdr>
+          <w:top w:val="none" w:color="000000" w:sz="4" w:space="0"/>
+          <w:left w:val="none" w:color="000000" w:sz="4" w:space="0"/>
+          <w:bottom w:val="none" w:color="000000" w:sz="4" w:space="0"/>
+          <w:right w:val="none" w:color="000000" w:sz="4" w:space="0"/>
+        </w:pBdr>
+        <w:shd w:val="clear" w:color="1c1e26" w:fill="1c1e26"/>
+        <w:spacing w:line="285" w:lineRule="atLeast"/>
+        <w:ind w:right="0" w:firstLine="0" w:left="0"/>
+        <w:rPr/>
+      </w:pPr>
+      <w:r>
+        <w:rPr>
+          <w:rFonts w:ascii="Droid Sans Mono" w:hAnsi="Droid Sans Mono" w:eastAsia="Droid Sans Mono" w:cs="Droid Sans Mono"/>
+          <w:color w:val="bbbbbb"/>
+          <w:sz w:val="21"/>
+        </w:rPr>
+        <w:t xml:space="preserve">    </w:t>
+      </w:r>
+      <w:r>
+        <w:rPr>
+          <w:rFonts w:ascii="Droid Sans Mono" w:hAnsi="Droid Sans Mono" w:eastAsia="Droid Sans Mono" w:cs="Droid Sans Mono"/>
+          <w:color w:val="25b0bc"/>
+          <w:sz w:val="21"/>
+        </w:rPr>
+        <w:t xml:space="preserve">print</w:t>
+      </w:r>
+      <w:r>
+        <w:rPr>
+          <w:rFonts w:ascii="Droid Sans Mono" w:hAnsi="Droid Sans Mono" w:eastAsia="Droid Sans Mono" w:cs="Droid Sans Mono"/>
+          <w:color w:val="bbbbbb"/>
+          <w:sz w:val="21"/>
+        </w:rPr>
+        <w:t xml:space="preserve">(</w:t>
+      </w:r>
+      <w:r>
+        <w:rPr>
+          <w:rFonts w:ascii="Droid Sans Mono" w:hAnsi="Droid Sans Mono" w:eastAsia="Droid Sans Mono" w:cs="Droid Sans Mono"/>
+          <w:b/>
+          <w:color w:val="b877db"/>
+          <w:sz w:val="21"/>
+        </w:rPr>
+        <w:t xml:space="preserve">f</w:t>
+      </w:r>
+      <w:r>
+        <w:rPr>
+          <w:rFonts w:ascii="Droid Sans Mono" w:hAnsi="Droid Sans Mono" w:eastAsia="Droid Sans Mono" w:cs="Droid Sans Mono"/>
+          <w:color w:val="fab795"/>
+          <w:sz w:val="21"/>
+        </w:rPr>
+        <w:t xml:space="preserve">"v_</w:t>
+      </w:r>
+      <w:r>
+        <w:rPr>
+          <w:rFonts w:ascii="Droid Sans Mono" w:hAnsi="Droid Sans Mono" w:eastAsia="Droid Sans Mono" w:cs="Droid Sans Mono"/>
+          <w:color w:val="f09483"/>
+          <w:sz w:val="21"/>
+        </w:rPr>
+        <w:t xml:space="preserve">{</w:t>
+      </w:r>
+      <w:r>
+        <w:rPr>
+          <w:rFonts w:ascii="Droid Sans Mono" w:hAnsi="Droid Sans Mono" w:eastAsia="Droid Sans Mono" w:cs="Droid Sans Mono"/>
+          <w:color w:val="bbbbbb"/>
+          <w:sz w:val="21"/>
+        </w:rPr>
+        <w:t xml:space="preserve">i</w:t>
+      </w:r>
+      <w:r>
+        <w:rPr>
+          <w:rFonts w:ascii="Droid Sans Mono" w:hAnsi="Droid Sans Mono" w:eastAsia="Droid Sans Mono" w:cs="Droid Sans Mono"/>
+          <w:color w:val="f09483"/>
+          <w:sz w:val="21"/>
+        </w:rPr>
+        <w:t xml:space="preserve">}</w:t>
+      </w:r>
+      <w:r>
+        <w:rPr>
+          <w:rFonts w:ascii="Droid Sans Mono" w:hAnsi="Droid Sans Mono" w:eastAsia="Droid Sans Mono" w:cs="Droid Sans Mono"/>
+          <w:color w:val="fab795"/>
+          <w:sz w:val="21"/>
+        </w:rPr>
+        <w:t xml:space="preserve"> = </w:t>
+      </w:r>
+      <w:r>
+        <w:rPr>
+          <w:rFonts w:ascii="Droid Sans Mono" w:hAnsi="Droid Sans Mono" w:eastAsia="Droid Sans Mono" w:cs="Droid Sans Mono"/>
+          <w:color w:val="f09483"/>
+          <w:sz w:val="21"/>
+        </w:rPr>
+        <w:t xml:space="preserve">{</w:t>
+      </w:r>
+      <w:r>
+        <w:rPr>
+          <w:rFonts w:ascii="Droid Sans Mono" w:hAnsi="Droid Sans Mono" w:eastAsia="Droid Sans Mono" w:cs="Droid Sans Mono"/>
+          <w:color w:val="bbbbbb"/>
+          <w:sz w:val="21"/>
+        </w:rPr>
+        <w:t xml:space="preserve">v</w:t>
+      </w:r>
+      <w:r>
+        <w:rPr>
+          <w:rFonts w:ascii="Droid Sans Mono" w:hAnsi="Droid Sans Mono" w:eastAsia="Droid Sans Mono" w:cs="Droid Sans Mono"/>
+          <w:color w:val="f09483"/>
+          <w:sz w:val="21"/>
+        </w:rPr>
+        <w:t xml:space="preserve">}</w:t>
+      </w:r>
+      <w:r>
+        <w:rPr>
+          <w:rFonts w:ascii="Droid Sans Mono" w:hAnsi="Droid Sans Mono" w:eastAsia="Droid Sans Mono" w:cs="Droid Sans Mono"/>
+          <w:color w:val="fab795"/>
+          <w:sz w:val="21"/>
+        </w:rPr>
+        <w:t xml:space="preserve">"</w:t>
+      </w:r>
+      <w:r>
+        <w:rPr>
+          <w:rFonts w:ascii="Droid Sans Mono" w:hAnsi="Droid Sans Mono" w:eastAsia="Droid Sans Mono" w:cs="Droid Sans Mono"/>
+          <w:color w:val="bbbbbb"/>
+          <w:sz w:val="21"/>
+        </w:rPr>
+        <w:t xml:space="preserve">)</w:t>
+      </w:r>
+      <w:r/>
+    </w:p>
+    <w:p>
+      <w:pPr>
+        <w:pBdr>
+          <w:top w:val="none" w:color="000000" w:sz="4" w:space="0"/>
+          <w:left w:val="none" w:color="000000" w:sz="4" w:space="0"/>
+          <w:bottom w:val="none" w:color="000000" w:sz="4" w:space="0"/>
+          <w:right w:val="none" w:color="000000" w:sz="4" w:space="0"/>
+        </w:pBdr>
+        <w:shd w:val="clear" w:color="1c1e26" w:fill="1c1e26"/>
+        <w:spacing w:line="285" w:lineRule="atLeast"/>
+        <w:ind w:right="0" w:firstLine="0" w:left="0"/>
+        <w:rPr/>
+      </w:pPr>
+      <w:r>
+        <w:br/>
+      </w:r>
+      <w:r/>
+    </w:p>
+    <w:p>
+      <w:pPr>
+        <w:pBdr>
+          <w:top w:val="none" w:color="000000" w:sz="4" w:space="0"/>
+          <w:left w:val="none" w:color="000000" w:sz="4" w:space="0"/>
+          <w:bottom w:val="none" w:color="000000" w:sz="4" w:space="0"/>
+          <w:right w:val="none" w:color="000000" w:sz="4" w:space="0"/>
+        </w:pBdr>
+        <w:shd w:val="clear" w:color="1c1e26" w:fill="1c1e26"/>
+        <w:spacing w:line="285" w:lineRule="atLeast"/>
+        <w:ind w:right="0" w:firstLine="0" w:left="0"/>
+        <w:rPr/>
+      </w:pPr>
+      <w:r>
+        <w:rPr>
+          <w:rFonts w:ascii="Droid Sans Mono" w:hAnsi="Droid Sans Mono" w:eastAsia="Droid Sans Mono" w:cs="Droid Sans Mono"/>
+          <w:color w:val="25b0bc"/>
+          <w:sz w:val="21"/>
+        </w:rPr>
+        <w:t xml:space="preserve">print</w:t>
+      </w:r>
+      <w:r>
+        <w:rPr>
+          <w:rFonts w:ascii="Droid Sans Mono" w:hAnsi="Droid Sans Mono" w:eastAsia="Droid Sans Mono" w:cs="Droid Sans Mono"/>
+          <w:color w:val="bbbbbb"/>
+          <w:sz w:val="21"/>
+        </w:rPr>
+        <w:t xml:space="preserve">(</w:t>
+      </w:r>
+      <w:r>
+        <w:rPr>
+          <w:rFonts w:ascii="Droid Sans Mono" w:hAnsi="Droid Sans Mono" w:eastAsia="Droid Sans Mono" w:cs="Droid Sans Mono"/>
+          <w:color w:val="fab795"/>
+          <w:sz w:val="21"/>
+        </w:rPr>
+        <w:t xml:space="preserve">"</w:t>
+      </w:r>
+      <w:r>
+        <w:rPr>
+          <w:rFonts w:ascii="Droid Sans Mono" w:hAnsi="Droid Sans Mono" w:eastAsia="Droid Sans Mono" w:cs="Droid Sans Mono"/>
+          <w:color w:val="25b0bc"/>
+          <w:sz w:val="21"/>
+        </w:rPr>
+        <w:t xml:space="preserve">\n</w:t>
+      </w:r>
+      <w:r>
+        <w:rPr>
+          <w:rFonts w:ascii="Droid Sans Mono" w:hAnsi="Droid Sans Mono" w:eastAsia="Droid Sans Mono" w:cs="Droid Sans Mono"/>
+          <w:color w:val="fab795"/>
+          <w:sz w:val="21"/>
+        </w:rPr>
+        <w:t xml:space="preserve">Перевірка точності:"</w:t>
+      </w:r>
+      <w:r>
+        <w:rPr>
+          <w:rFonts w:ascii="Droid Sans Mono" w:hAnsi="Droid Sans Mono" w:eastAsia="Droid Sans Mono" w:cs="Droid Sans Mono"/>
+          <w:color w:val="bbbbbb"/>
+          <w:sz w:val="21"/>
+        </w:rPr>
+        <w:t xml:space="preserve">)</w:t>
+      </w:r>
+      <w:r/>
+    </w:p>
+    <w:p>
+      <w:pPr>
+        <w:pBdr>
+          <w:top w:val="none" w:color="000000" w:sz="4" w:space="0"/>
+          <w:left w:val="none" w:color="000000" w:sz="4" w:space="0"/>
+          <w:bottom w:val="none" w:color="000000" w:sz="4" w:space="0"/>
+          <w:right w:val="none" w:color="000000" w:sz="4" w:space="0"/>
+        </w:pBdr>
+        <w:shd w:val="clear" w:color="1c1e26" w:fill="1c1e26"/>
+        <w:spacing w:line="285" w:lineRule="atLeast"/>
+        <w:ind w:right="0" w:firstLine="0" w:left="0"/>
+        <w:rPr/>
+      </w:pPr>
+      <w:r>
+        <w:rPr>
+          <w:rFonts w:ascii="Droid Sans Mono" w:hAnsi="Droid Sans Mono" w:eastAsia="Droid Sans Mono" w:cs="Droid Sans Mono"/>
+          <w:b/>
+          <w:color w:val="b877db"/>
+          <w:sz w:val="21"/>
+        </w:rPr>
+        <w:t xml:space="preserve">for</w:t>
+      </w:r>
+      <w:r>
+        <w:rPr>
+          <w:rFonts w:ascii="Droid Sans Mono" w:hAnsi="Droid Sans Mono" w:eastAsia="Droid Sans Mono" w:cs="Droid Sans Mono"/>
+          <w:color w:val="bbbbbb"/>
+          <w:sz w:val="21"/>
+        </w:rPr>
+        <w:t xml:space="preserve"> i, (lambda_i, v) </w:t>
+      </w:r>
+      <w:r>
+        <w:rPr>
+          <w:rFonts w:ascii="Droid Sans Mono" w:hAnsi="Droid Sans Mono" w:eastAsia="Droid Sans Mono" w:cs="Droid Sans Mono"/>
+          <w:b/>
+          <w:color w:val="b877db"/>
+          <w:sz w:val="21"/>
+        </w:rPr>
+        <w:t xml:space="preserve">in</w:t>
+      </w:r>
+      <w:r>
+        <w:rPr>
+          <w:rFonts w:ascii="Droid Sans Mono" w:hAnsi="Droid Sans Mono" w:eastAsia="Droid Sans Mono" w:cs="Droid Sans Mono"/>
+          <w:color w:val="bbbbbb"/>
+          <w:sz w:val="21"/>
+        </w:rPr>
+        <w:t xml:space="preserve"> </w:t>
+      </w:r>
+      <w:r>
+        <w:rPr>
+          <w:rFonts w:ascii="Droid Sans Mono" w:hAnsi="Droid Sans Mono" w:eastAsia="Droid Sans Mono" w:cs="Droid Sans Mono"/>
+          <w:color w:val="25b0bc"/>
+          <w:sz w:val="21"/>
+        </w:rPr>
+        <w:t xml:space="preserve">enumerate</w:t>
+      </w:r>
+      <w:r>
+        <w:rPr>
+          <w:rFonts w:ascii="Droid Sans Mono" w:hAnsi="Droid Sans Mono" w:eastAsia="Droid Sans Mono" w:cs="Droid Sans Mono"/>
+          <w:color w:val="bbbbbb"/>
+          <w:sz w:val="21"/>
+        </w:rPr>
+        <w:t xml:space="preserve">(</w:t>
+      </w:r>
+      <w:r>
+        <w:rPr>
+          <w:rFonts w:ascii="Droid Sans Mono" w:hAnsi="Droid Sans Mono" w:eastAsia="Droid Sans Mono" w:cs="Droid Sans Mono"/>
+          <w:color w:val="25b0bc"/>
+          <w:sz w:val="21"/>
+        </w:rPr>
+        <w:t xml:space="preserve">zip</w:t>
+      </w:r>
+      <w:r>
+        <w:rPr>
+          <w:rFonts w:ascii="Droid Sans Mono" w:hAnsi="Droid Sans Mono" w:eastAsia="Droid Sans Mono" w:cs="Droid Sans Mono"/>
+          <w:color w:val="bbbbbb"/>
+          <w:sz w:val="21"/>
+        </w:rPr>
+        <w:t xml:space="preserve">(lambda_values, eigenvectors.T), </w:t>
+      </w:r>
+      <w:r>
+        <w:rPr>
+          <w:rFonts w:ascii="Droid Sans Mono" w:hAnsi="Droid Sans Mono" w:eastAsia="Droid Sans Mono" w:cs="Droid Sans Mono"/>
+          <w:color w:val="f09483"/>
+          <w:sz w:val="21"/>
+        </w:rPr>
+        <w:t xml:space="preserve">1</w:t>
+      </w:r>
+      <w:r>
+        <w:rPr>
+          <w:rFonts w:ascii="Droid Sans Mono" w:hAnsi="Droid Sans Mono" w:eastAsia="Droid Sans Mono" w:cs="Droid Sans Mono"/>
+          <w:color w:val="bbbbbb"/>
+          <w:sz w:val="21"/>
+        </w:rPr>
+        <w:t xml:space="preserve">):</w:t>
+      </w:r>
+      <w:r/>
+    </w:p>
+    <w:p>
+      <w:pPr>
+        <w:pBdr>
+          <w:top w:val="none" w:color="000000" w:sz="4" w:space="0"/>
+          <w:left w:val="none" w:color="000000" w:sz="4" w:space="0"/>
+          <w:bottom w:val="none" w:color="000000" w:sz="4" w:space="0"/>
+          <w:right w:val="none" w:color="000000" w:sz="4" w:space="0"/>
+        </w:pBdr>
+        <w:shd w:val="clear" w:color="1c1e26" w:fill="1c1e26"/>
+        <w:spacing w:line="285" w:lineRule="atLeast"/>
+        <w:ind w:right="0" w:firstLine="0" w:left="0"/>
+        <w:rPr/>
+      </w:pPr>
+      <w:r>
+        <w:rPr>
+          <w:rFonts w:ascii="Droid Sans Mono" w:hAnsi="Droid Sans Mono" w:eastAsia="Droid Sans Mono" w:cs="Droid Sans Mono"/>
+          <w:color w:val="bbbbbb"/>
+          <w:sz w:val="21"/>
+        </w:rPr>
+        <w:t xml:space="preserve">    error </w:t>
+      </w:r>
+      <w:r>
+        <w:rPr>
+          <w:rFonts w:ascii="Droid Sans Mono" w:hAnsi="Droid Sans Mono" w:eastAsia="Droid Sans Mono" w:cs="Droid Sans Mono"/>
+          <w:b/>
+          <w:color w:val="bbbbbb"/>
+          <w:sz w:val="21"/>
+        </w:rPr>
+        <w:t xml:space="preserve">=</w:t>
+      </w:r>
+      <w:r>
+        <w:rPr>
+          <w:rFonts w:ascii="Droid Sans Mono" w:hAnsi="Droid Sans Mono" w:eastAsia="Droid Sans Mono" w:cs="Droid Sans Mono"/>
+          <w:color w:val="bbbbbb"/>
+          <w:sz w:val="21"/>
+        </w:rPr>
+        <w:t xml:space="preserve"> np.linalg.norm(A </w:t>
+      </w:r>
+      <w:r>
+        <w:rPr>
+          <w:rFonts w:ascii="Droid Sans Mono" w:hAnsi="Droid Sans Mono" w:eastAsia="Droid Sans Mono" w:cs="Droid Sans Mono"/>
+          <w:b/>
+          <w:color w:val="bbbbbb"/>
+          <w:sz w:val="21"/>
+        </w:rPr>
+        <w:t xml:space="preserve">@</w:t>
+      </w:r>
+      <w:r>
+        <w:rPr>
+          <w:rFonts w:ascii="Droid Sans Mono" w:hAnsi="Droid Sans Mono" w:eastAsia="Droid Sans Mono" w:cs="Droid Sans Mono"/>
+          <w:color w:val="bbbbbb"/>
+          <w:sz w:val="21"/>
+        </w:rPr>
+        <w:t xml:space="preserve"> v </w:t>
+      </w:r>
+      <w:r>
+        <w:rPr>
+          <w:rFonts w:ascii="Droid Sans Mono" w:hAnsi="Droid Sans Mono" w:eastAsia="Droid Sans Mono" w:cs="Droid Sans Mono"/>
+          <w:b/>
+          <w:color w:val="bbbbbb"/>
+          <w:sz w:val="21"/>
+        </w:rPr>
+        <w:t xml:space="preserve">-</w:t>
+      </w:r>
+      <w:r>
+        <w:rPr>
+          <w:rFonts w:ascii="Droid Sans Mono" w:hAnsi="Droid Sans Mono" w:eastAsia="Droid Sans Mono" w:cs="Droid Sans Mono"/>
+          <w:color w:val="bbbbbb"/>
+          <w:sz w:val="21"/>
+        </w:rPr>
+        <w:t xml:space="preserve"> lambda_i </w:t>
+      </w:r>
+      <w:r>
+        <w:rPr>
+          <w:rFonts w:ascii="Droid Sans Mono" w:hAnsi="Droid Sans Mono" w:eastAsia="Droid Sans Mono" w:cs="Droid Sans Mono"/>
+          <w:b/>
+          <w:color w:val="bbbbbb"/>
+          <w:sz w:val="21"/>
+        </w:rPr>
+        <w:t xml:space="preserve">*</w:t>
+      </w:r>
+      <w:r>
+        <w:rPr>
+          <w:rFonts w:ascii="Droid Sans Mono" w:hAnsi="Droid Sans Mono" w:eastAsia="Droid Sans Mono" w:cs="Droid Sans Mono"/>
+          <w:color w:val="bbbbbb"/>
+          <w:sz w:val="21"/>
+        </w:rPr>
+        <w:t xml:space="preserve"> v)</w:t>
+      </w:r>
+      <w:r/>
+    </w:p>
+    <w:p>
+      <w:pPr>
+        <w:pBdr>
+          <w:top w:val="none" w:color="000000" w:sz="4" w:space="0"/>
+          <w:left w:val="none" w:color="000000" w:sz="4" w:space="0"/>
+          <w:bottom w:val="none" w:color="000000" w:sz="4" w:space="0"/>
+          <w:right w:val="none" w:color="000000" w:sz="4" w:space="0"/>
+        </w:pBdr>
+        <w:shd w:val="clear" w:color="1c1e26" w:fill="1c1e26"/>
+        <w:spacing w:line="285" w:lineRule="atLeast"/>
+        <w:ind w:right="0" w:firstLine="0" w:left="0"/>
+        <w:rPr/>
+      </w:pPr>
+      <w:r>
+        <w:rPr>
+          <w:rFonts w:ascii="Droid Sans Mono" w:hAnsi="Droid Sans Mono" w:eastAsia="Droid Sans Mono" w:cs="Droid Sans Mono"/>
+          <w:color w:val="bbbbbb"/>
+          <w:sz w:val="21"/>
+        </w:rPr>
+        <w:t xml:space="preserve">    </w:t>
+      </w:r>
+      <w:r>
+        <w:rPr>
+          <w:rFonts w:ascii="Droid Sans Mono" w:hAnsi="Droid Sans Mono" w:eastAsia="Droid Sans Mono" w:cs="Droid Sans Mono"/>
+          <w:color w:val="25b0bc"/>
+          <w:sz w:val="21"/>
+        </w:rPr>
+        <w:t xml:space="preserve">print</w:t>
+      </w:r>
+      <w:r>
+        <w:rPr>
+          <w:rFonts w:ascii="Droid Sans Mono" w:hAnsi="Droid Sans Mono" w:eastAsia="Droid Sans Mono" w:cs="Droid Sans Mono"/>
+          <w:color w:val="bbbbbb"/>
+          <w:sz w:val="21"/>
+        </w:rPr>
+        <w:t xml:space="preserve">(</w:t>
+      </w:r>
+      <w:r>
+        <w:rPr>
+          <w:rFonts w:ascii="Droid Sans Mono" w:hAnsi="Droid Sans Mono" w:eastAsia="Droid Sans Mono" w:cs="Droid Sans Mono"/>
+          <w:b/>
+          <w:color w:val="b877db"/>
+          <w:sz w:val="21"/>
+        </w:rPr>
+        <w:t xml:space="preserve">f</w:t>
+      </w:r>
+      <w:r>
+        <w:rPr>
+          <w:rFonts w:ascii="Droid Sans Mono" w:hAnsi="Droid Sans Mono" w:eastAsia="Droid Sans Mono" w:cs="Droid Sans Mono"/>
+          <w:color w:val="fab795"/>
+          <w:sz w:val="21"/>
+        </w:rPr>
+        <w:t xml:space="preserve">"Помилка для λ_</w:t>
+      </w:r>
+      <w:r>
+        <w:rPr>
+          <w:rFonts w:ascii="Droid Sans Mono" w:hAnsi="Droid Sans Mono" w:eastAsia="Droid Sans Mono" w:cs="Droid Sans Mono"/>
+          <w:color w:val="f09483"/>
+          <w:sz w:val="21"/>
+        </w:rPr>
+        <w:t xml:space="preserve">{</w:t>
+      </w:r>
+      <w:r>
+        <w:rPr>
+          <w:rFonts w:ascii="Droid Sans Mono" w:hAnsi="Droid Sans Mono" w:eastAsia="Droid Sans Mono" w:cs="Droid Sans Mono"/>
+          <w:color w:val="bbbbbb"/>
+          <w:sz w:val="21"/>
+        </w:rPr>
+        <w:t xml:space="preserve">i</w:t>
+      </w:r>
+      <w:r>
+        <w:rPr>
+          <w:rFonts w:ascii="Droid Sans Mono" w:hAnsi="Droid Sans Mono" w:eastAsia="Droid Sans Mono" w:cs="Droid Sans Mono"/>
+          <w:color w:val="f09483"/>
+          <w:sz w:val="21"/>
+        </w:rPr>
+        <w:t xml:space="preserve">}</w:t>
+      </w:r>
+      <w:r>
+        <w:rPr>
+          <w:rFonts w:ascii="Droid Sans Mono" w:hAnsi="Droid Sans Mono" w:eastAsia="Droid Sans Mono" w:cs="Droid Sans Mono"/>
+          <w:color w:val="fab795"/>
+          <w:sz w:val="21"/>
+        </w:rPr>
+        <w:t xml:space="preserve">: </w:t>
+      </w:r>
+      <w:r>
+        <w:rPr>
+          <w:rFonts w:ascii="Droid Sans Mono" w:hAnsi="Droid Sans Mono" w:eastAsia="Droid Sans Mono" w:cs="Droid Sans Mono"/>
+          <w:color w:val="f09483"/>
+          <w:sz w:val="21"/>
+        </w:rPr>
+        <w:t xml:space="preserve">{</w:t>
+      </w:r>
+      <w:r>
+        <w:rPr>
+          <w:rFonts w:ascii="Droid Sans Mono" w:hAnsi="Droid Sans Mono" w:eastAsia="Droid Sans Mono" w:cs="Droid Sans Mono"/>
+          <w:color w:val="bbbbbb"/>
+          <w:sz w:val="21"/>
+        </w:rPr>
+        <w:t xml:space="preserve">error</w:t>
+      </w:r>
+      <w:r>
+        <w:rPr>
+          <w:rFonts w:ascii="Droid Sans Mono" w:hAnsi="Droid Sans Mono" w:eastAsia="Droid Sans Mono" w:cs="Droid Sans Mono"/>
+          <w:b/>
+          <w:color w:val="b877db"/>
+          <w:sz w:val="21"/>
+        </w:rPr>
+        <w:t xml:space="preserve">:.2e</w:t>
+      </w:r>
+      <w:r>
+        <w:rPr>
+          <w:rFonts w:ascii="Droid Sans Mono" w:hAnsi="Droid Sans Mono" w:eastAsia="Droid Sans Mono" w:cs="Droid Sans Mono"/>
+          <w:color w:val="f09483"/>
+          <w:sz w:val="21"/>
+        </w:rPr>
+        <w:t xml:space="preserve">}</w:t>
+      </w:r>
+      <w:r>
+        <w:rPr>
+          <w:rFonts w:ascii="Droid Sans Mono" w:hAnsi="Droid Sans Mono" w:eastAsia="Droid Sans Mono" w:cs="Droid Sans Mono"/>
+          <w:color w:val="fab795"/>
+          <w:sz w:val="21"/>
+        </w:rPr>
+        <w:t xml:space="preserve">"</w:t>
+      </w:r>
+      <w:r>
+        <w:rPr>
+          <w:rFonts w:ascii="Droid Sans Mono" w:hAnsi="Droid Sans Mono" w:eastAsia="Droid Sans Mono" w:cs="Droid Sans Mono"/>
+          <w:color w:val="bbbbbb"/>
+          <w:sz w:val="21"/>
+        </w:rPr>
+        <w:t xml:space="preserve">)</w:t>
+      </w:r>
+      <w:r/>
+    </w:p>
+    <w:p>
+      <w:pPr>
+        <w:pBdr>
+          <w:top w:val="none" w:color="000000" w:sz="4" w:space="0"/>
+          <w:left w:val="none" w:color="000000" w:sz="4" w:space="0"/>
+          <w:bottom w:val="none" w:color="000000" w:sz="4" w:space="0"/>
+          <w:right w:val="none" w:color="000000" w:sz="4" w:space="0"/>
+        </w:pBdr>
+        <w:shd w:val="clear" w:color="1c1e26" w:fill="1c1e26"/>
+        <w:spacing w:line="285" w:lineRule="atLeast"/>
+        <w:ind w:right="0" w:firstLine="0" w:left="0"/>
+        <w:rPr/>
+      </w:pPr>
+      <w:r>
+        <w:br/>
+      </w:r>
+      <w:r/>
+    </w:p>
+    <w:p>
+      <w:pPr>
+        <w:pBdr>
+          <w:top w:val="none" w:color="000000" w:sz="4" w:space="0"/>
+          <w:left w:val="none" w:color="000000" w:sz="4" w:space="0"/>
+          <w:bottom w:val="none" w:color="000000" w:sz="4" w:space="0"/>
+          <w:right w:val="none" w:color="000000" w:sz="4" w:space="0"/>
+        </w:pBdr>
+        <w:shd w:val="clear" w:color="1c1e26" w:fill="1c1e26"/>
+        <w:spacing w:line="285" w:lineRule="atLeast"/>
+        <w:ind w:right="0" w:firstLine="0" w:left="0"/>
+        <w:rPr/>
+      </w:pPr>
+      <w:r>
+        <w:rPr>
+          <w:rFonts w:ascii="Droid Sans Mono" w:hAnsi="Droid Sans Mono" w:eastAsia="Droid Sans Mono" w:cs="Droid Sans Mono"/>
+          <w:color w:val="25b0bc"/>
+          <w:sz w:val="21"/>
+        </w:rPr>
+        <w:t xml:space="preserve">print</w:t>
+      </w:r>
+      <w:r>
+        <w:rPr>
+          <w:rFonts w:ascii="Droid Sans Mono" w:hAnsi="Droid Sans Mono" w:eastAsia="Droid Sans Mono" w:cs="Droid Sans Mono"/>
+          <w:color w:val="bbbbbb"/>
+          <w:sz w:val="21"/>
+        </w:rPr>
+        <w:t xml:space="preserve">(</w:t>
+      </w:r>
+      <w:r>
+        <w:rPr>
+          <w:rFonts w:ascii="Droid Sans Mono" w:hAnsi="Droid Sans Mono" w:eastAsia="Droid Sans Mono" w:cs="Droid Sans Mono"/>
+          <w:color w:val="fab795"/>
+          <w:sz w:val="21"/>
+        </w:rPr>
+        <w:t xml:space="preserve">"</w:t>
+      </w:r>
+      <w:r>
+        <w:rPr>
+          <w:rFonts w:ascii="Droid Sans Mono" w:hAnsi="Droid Sans Mono" w:eastAsia="Droid Sans Mono" w:cs="Droid Sans Mono"/>
+          <w:color w:val="25b0bc"/>
+          <w:sz w:val="21"/>
+        </w:rPr>
+        <w:t xml:space="preserve">\n</w:t>
+      </w:r>
+      <w:r>
+        <w:rPr>
+          <w:rFonts w:ascii="Droid Sans Mono" w:hAnsi="Droid Sans Mono" w:eastAsia="Droid Sans Mono" w:cs="Droid Sans Mono"/>
+          <w:color w:val="fab795"/>
+          <w:sz w:val="21"/>
+        </w:rPr>
+        <w:t xml:space="preserve">Власні значення за допомогою numpy:"</w:t>
+      </w:r>
+      <w:r>
+        <w:rPr>
+          <w:rFonts w:ascii="Droid Sans Mono" w:hAnsi="Droid Sans Mono" w:eastAsia="Droid Sans Mono" w:cs="Droid Sans Mono"/>
+          <w:color w:val="bbbbbb"/>
+          <w:sz w:val="21"/>
+        </w:rPr>
+        <w:t xml:space="preserve">)</w:t>
+      </w:r>
+      <w:r/>
+    </w:p>
+    <w:p>
+      <w:pPr>
+        <w:pBdr>
+          <w:top w:val="none" w:color="000000" w:sz="4" w:space="0"/>
+          <w:left w:val="none" w:color="000000" w:sz="4" w:space="0"/>
+          <w:bottom w:val="none" w:color="000000" w:sz="4" w:space="0"/>
+          <w:right w:val="none" w:color="000000" w:sz="4" w:space="0"/>
+        </w:pBdr>
+        <w:shd w:val="clear" w:color="1c1e26" w:fill="1c1e26"/>
+        <w:spacing w:line="285" w:lineRule="atLeast"/>
+        <w:ind w:right="0" w:firstLine="0" w:left="0"/>
+        <w:rPr/>
+      </w:pPr>
+      <w:r>
+        <w:rPr>
+          <w:rFonts w:ascii="Droid Sans Mono" w:hAnsi="Droid Sans Mono" w:eastAsia="Droid Sans Mono" w:cs="Droid Sans Mono"/>
+          <w:color w:val="bbbbbb"/>
+          <w:sz w:val="21"/>
+        </w:rPr>
+        <w:t xml:space="preserve">np_eigenvalues, np_eigenvectors </w:t>
+      </w:r>
+      <w:r>
+        <w:rPr>
+          <w:rFonts w:ascii="Droid Sans Mono" w:hAnsi="Droid Sans Mono" w:eastAsia="Droid Sans Mono" w:cs="Droid Sans Mono"/>
+          <w:b/>
+          <w:color w:val="bbbbbb"/>
+          <w:sz w:val="21"/>
+        </w:rPr>
+        <w:t xml:space="preserve">=</w:t>
+      </w:r>
+      <w:r>
+        <w:rPr>
+          <w:rFonts w:ascii="Droid Sans Mono" w:hAnsi="Droid Sans Mono" w:eastAsia="Droid Sans Mono" w:cs="Droid Sans Mono"/>
+          <w:color w:val="bbbbbb"/>
+          <w:sz w:val="21"/>
+        </w:rPr>
+        <w:t xml:space="preserve"> np.linalg.eig(A)</w:t>
+      </w:r>
+      <w:r/>
+    </w:p>
+    <w:p>
+      <w:pPr>
+        <w:pBdr>
+          <w:top w:val="none" w:color="000000" w:sz="4" w:space="0"/>
+          <w:left w:val="none" w:color="000000" w:sz="4" w:space="0"/>
+          <w:bottom w:val="none" w:color="000000" w:sz="4" w:space="0"/>
+          <w:right w:val="none" w:color="000000" w:sz="4" w:space="0"/>
+        </w:pBdr>
+        <w:shd w:val="clear" w:color="1c1e26" w:fill="1c1e26"/>
+        <w:spacing w:line="285" w:lineRule="atLeast"/>
+        <w:ind w:right="0" w:firstLine="0" w:left="0"/>
+        <w:rPr/>
+      </w:pPr>
+      <w:r>
+        <w:rPr>
+          <w:rFonts w:ascii="Droid Sans Mono" w:hAnsi="Droid Sans Mono" w:eastAsia="Droid Sans Mono" w:cs="Droid Sans Mono"/>
+          <w:b/>
+          <w:color w:val="b877db"/>
+          <w:sz w:val="21"/>
+        </w:rPr>
+        <w:t xml:space="preserve">for</w:t>
+      </w:r>
+      <w:r>
+        <w:rPr>
+          <w:rFonts w:ascii="Droid Sans Mono" w:hAnsi="Droid Sans Mono" w:eastAsia="Droid Sans Mono" w:cs="Droid Sans Mono"/>
+          <w:color w:val="bbbbbb"/>
+          <w:sz w:val="21"/>
+        </w:rPr>
+        <w:t xml:space="preserve"> i, ev </w:t>
+      </w:r>
+      <w:r>
+        <w:rPr>
+          <w:rFonts w:ascii="Droid Sans Mono" w:hAnsi="Droid Sans Mono" w:eastAsia="Droid Sans Mono" w:cs="Droid Sans Mono"/>
+          <w:b/>
+          <w:color w:val="b877db"/>
+          <w:sz w:val="21"/>
+        </w:rPr>
+        <w:t xml:space="preserve">in</w:t>
+      </w:r>
+      <w:r>
+        <w:rPr>
+          <w:rFonts w:ascii="Droid Sans Mono" w:hAnsi="Droid Sans Mono" w:eastAsia="Droid Sans Mono" w:cs="Droid Sans Mono"/>
+          <w:color w:val="bbbbbb"/>
+          <w:sz w:val="21"/>
+        </w:rPr>
+        <w:t xml:space="preserve"> </w:t>
+      </w:r>
+      <w:r>
+        <w:rPr>
+          <w:rFonts w:ascii="Droid Sans Mono" w:hAnsi="Droid Sans Mono" w:eastAsia="Droid Sans Mono" w:cs="Droid Sans Mono"/>
+          <w:color w:val="25b0bc"/>
+          <w:sz w:val="21"/>
+        </w:rPr>
+        <w:t xml:space="preserve">enumerate</w:t>
+      </w:r>
+      <w:r>
+        <w:rPr>
+          <w:rFonts w:ascii="Droid Sans Mono" w:hAnsi="Droid Sans Mono" w:eastAsia="Droid Sans Mono" w:cs="Droid Sans Mono"/>
+          <w:color w:val="bbbbbb"/>
+          <w:sz w:val="21"/>
+        </w:rPr>
+        <w:t xml:space="preserve">(np_eigenvalues, </w:t>
+      </w:r>
+      <w:r>
+        <w:rPr>
+          <w:rFonts w:ascii="Droid Sans Mono" w:hAnsi="Droid Sans Mono" w:eastAsia="Droid Sans Mono" w:cs="Droid Sans Mono"/>
+          <w:color w:val="f09483"/>
+          <w:sz w:val="21"/>
+        </w:rPr>
+        <w:t xml:space="preserve">1</w:t>
+      </w:r>
+      <w:r>
+        <w:rPr>
+          <w:rFonts w:ascii="Droid Sans Mono" w:hAnsi="Droid Sans Mono" w:eastAsia="Droid Sans Mono" w:cs="Droid Sans Mono"/>
+          <w:color w:val="bbbbbb"/>
+          <w:sz w:val="21"/>
+        </w:rPr>
+        <w:t xml:space="preserve">):</w:t>
+      </w:r>
+      <w:r/>
+    </w:p>
+    <w:p>
+      <w:pPr>
+        <w:pBdr>
+          <w:top w:val="none" w:color="000000" w:sz="4" w:space="0"/>
+          <w:left w:val="none" w:color="000000" w:sz="4" w:space="0"/>
+          <w:bottom w:val="none" w:color="000000" w:sz="4" w:space="0"/>
+          <w:right w:val="none" w:color="000000" w:sz="4" w:space="0"/>
+        </w:pBdr>
+        <w:shd w:val="clear" w:color="1c1e26" w:fill="1c1e26"/>
+        <w:spacing w:line="285" w:lineRule="atLeast"/>
+        <w:ind w:right="0" w:firstLine="0" w:left="0"/>
+        <w:rPr/>
+      </w:pPr>
+      <w:r>
+        <w:rPr>
+          <w:rFonts w:ascii="Droid Sans Mono" w:hAnsi="Droid Sans Mono" w:eastAsia="Droid Sans Mono" w:cs="Droid Sans Mono"/>
+          <w:color w:val="bbbbbb"/>
+          <w:sz w:val="21"/>
+        </w:rPr>
+        <w:t xml:space="preserve">    </w:t>
+      </w:r>
+      <w:r>
+        <w:rPr>
+          <w:rFonts w:ascii="Droid Sans Mono" w:hAnsi="Droid Sans Mono" w:eastAsia="Droid Sans Mono" w:cs="Droid Sans Mono"/>
+          <w:color w:val="25b0bc"/>
+          <w:sz w:val="21"/>
+        </w:rPr>
+        <w:t xml:space="preserve">print</w:t>
+      </w:r>
+      <w:r>
+        <w:rPr>
+          <w:rFonts w:ascii="Droid Sans Mono" w:hAnsi="Droid Sans Mono" w:eastAsia="Droid Sans Mono" w:cs="Droid Sans Mono"/>
+          <w:color w:val="bbbbbb"/>
+          <w:sz w:val="21"/>
+        </w:rPr>
+        <w:t xml:space="preserve">(</w:t>
+      </w:r>
+      <w:r>
+        <w:rPr>
+          <w:rFonts w:ascii="Droid Sans Mono" w:hAnsi="Droid Sans Mono" w:eastAsia="Droid Sans Mono" w:cs="Droid Sans Mono"/>
+          <w:b/>
+          <w:color w:val="b877db"/>
+          <w:sz w:val="21"/>
+        </w:rPr>
+        <w:t xml:space="preserve">f</w:t>
+      </w:r>
+      <w:r>
+        <w:rPr>
+          <w:rFonts w:ascii="Droid Sans Mono" w:hAnsi="Droid Sans Mono" w:eastAsia="Droid Sans Mono" w:cs="Droid Sans Mono"/>
+          <w:color w:val="fab795"/>
+          <w:sz w:val="21"/>
+        </w:rPr>
+        <w:t xml:space="preserve">"λ_</w:t>
+      </w:r>
+      <w:r>
+        <w:rPr>
+          <w:rFonts w:ascii="Droid Sans Mono" w:hAnsi="Droid Sans Mono" w:eastAsia="Droid Sans Mono" w:cs="Droid Sans Mono"/>
+          <w:color w:val="f09483"/>
+          <w:sz w:val="21"/>
+        </w:rPr>
+        <w:t xml:space="preserve">{</w:t>
+      </w:r>
+      <w:r>
+        <w:rPr>
+          <w:rFonts w:ascii="Droid Sans Mono" w:hAnsi="Droid Sans Mono" w:eastAsia="Droid Sans Mono" w:cs="Droid Sans Mono"/>
+          <w:color w:val="bbbbbb"/>
+          <w:sz w:val="21"/>
+        </w:rPr>
+        <w:t xml:space="preserve">i</w:t>
+      </w:r>
+      <w:r>
+        <w:rPr>
+          <w:rFonts w:ascii="Droid Sans Mono" w:hAnsi="Droid Sans Mono" w:eastAsia="Droid Sans Mono" w:cs="Droid Sans Mono"/>
+          <w:color w:val="f09483"/>
+          <w:sz w:val="21"/>
+        </w:rPr>
+        <w:t xml:space="preserve">}</w:t>
+      </w:r>
+      <w:r>
+        <w:rPr>
+          <w:rFonts w:ascii="Droid Sans Mono" w:hAnsi="Droid Sans Mono" w:eastAsia="Droid Sans Mono" w:cs="Droid Sans Mono"/>
+          <w:color w:val="fab795"/>
+          <w:sz w:val="21"/>
+        </w:rPr>
+        <w:t xml:space="preserve"> = </w:t>
+      </w:r>
+      <w:r>
+        <w:rPr>
+          <w:rFonts w:ascii="Droid Sans Mono" w:hAnsi="Droid Sans Mono" w:eastAsia="Droid Sans Mono" w:cs="Droid Sans Mono"/>
+          <w:color w:val="f09483"/>
+          <w:sz w:val="21"/>
+        </w:rPr>
+        <w:t xml:space="preserve">{</w:t>
+      </w:r>
+      <w:r>
+        <w:rPr>
+          <w:rFonts w:ascii="Droid Sans Mono" w:hAnsi="Droid Sans Mono" w:eastAsia="Droid Sans Mono" w:cs="Droid Sans Mono"/>
+          <w:color w:val="bbbbbb"/>
+          <w:sz w:val="21"/>
+        </w:rPr>
+        <w:t xml:space="preserve">ev</w:t>
+      </w:r>
+      <w:r>
+        <w:rPr>
+          <w:rFonts w:ascii="Droid Sans Mono" w:hAnsi="Droid Sans Mono" w:eastAsia="Droid Sans Mono" w:cs="Droid Sans Mono"/>
+          <w:b/>
+          <w:color w:val="b877db"/>
+          <w:sz w:val="21"/>
+        </w:rPr>
+        <w:t xml:space="preserve">:.5f</w:t>
+      </w:r>
+      <w:r>
+        <w:rPr>
+          <w:rFonts w:ascii="Droid Sans Mono" w:hAnsi="Droid Sans Mono" w:eastAsia="Droid Sans Mono" w:cs="Droid Sans Mono"/>
+          <w:color w:val="f09483"/>
+          <w:sz w:val="21"/>
+        </w:rPr>
+        <w:t xml:space="preserve">}</w:t>
+      </w:r>
+      <w:r>
+        <w:rPr>
+          <w:rFonts w:ascii="Droid Sans Mono" w:hAnsi="Droid Sans Mono" w:eastAsia="Droid Sans Mono" w:cs="Droid Sans Mono"/>
+          <w:color w:val="fab795"/>
+          <w:sz w:val="21"/>
+        </w:rPr>
+        <w:t xml:space="preserve">"</w:t>
+      </w:r>
+      <w:r>
+        <w:rPr>
+          <w:rFonts w:ascii="Droid Sans Mono" w:hAnsi="Droid Sans Mono" w:eastAsia="Droid Sans Mono" w:cs="Droid Sans Mono"/>
+          <w:color w:val="bbbbbb"/>
+          <w:sz w:val="21"/>
+        </w:rPr>
+        <w:t xml:space="preserve">)</w:t>
+      </w:r>
+      <w:r/>
+    </w:p>
+    <w:p>
+      <w:pPr>
+        <w:pBdr/>
+        <w:spacing w:line="259" w:lineRule="auto"/>
+        <w:ind/>
         <w:rPr>
           <w:rFonts w:ascii="Times New Roman" w:hAnsi="Times New Roman" w:eastAsia="Arial" w:cs="Times New Roman"/>
           <w:color w:val="000000"/>
           <w:sz w:val="28"/>
           <w:szCs w:val="28"/>
         </w:rPr>
+      </w:pPr>
+      <w:r>
+        <w:rPr>
+          <w:rFonts w:ascii="Times New Roman" w:hAnsi="Times New Roman" w:eastAsia="Arial" w:cs="Times New Roman"/>
+          <w:color w:val="000000"/>
+          <w:sz w:val="28"/>
+          <w:szCs w:val="28"/>
+          <w:highlight w:val="none"/>
+        </w:rPr>
+      </w:r>
+      <w:r>
+        <w:rPr>
+          <w:rFonts w:ascii="Times New Roman" w:hAnsi="Times New Roman" w:eastAsia="Arial" w:cs="Times New Roman"/>
+          <w:color w:val="000000"/>
+          <w:sz w:val="28"/>
+          <w:szCs w:val="28"/>
+          <w:highlight w:val="none"/>
+        </w:rPr>
+      </w:r>
+    </w:p>
+    <w:p>
+      <w:pPr>
+        <w:pBdr/>
+        <w:spacing w:line="259" w:lineRule="auto"/>
+        <w:ind/>
+        <w:rPr>
+          <w:rFonts w:ascii="Times New Roman" w:hAnsi="Times New Roman" w:eastAsia="Arial" w:cs="Times New Roman"/>
+          <w:color w:val="000000"/>
+          <w:sz w:val="28"/>
+          <w:szCs w:val="28"/>
+          <w:highlight w:val="none"/>
+        </w:rPr>
+      </w:pPr>
+      <w:r>
+        <w:rPr>
+          <w:rFonts w:ascii="Times New Roman" w:hAnsi="Times New Roman" w:eastAsia="Arial" w:cs="Times New Roman"/>
+          <w:color w:val="000000"/>
+          <w:sz w:val="28"/>
+          <w:szCs w:val="28"/>
+        </w:rPr>
       </w:r>
       <w:r>
         <mc:AlternateContent>
           <mc:Choice Requires="wpg">
             <w:drawing>
               <wp:inline xmlns:wp="http://schemas.openxmlformats.org/drawingml/2006/wordprocessingDrawing" distT="0" distB="0" distL="0" distR="0">
-                <wp:extent cx="5248275" cy="6915150"/>
+                <wp:extent cx="5419725" cy="7277100"/>
                 <wp:effectExtent l="0" t="0" r="0" b="0"/>
                 <wp:docPr id="10" name=""/>
                 <wp:cNvGraphicFramePr>
@@ -2632,7 +7632,7 @@
                   <a:graphicData uri="http://schemas.openxmlformats.org/drawingml/2006/picture">
                     <pic:pic xmlns:pic="http://schemas.openxmlformats.org/drawingml/2006/picture">
                       <pic:nvPicPr>
-                        <pic:cNvPr id="1531474161" name=""/>
+                        <pic:cNvPr id="357501562" name=""/>
                         <pic:cNvPicPr>
                           <a:picLocks noChangeAspect="1"/>
                         </pic:cNvPicPr>
@@ -2645,7 +7645,7 @@
                       <pic:spPr bwMode="auto">
                         <a:xfrm>
                           <a:off x="0" y="0"/>
-                          <a:ext cx="5248274" cy="6915150"/>
+                          <a:ext cx="5419724" cy="7277099"/>
                         </a:xfrm>
                         <a:prstGeom prst="rect">
                           <a:avLst/>
@@ -2678,7 +7678,7 @@
                 <v:path o:extrusionok="f" gradientshapeok="t" o:connecttype="rect"/>
                 <o:lock v:ext="edit" aspectratio="t"/>
               </v:shapetype>
-              <v:shape id="_x0000_i9" o:spid="_x0000_s9" type="#_x0000_t75" style="width:413.25pt;height:544.50pt;mso-wrap-distance-left:0.00pt;mso-wrap-distance-top:0.00pt;mso-wrap-distance-right:0.00pt;mso-wrap-distance-bottom:0.00pt;z-index:1;" stroked="false">
+              <v:shape id="_x0000_i9" o:spid="_x0000_s9" type="#_x0000_t75" style="width:426.75pt;height:573.00pt;mso-wrap-distance-left:0.00pt;mso-wrap-distance-top:0.00pt;mso-wrap-distance-right:0.00pt;mso-wrap-distance-bottom:0.00pt;z-index:1;" stroked="false">
                 <v:imagedata r:id="rId17" o:title=""/>
                 <o:lock v:ext="edit" rotation="t"/>
               </v:shape>
@@ -2693,8 +7693,8 @@
           <w:sz w:val="28"/>
           <w:szCs w:val="28"/>
         </w:rPr>
-        <w:br w:type="page" w:clear="all"/>
-      </w:r>
+      </w:r>
+      <w:r/>
       <w:r>
         <w:rPr>
           <w:rFonts w:ascii="Times New Roman" w:hAnsi="Times New Roman" w:eastAsia="Arial" w:cs="Times New Roman"/>
@@ -2702,6 +7702,7 @@
           <w:sz w:val="28"/>
           <w:szCs w:val="28"/>
         </w:rPr>
+        <w:br w:type="page" w:clear="all"/>
       </w:r>
       <w:r>
         <w:rPr>
@@ -2709,6 +7710,124 @@
           <w:color w:val="000000"/>
           <w:sz w:val="28"/>
           <w:szCs w:val="28"/>
+        </w:rPr>
+      </w:r>
+      <w:r>
+        <w:rPr>
+          <w:rFonts w:ascii="Times New Roman" w:hAnsi="Times New Roman" w:eastAsia="Arial" w:cs="Times New Roman"/>
+          <w:color w:val="000000"/>
+          <w:sz w:val="28"/>
+          <w:szCs w:val="28"/>
+        </w:rPr>
+      </w:r>
+    </w:p>
+    <w:p>
+      <w:pPr>
+        <w:pBdr/>
+        <w:spacing w:line="259" w:lineRule="auto"/>
+        <w:ind/>
+        <w:rPr>
+          <w:rFonts w:ascii="Times New Roman" w:hAnsi="Times New Roman" w:eastAsia="Arial" w:cs="Times New Roman"/>
+          <w:color w:val="000000"/>
+          <w:sz w:val="28"/>
+          <w:szCs w:val="28"/>
+          <w:highlight w:val="none"/>
+        </w:rPr>
+      </w:pPr>
+      <w:r>
+        <w:rPr>
+          <w:rFonts w:ascii="Times New Roman" w:hAnsi="Times New Roman" w:eastAsia="Arial" w:cs="Times New Roman"/>
+          <w:color w:val="000000"/>
+          <w:sz w:val="28"/>
+          <w:szCs w:val="28"/>
+          <w:highlight w:val="none"/>
+        </w:rPr>
+      </w:r>
+      <w:r>
+        <mc:AlternateContent>
+          <mc:Choice Requires="wpg">
+            <w:drawing>
+              <wp:inline xmlns:wp="http://schemas.openxmlformats.org/drawingml/2006/wordprocessingDrawing" distT="0" distB="0" distL="0" distR="0">
+                <wp:extent cx="2647950" cy="1123950"/>
+                <wp:effectExtent l="0" t="0" r="0" b="0"/>
+                <wp:docPr id="11" name=""/>
+                <wp:cNvGraphicFramePr>
+                  <a:graphicFrameLocks xmlns:a="http://schemas.openxmlformats.org/drawingml/2006/main" noChangeAspect="1"/>
+                </wp:cNvGraphicFramePr>
+                <a:graphic xmlns:a="http://schemas.openxmlformats.org/drawingml/2006/main">
+                  <a:graphicData uri="http://schemas.openxmlformats.org/drawingml/2006/picture">
+                    <pic:pic xmlns:pic="http://schemas.openxmlformats.org/drawingml/2006/picture">
+                      <pic:nvPicPr>
+                        <pic:cNvPr id="1355984496" name=""/>
+                        <pic:cNvPicPr>
+                          <a:picLocks noChangeAspect="1"/>
+                        </pic:cNvPicPr>
+                        <pic:nvPr/>
+                      </pic:nvPicPr>
+                      <pic:blipFill>
+                        <a:blip r:embed="rId18"/>
+                        <a:stretch/>
+                      </pic:blipFill>
+                      <pic:spPr bwMode="auto">
+                        <a:xfrm>
+                          <a:off x="0" y="0"/>
+                          <a:ext cx="2647949" cy="1123949"/>
+                        </a:xfrm>
+                        <a:prstGeom prst="rect">
+                          <a:avLst/>
+                        </a:prstGeom>
+                      </pic:spPr>
+                    </pic:pic>
+                  </a:graphicData>
+                </a:graphic>
+              </wp:inline>
+            </w:drawing>
+          </mc:Choice>
+          <mc:Fallback>
+            <w:pict>
+              <v:shapetype id="_x0000_t75" coordsize="21600,21600" o:spt="75" o:preferrelative="t" path="m@4@5l@4@11@9@11@9@5xe" filled="f" stroked="f">
+                <v:stroke joinstyle="miter"/>
+                <v:formulas>
+                  <v:f eqn="if lineDrawn pixelLineWidth 0"/>
+                  <v:f eqn="sum @0 1 0"/>
+                  <v:f eqn="sum 0 0 @1"/>
+                  <v:f eqn="prod @2 1 2"/>
+                  <v:f eqn="prod @3 21600 pixelWidth"/>
+                  <v:f eqn="prod @3 21600 pixelHeight"/>
+                  <v:f eqn="sum @0 0 1"/>
+                  <v:f eqn="prod @6 1 2"/>
+                  <v:f eqn="prod @7 21600 pixelWidth"/>
+                  <v:f eqn="sum @8 21600 0"/>
+                  <v:f eqn="prod @7 21600 pixelHeight"/>
+                  <v:f eqn="sum @10 21600 0"/>
+                </v:formulas>
+                <v:path o:extrusionok="f" gradientshapeok="t" o:connecttype="rect"/>
+                <o:lock v:ext="edit" aspectratio="t"/>
+              </v:shapetype>
+              <v:shape id="_x0000_i10" o:spid="_x0000_s10" type="#_x0000_t75" style="width:208.50pt;height:88.50pt;mso-wrap-distance-left:0.00pt;mso-wrap-distance-top:0.00pt;mso-wrap-distance-right:0.00pt;mso-wrap-distance-bottom:0.00pt;z-index:1;" stroked="false">
+                <v:imagedata r:id="rId18" o:title=""/>
+                <o:lock v:ext="edit" rotation="t"/>
+              </v:shape>
+            </w:pict>
+          </mc:Fallback>
+        </mc:AlternateContent>
+      </w:r>
+      <w:r>
+        <w:rPr>
+          <w:rFonts w:ascii="Times New Roman" w:hAnsi="Times New Roman" w:eastAsia="Arial" w:cs="Times New Roman"/>
+          <w:color w:val="000000"/>
+          <w:sz w:val="28"/>
+          <w:szCs w:val="28"/>
+          <w:highlight w:val="none"/>
+        </w:rPr>
+      </w:r>
+      <w:r>
+        <w:rPr>
+          <w:rFonts w:ascii="Times New Roman" w:hAnsi="Times New Roman" w:eastAsia="Arial" w:cs="Times New Roman"/>
+          <w:color w:val="000000"/>
+          <w:sz w:val="28"/>
+          <w:szCs w:val="28"/>
+          <w:highlight w:val="none"/>
         </w:rPr>
       </w:r>
     </w:p>
@@ -3199,7 +8318,102 @@
     <w:lsdException w:name="Bibliography" w:uiPriority="37"/>
     <w:lsdException w:name="TOC Heading" w:uiPriority="39" w:qFormat="1"/>
   </w:latentStyles>
-  <w:style w:type="paragraph" w:styleId="654">
+  <w:style w:type="character" w:styleId="170">
+    <w:name w:val="Subtle Emphasis"/>
+    <w:basedOn w:val="827"/>
+    <w:uiPriority w:val="19"/>
+    <w:qFormat/>
+    <w:pPr>
+      <w:pBdr/>
+      <w:spacing/>
+      <w:ind/>
+    </w:pPr>
+    <w:rPr>
+      <w:i/>
+      <w:iCs/>
+      <w:color w:val="404040" w:themeColor="text1" w:themeTint="BF"/>
+    </w:rPr>
+  </w:style>
+  <w:style w:type="character" w:styleId="171">
+    <w:name w:val="Emphasis"/>
+    <w:basedOn w:val="827"/>
+    <w:uiPriority w:val="20"/>
+    <w:qFormat/>
+    <w:pPr>
+      <w:pBdr/>
+      <w:spacing/>
+      <w:ind/>
+    </w:pPr>
+    <w:rPr>
+      <w:i/>
+      <w:iCs/>
+    </w:rPr>
+  </w:style>
+  <w:style w:type="character" w:styleId="172">
+    <w:name w:val="Strong"/>
+    <w:basedOn w:val="827"/>
+    <w:uiPriority w:val="22"/>
+    <w:qFormat/>
+    <w:pPr>
+      <w:pBdr/>
+      <w:spacing/>
+      <w:ind/>
+    </w:pPr>
+    <w:rPr>
+      <w:b/>
+      <w:bCs/>
+    </w:rPr>
+  </w:style>
+  <w:style w:type="character" w:styleId="173">
+    <w:name w:val="Subtle Reference"/>
+    <w:basedOn w:val="827"/>
+    <w:uiPriority w:val="31"/>
+    <w:qFormat/>
+    <w:pPr>
+      <w:pBdr/>
+      <w:spacing/>
+      <w:ind/>
+    </w:pPr>
+    <w:rPr>
+      <w:smallCaps/>
+      <w:color w:val="5a5a5a" w:themeColor="text1" w:themeTint="A5"/>
+    </w:rPr>
+  </w:style>
+  <w:style w:type="character" w:styleId="174">
+    <w:name w:val="Book Title"/>
+    <w:basedOn w:val="827"/>
+    <w:uiPriority w:val="33"/>
+    <w:qFormat/>
+    <w:pPr>
+      <w:pBdr/>
+      <w:spacing/>
+      <w:ind/>
+    </w:pPr>
+    <w:rPr>
+      <w:b/>
+      <w:bCs/>
+      <w:i/>
+      <w:iCs/>
+      <w:spacing w:val="5"/>
+    </w:rPr>
+  </w:style>
+  <w:style w:type="character" w:styleId="187">
+    <w:name w:val="FollowedHyperlink"/>
+    <w:basedOn w:val="827"/>
+    <w:uiPriority w:val="99"/>
+    <w:semiHidden/>
+    <w:unhideWhenUsed/>
+    <w:pPr>
+      <w:pBdr/>
+      <w:spacing/>
+      <w:ind/>
+    </w:pPr>
+    <w:rPr>
+      <w:color w:val="954f72" w:themeColor="followedHyperlink"/>
+      <w:u w:val="single"/>
+    </w:rPr>
+  </w:style>
+  <w:style w:type="paragraph" w:styleId="666">
     <w:name w:val="No Spacing"/>
     <w:uiPriority w:val="1"/>
     <w:qFormat/>
@@ -3209,10 +8423,10 @@
       <w:ind/>
     </w:pPr>
   </w:style>
-  <w:style w:type="paragraph" w:styleId="655">
+  <w:style w:type="paragraph" w:styleId="667">
     <w:name w:val="Header"/>
-    <w:basedOn w:val="805"/>
-    <w:link w:val="656"/>
+    <w:basedOn w:val="817"/>
+    <w:link w:val="668"/>
     <w:uiPriority w:val="99"/>
     <w:unhideWhenUsed/>
     <w:pPr>
@@ -3225,10 +8439,10 @@
       <w:ind/>
     </w:pPr>
   </w:style>
-  <w:style w:type="character" w:styleId="656">
+  <w:style w:type="character" w:styleId="668">
     <w:name w:val="Header Char"/>
-    <w:basedOn w:val="815"/>
-    <w:link w:val="655"/>
+    <w:basedOn w:val="827"/>
+    <w:link w:val="667"/>
     <w:uiPriority w:val="99"/>
     <w:pPr>
       <w:pBdr/>
@@ -3236,10 +8450,10 @@
       <w:ind/>
     </w:pPr>
   </w:style>
-  <w:style w:type="paragraph" w:styleId="657">
+  <w:style w:type="paragraph" w:styleId="669">
     <w:name w:val="Footer"/>
-    <w:basedOn w:val="805"/>
-    <w:link w:val="660"/>
+    <w:basedOn w:val="817"/>
+    <w:link w:val="672"/>
     <w:uiPriority w:val="99"/>
     <w:unhideWhenUsed/>
     <w:pPr>
@@ -3252,10 +8466,10 @@
       <w:ind/>
     </w:pPr>
   </w:style>
-  <w:style w:type="character" w:styleId="658">
+  <w:style w:type="character" w:styleId="670">
     <w:name w:val="Footer Char"/>
-    <w:basedOn w:val="815"/>
-    <w:link w:val="657"/>
+    <w:basedOn w:val="827"/>
+    <w:link w:val="669"/>
     <w:uiPriority w:val="99"/>
     <w:pPr>
       <w:pBdr/>
@@ -3263,10 +8477,10 @@
       <w:ind/>
     </w:pPr>
   </w:style>
-  <w:style w:type="paragraph" w:styleId="659">
+  <w:style w:type="paragraph" w:styleId="671">
     <w:name w:val="Caption"/>
-    <w:basedOn w:val="805"/>
-    <w:next w:val="805"/>
+    <w:basedOn w:val="817"/>
+    <w:next w:val="817"/>
     <w:uiPriority w:val="35"/>
     <w:semiHidden/>
     <w:unhideWhenUsed/>
@@ -3284,10 +8498,10 @@
       <w:szCs w:val="18"/>
     </w:rPr>
   </w:style>
-  <w:style w:type="character" w:styleId="660">
+  <w:style w:type="character" w:styleId="672">
     <w:name w:val="Caption Char"/>
-    <w:basedOn w:val="659"/>
-    <w:link w:val="657"/>
+    <w:basedOn w:val="671"/>
+    <w:link w:val="669"/>
     <w:uiPriority w:val="99"/>
     <w:pPr>
       <w:pBdr/>
@@ -3295,9 +8509,9 @@
       <w:ind/>
     </w:pPr>
   </w:style>
-  <w:style w:type="table" w:styleId="661">
+  <w:style w:type="table" w:styleId="673">
     <w:name w:val="Table Grid"/>
-    <w:basedOn w:val="816"/>
+    <w:basedOn w:val="828"/>
     <w:uiPriority w:val="59"/>
     <w:pPr>
       <w:pBdr/>
@@ -3494,9 +8708,9 @@
       </w:tcPr>
     </w:tblStylePr>
   </w:style>
-  <w:style w:type="table" w:styleId="662">
+  <w:style w:type="table" w:styleId="674">
     <w:name w:val="Table Grid Light"/>
-    <w:basedOn w:val="816"/>
+    <w:basedOn w:val="828"/>
     <w:uiPriority w:val="59"/>
     <w:pPr>
       <w:pBdr/>
@@ -3693,9 +8907,9 @@
       </w:tcPr>
     </w:tblStylePr>
   </w:style>
-  <w:style w:type="table" w:styleId="663">
+  <w:style w:type="table" w:styleId="675">
     <w:name w:val="Plain Table 1"/>
-    <w:basedOn w:val="816"/>
+    <w:basedOn w:val="828"/>
     <w:uiPriority w:val="59"/>
     <w:pPr>
       <w:pBdr/>
@@ -3918,9 +9132,9 @@
       </w:tcPr>
     </w:tblStylePr>
   </w:style>
-  <w:style w:type="table" w:styleId="664">
+  <w:style w:type="table" w:styleId="676">
     <w:name w:val="Plain Table 2"/>
-    <w:basedOn w:val="816"/>
+    <w:basedOn w:val="828"/>
     <w:uiPriority w:val="59"/>
     <w:pPr>
       <w:pBdr/>
@@ -4151,9 +9365,9 @@
       </w:tcPr>
     </w:tblStylePr>
   </w:style>
-  <w:style w:type="table" w:styleId="665">
+  <w:style w:type="table" w:styleId="677">
     <w:name w:val="Plain Table 3"/>
-    <w:basedOn w:val="816"/>
+    <w:basedOn w:val="828"/>
     <w:uiPriority w:val="99"/>
     <w:pPr>
       <w:pBdr/>
@@ -4381,9 +9595,9 @@
       </w:tcPr>
     </w:tblStylePr>
   </w:style>
-  <w:style w:type="table" w:styleId="666">
+  <w:style w:type="table" w:styleId="678">
     <w:name w:val="Plain Table 4"/>
-    <w:basedOn w:val="816"/>
+    <w:basedOn w:val="828"/>
     <w:uiPriority w:val="99"/>
     <w:pPr>
       <w:pBdr/>
@@ -4597,9 +9811,9 @@
       </w:tcPr>
     </w:tblStylePr>
   </w:style>
-  <w:style w:type="table" w:styleId="667">
+  <w:style w:type="table" w:styleId="679">
     <w:name w:val="Plain Table 5"/>
-    <w:basedOn w:val="816"/>
+    <w:basedOn w:val="828"/>
     <w:uiPriority w:val="99"/>
     <w:pPr>
       <w:pBdr/>
@@ -4830,9 +10044,9 @@
       </w:tcPr>
     </w:tblStylePr>
   </w:style>
-  <w:style w:type="table" w:styleId="668">
+  <w:style w:type="table" w:styleId="680">
     <w:name w:val="Grid Table 1 Light"/>
-    <w:basedOn w:val="816"/>
+    <w:basedOn w:val="828"/>
     <w:uiPriority w:val="99"/>
     <w:pPr>
       <w:pBdr/>
@@ -5053,9 +10267,9 @@
       </w:tcPr>
     </w:tblStylePr>
   </w:style>
-  <w:style w:type="table" w:styleId="669">
+  <w:style w:type="table" w:styleId="681">
     <w:name w:val="Grid Table 1 Light - Accent 1"/>
-    <w:basedOn w:val="816"/>
+    <w:basedOn w:val="828"/>
     <w:uiPriority w:val="99"/>
     <w:pPr>
       <w:pBdr/>
@@ -5276,9 +10490,9 @@
       </w:tcPr>
     </w:tblStylePr>
   </w:style>
-  <w:style w:type="table" w:styleId="670">
+  <w:style w:type="table" w:styleId="682">
     <w:name w:val="Grid Table 1 Light - Accent 2"/>
-    <w:basedOn w:val="816"/>
+    <w:basedOn w:val="828"/>
     <w:uiPriority w:val="99"/>
     <w:pPr>
       <w:pBdr/>
@@ -5499,9 +10713,9 @@
       </w:tcPr>
     </w:tblStylePr>
   </w:style>
-  <w:style w:type="table" w:styleId="671">
+  <w:style w:type="table" w:styleId="683">
     <w:name w:val="Grid Table 1 Light - Accent 3"/>
-    <w:basedOn w:val="816"/>
+    <w:basedOn w:val="828"/>
     <w:uiPriority w:val="99"/>
     <w:pPr>
       <w:pBdr/>
@@ -5722,9 +10936,9 @@
       </w:tcPr>
     </w:tblStylePr>
   </w:style>
-  <w:style w:type="table" w:styleId="672">
+  <w:style w:type="table" w:styleId="684">
     <w:name w:val="Grid Table 1 Light - Accent 4"/>
-    <w:basedOn w:val="816"/>
+    <w:basedOn w:val="828"/>
     <w:uiPriority w:val="99"/>
     <w:pPr>
       <w:pBdr/>
@@ -5945,9 +11159,9 @@
       </w:tcPr>
     </w:tblStylePr>
   </w:style>
-  <w:style w:type="table" w:styleId="673">
+  <w:style w:type="table" w:styleId="685">
     <w:name w:val="Grid Table 1 Light - Accent 5"/>
-    <w:basedOn w:val="816"/>
+    <w:basedOn w:val="828"/>
     <w:uiPriority w:val="99"/>
     <w:pPr>
       <w:pBdr/>
@@ -6168,9 +11382,9 @@
       </w:tcPr>
     </w:tblStylePr>
   </w:style>
-  <w:style w:type="table" w:styleId="674">
+  <w:style w:type="table" w:styleId="686">
     <w:name w:val="Grid Table 1 Light - Accent 6"/>
-    <w:basedOn w:val="816"/>
+    <w:basedOn w:val="828"/>
     <w:uiPriority w:val="99"/>
     <w:pPr>
       <w:pBdr/>
@@ -6391,9 +11605,9 @@
       </w:tcPr>
     </w:tblStylePr>
   </w:style>
-  <w:style w:type="table" w:styleId="675">
+  <w:style w:type="table" w:styleId="687">
     <w:name w:val="Grid Table 2"/>
-    <w:basedOn w:val="816"/>
+    <w:basedOn w:val="828"/>
     <w:uiPriority w:val="99"/>
     <w:pPr>
       <w:pBdr/>
@@ -6623,9 +11837,9 @@
       </w:tcPr>
     </w:tblStylePr>
   </w:style>
-  <w:style w:type="table" w:styleId="676">
+  <w:style w:type="table" w:styleId="688">
     <w:name w:val="Grid Table 2 - Accent 1"/>
-    <w:basedOn w:val="816"/>
+    <w:basedOn w:val="828"/>
     <w:uiPriority w:val="99"/>
     <w:pPr>
       <w:pBdr/>
@@ -6855,9 +12069,9 @@
       </w:tcPr>
     </w:tblStylePr>
   </w:style>
-  <w:style w:type="table" w:styleId="677">
+  <w:style w:type="table" w:styleId="689">
     <w:name w:val="Grid Table 2 - Accent 2"/>
-    <w:basedOn w:val="816"/>
+    <w:basedOn w:val="828"/>
     <w:uiPriority w:val="99"/>
     <w:pPr>
       <w:pBdr/>
@@ -7087,9 +12301,9 @@
       </w:tcPr>
     </w:tblStylePr>
   </w:style>
-  <w:style w:type="table" w:styleId="678">
+  <w:style w:type="table" w:styleId="690">
     <w:name w:val="Grid Table 2 - Accent 3"/>
-    <w:basedOn w:val="816"/>
+    <w:basedOn w:val="828"/>
     <w:uiPriority w:val="99"/>
     <w:pPr>
       <w:pBdr/>
@@ -7319,9 +12533,9 @@
       </w:tcPr>
     </w:tblStylePr>
   </w:style>
-  <w:style w:type="table" w:styleId="679">
+  <w:style w:type="table" w:styleId="691">
     <w:name w:val="Grid Table 2 - Accent 4"/>
-    <w:basedOn w:val="816"/>
+    <w:basedOn w:val="828"/>
     <w:uiPriority w:val="99"/>
     <w:pPr>
       <w:pBdr/>
@@ -7551,9 +12765,9 @@
       </w:tcPr>
     </w:tblStylePr>
   </w:style>
-  <w:style w:type="table" w:styleId="680">
+  <w:style w:type="table" w:styleId="692">
     <w:name w:val="Grid Table 2 - Accent 5"/>
-    <w:basedOn w:val="816"/>
+    <w:basedOn w:val="828"/>
     <w:uiPriority w:val="99"/>
     <w:pPr>
       <w:pBdr/>
@@ -7783,9 +12997,9 @@
       </w:tcPr>
     </w:tblStylePr>
   </w:style>
-  <w:style w:type="table" w:styleId="681">
+  <w:style w:type="table" w:styleId="693">
     <w:name w:val="Grid Table 2 - Accent 6"/>
-    <w:basedOn w:val="816"/>
+    <w:basedOn w:val="828"/>
     <w:uiPriority w:val="99"/>
     <w:pPr>
       <w:pBdr/>
@@ -8015,9 +13229,9 @@
       </w:tcPr>
     </w:tblStylePr>
   </w:style>
-  <w:style w:type="table" w:styleId="682">
+  <w:style w:type="table" w:styleId="694">
     <w:name w:val="Grid Table 3"/>
-    <w:basedOn w:val="816"/>
+    <w:basedOn w:val="828"/>
     <w:uiPriority w:val="99"/>
     <w:pPr>
       <w:pBdr/>
@@ -8260,9 +13474,9 @@
       </w:tcPr>
     </w:tblStylePr>
   </w:style>
-  <w:style w:type="table" w:styleId="683">
+  <w:style w:type="table" w:styleId="695">
     <w:name w:val="Grid Table 3 - Accent 1"/>
-    <w:basedOn w:val="816"/>
+    <w:basedOn w:val="828"/>
     <w:uiPriority w:val="99"/>
     <w:pPr>
       <w:pBdr/>
@@ -8505,9 +13719,9 @@
       </w:tcPr>
     </w:tblStylePr>
   </w:style>
-  <w:style w:type="table" w:styleId="684">
+  <w:style w:type="table" w:styleId="696">
     <w:name w:val="Grid Table 3 - Accent 2"/>
-    <w:basedOn w:val="816"/>
+    <w:basedOn w:val="828"/>
     <w:uiPriority w:val="99"/>
     <w:pPr>
       <w:pBdr/>
@@ -8750,9 +13964,9 @@
       </w:tcPr>
     </w:tblStylePr>
   </w:style>
-  <w:style w:type="table" w:styleId="685">
+  <w:style w:type="table" w:styleId="697">
     <w:name w:val="Grid Table 3 - Accent 3"/>
-    <w:basedOn w:val="816"/>
+    <w:basedOn w:val="828"/>
     <w:uiPriority w:val="99"/>
     <w:pPr>
       <w:pBdr/>
@@ -8995,9 +14209,9 @@
       </w:tcPr>
     </w:tblStylePr>
   </w:style>
-  <w:style w:type="table" w:styleId="686">
+  <w:style w:type="table" w:styleId="698">
     <w:name w:val="Grid Table 3 - Accent 4"/>
-    <w:basedOn w:val="816"/>
+    <w:basedOn w:val="828"/>
     <w:uiPriority w:val="99"/>
     <w:pPr>
       <w:pBdr/>
@@ -9240,9 +14454,9 @@
       </w:tcPr>
     </w:tblStylePr>
   </w:style>
-  <w:style w:type="table" w:styleId="687">
+  <w:style w:type="table" w:styleId="699">
     <w:name w:val="Grid Table 3 - Accent 5"/>
-    <w:basedOn w:val="816"/>
+    <w:basedOn w:val="828"/>
     <w:uiPriority w:val="99"/>
     <w:pPr>
       <w:pBdr/>
@@ -9485,9 +14699,9 @@
       </w:tcPr>
     </w:tblStylePr>
   </w:style>
-  <w:style w:type="table" w:styleId="688">
+  <w:style w:type="table" w:styleId="700">
     <w:name w:val="Grid Table 3 - Accent 6"/>
-    <w:basedOn w:val="816"/>
+    <w:basedOn w:val="828"/>
     <w:uiPriority w:val="99"/>
     <w:pPr>
       <w:pBdr/>
@@ -9730,9 +14944,9 @@
       </w:tcPr>
     </w:tblStylePr>
   </w:style>
-  <w:style w:type="table" w:styleId="689">
+  <w:style w:type="table" w:styleId="701">
     <w:name w:val="Grid Table 4"/>
-    <w:basedOn w:val="816"/>
+    <w:basedOn w:val="828"/>
     <w:uiPriority w:val="59"/>
     <w:pPr>
       <w:pBdr/>
@@ -9963,9 +15177,9 @@
       </w:tcPr>
     </w:tblStylePr>
   </w:style>
-  <w:style w:type="table" w:styleId="690">
+  <w:style w:type="table" w:styleId="702">
     <w:name w:val="Grid Table 4 - Accent 1"/>
-    <w:basedOn w:val="816"/>
+    <w:basedOn w:val="828"/>
     <w:uiPriority w:val="59"/>
     <w:pPr>
       <w:pBdr/>
@@ -10196,9 +15410,9 @@
       </w:tcPr>
     </w:tblStylePr>
   </w:style>
-  <w:style w:type="table" w:styleId="691">
+  <w:style w:type="table" w:styleId="703">
     <w:name w:val="Grid Table 4 - Accent 2"/>
-    <w:basedOn w:val="816"/>
+    <w:basedOn w:val="828"/>
     <w:uiPriority w:val="59"/>
     <w:pPr>
       <w:pBdr/>
@@ -10429,9 +15643,9 @@
       </w:tcPr>
     </w:tblStylePr>
   </w:style>
-  <w:style w:type="table" w:styleId="692">
+  <w:style w:type="table" w:styleId="704">
     <w:name w:val="Grid Table 4 - Accent 3"/>
-    <w:basedOn w:val="816"/>
+    <w:basedOn w:val="828"/>
     <w:uiPriority w:val="59"/>
     <w:pPr>
       <w:pBdr/>
@@ -10662,9 +15876,9 @@
       </w:tcPr>
     </w:tblStylePr>
   </w:style>
-  <w:style w:type="table" w:styleId="693">
+  <w:style w:type="table" w:styleId="705">
     <w:name w:val="Grid Table 4 - Accent 4"/>
-    <w:basedOn w:val="816"/>
+    <w:basedOn w:val="828"/>
     <w:uiPriority w:val="59"/>
     <w:pPr>
       <w:pBdr/>
@@ -10895,9 +16109,9 @@
       </w:tcPr>
     </w:tblStylePr>
   </w:style>
-  <w:style w:type="table" w:styleId="694">
+  <w:style w:type="table" w:styleId="706">
     <w:name w:val="Grid Table 4 - Accent 5"/>
-    <w:basedOn w:val="816"/>
+    <w:basedOn w:val="828"/>
     <w:uiPriority w:val="59"/>
     <w:pPr>
       <w:pBdr/>
@@ -11128,9 +16342,9 @@
       </w:tcPr>
     </w:tblStylePr>
   </w:style>
-  <w:style w:type="table" w:styleId="695">
+  <w:style w:type="table" w:styleId="707">
     <w:name w:val="Grid Table 4 - Accent 6"/>
-    <w:basedOn w:val="816"/>
+    <w:basedOn w:val="828"/>
     <w:uiPriority w:val="59"/>
     <w:pPr>
       <w:pBdr/>
@@ -11361,9 +16575,9 @@
       </w:tcPr>
     </w:tblStylePr>
   </w:style>
-  <w:style w:type="table" w:styleId="696">
+  <w:style w:type="table" w:styleId="708">
     <w:name w:val="Grid Table 5 Dark"/>
-    <w:basedOn w:val="816"/>
+    <w:basedOn w:val="828"/>
     <w:uiPriority w:val="99"/>
     <w:pPr>
       <w:pBdr/>
@@ -11589,9 +16803,9 @@
       </w:tcPr>
     </w:tblStylePr>
   </w:style>
-  <w:style w:type="table" w:styleId="697">
+  <w:style w:type="table" w:styleId="709">
     <w:name w:val="Grid Table 5 Dark- Accent 1"/>
-    <w:basedOn w:val="816"/>
+    <w:basedOn w:val="828"/>
     <w:uiPriority w:val="99"/>
     <w:pPr>
       <w:pBdr/>
@@ -11817,9 +17031,9 @@
       </w:tcPr>
     </w:tblStylePr>
   </w:style>
-  <w:style w:type="table" w:styleId="698">
+  <w:style w:type="table" w:styleId="710">
     <w:name w:val="Grid Table 5 Dark - Accent 2"/>
-    <w:basedOn w:val="816"/>
+    <w:basedOn w:val="828"/>
     <w:uiPriority w:val="99"/>
     <w:pPr>
       <w:pBdr/>
@@ -12045,9 +17259,9 @@
       </w:tcPr>
     </w:tblStylePr>
   </w:style>
-  <w:style w:type="table" w:styleId="699">
+  <w:style w:type="table" w:styleId="711">
     <w:name w:val="Grid Table 5 Dark - Accent 3"/>
-    <w:basedOn w:val="816"/>
+    <w:basedOn w:val="828"/>
     <w:uiPriority w:val="99"/>
     <w:pPr>
       <w:pBdr/>
@@ -12273,9 +17487,9 @@
       </w:tcPr>
     </w:tblStylePr>
   </w:style>
-  <w:style w:type="table" w:styleId="700">
+  <w:style w:type="table" w:styleId="712">
     <w:name w:val="Grid Table 5 Dark- Accent 4"/>
-    <w:basedOn w:val="816"/>
+    <w:basedOn w:val="828"/>
     <w:uiPriority w:val="99"/>
     <w:pPr>
       <w:pBdr/>
@@ -12501,9 +17715,9 @@
       </w:tcPr>
     </w:tblStylePr>
   </w:style>
-  <w:style w:type="table" w:styleId="701">
+  <w:style w:type="table" w:styleId="713">
     <w:name w:val="Grid Table 5 Dark - Accent 5"/>
-    <w:basedOn w:val="816"/>
+    <w:basedOn w:val="828"/>
     <w:uiPriority w:val="99"/>
     <w:pPr>
       <w:pBdr/>
@@ -12729,9 +17943,9 @@
       </w:tcPr>
     </w:tblStylePr>
   </w:style>
-  <w:style w:type="table" w:styleId="702">
+  <w:style w:type="table" w:styleId="714">
     <w:name w:val="Grid Table 5 Dark - Accent 6"/>
-    <w:basedOn w:val="816"/>
+    <w:basedOn w:val="828"/>
     <w:uiPriority w:val="99"/>
     <w:pPr>
       <w:pBdr/>
@@ -12957,9 +18171,9 @@
       </w:tcPr>
     </w:tblStylePr>
   </w:style>
-  <w:style w:type="table" w:styleId="703">
+  <w:style w:type="table" w:styleId="715">
     <w:name w:val="Grid Table 6 Colorful"/>
-    <w:basedOn w:val="816"/>
+    <w:basedOn w:val="828"/>
     <w:uiPriority w:val="99"/>
     <w:pPr>
       <w:pBdr/>
@@ -13187,9 +18401,9 @@
       </w:tcPr>
     </w:tblStylePr>
   </w:style>
-  <w:style w:type="table" w:styleId="704">
+  <w:style w:type="table" w:styleId="716">
     <w:name w:val="Grid Table 6 Colorful - Accent 1"/>
-    <w:basedOn w:val="816"/>
+    <w:basedOn w:val="828"/>
     <w:uiPriority w:val="99"/>
     <w:pPr>
       <w:pBdr/>
@@ -13417,9 +18631,9 @@
       </w:tcPr>
     </w:tblStylePr>
   </w:style>
-  <w:style w:type="table" w:styleId="705">
+  <w:style w:type="table" w:styleId="717">
     <w:name w:val="Grid Table 6 Colorful - Accent 2"/>
-    <w:basedOn w:val="816"/>
+    <w:basedOn w:val="828"/>
     <w:uiPriority w:val="99"/>
     <w:pPr>
       <w:pBdr/>
@@ -13647,9 +18861,9 @@
       </w:tcPr>
     </w:tblStylePr>
   </w:style>
-  <w:style w:type="table" w:styleId="706">
+  <w:style w:type="table" w:styleId="718">
     <w:name w:val="Grid Table 6 Colorful - Accent 3"/>
-    <w:basedOn w:val="816"/>
+    <w:basedOn w:val="828"/>
     <w:uiPriority w:val="99"/>
     <w:pPr>
       <w:pBdr/>
@@ -13877,9 +19091,9 @@
       </w:tcPr>
     </w:tblStylePr>
   </w:style>
-  <w:style w:type="table" w:styleId="707">
+  <w:style w:type="table" w:styleId="719">
     <w:name w:val="Grid Table 6 Colorful - Accent 4"/>
-    <w:basedOn w:val="816"/>
+    <w:basedOn w:val="828"/>
     <w:uiPriority w:val="99"/>
     <w:pPr>
       <w:pBdr/>
@@ -14107,9 +19321,9 @@
       </w:tcPr>
     </w:tblStylePr>
   </w:style>
-  <w:style w:type="table" w:styleId="708">
+  <w:style w:type="table" w:styleId="720">
     <w:name w:val="Grid Table 6 Colorful - Accent 5"/>
-    <w:basedOn w:val="816"/>
+    <w:basedOn w:val="828"/>
     <w:uiPriority w:val="99"/>
     <w:pPr>
       <w:pBdr/>
@@ -14337,9 +19551,9 @@
       </w:tcPr>
     </w:tblStylePr>
   </w:style>
-  <w:style w:type="table" w:styleId="709">
+  <w:style w:type="table" w:styleId="721">
     <w:name w:val="Grid Table 6 Colorful - Accent 6"/>
-    <w:basedOn w:val="816"/>
+    <w:basedOn w:val="828"/>
     <w:uiPriority w:val="99"/>
     <w:pPr>
       <w:pBdr/>
@@ -14567,9 +19781,9 @@
       </w:tcPr>
     </w:tblStylePr>
   </w:style>
-  <w:style w:type="table" w:styleId="710">
+  <w:style w:type="table" w:styleId="722">
     <w:name w:val="Grid Table 7 Colorful"/>
-    <w:basedOn w:val="816"/>
+    <w:basedOn w:val="828"/>
     <w:uiPriority w:val="99"/>
     <w:pPr>
       <w:pBdr/>
@@ -14821,9 +20035,9 @@
       </w:tcPr>
     </w:tblStylePr>
   </w:style>
-  <w:style w:type="table" w:styleId="711">
+  <w:style w:type="table" w:styleId="723">
     <w:name w:val="Grid Table 7 Colorful - Accent 1"/>
-    <w:basedOn w:val="816"/>
+    <w:basedOn w:val="828"/>
     <w:uiPriority w:val="99"/>
     <w:pPr>
       <w:pBdr/>
@@ -15075,9 +20289,9 @@
       </w:tcPr>
     </w:tblStylePr>
   </w:style>
-  <w:style w:type="table" w:styleId="712">
+  <w:style w:type="table" w:styleId="724">
     <w:name w:val="Grid Table 7 Colorful - Accent 2"/>
-    <w:basedOn w:val="816"/>
+    <w:basedOn w:val="828"/>
     <w:uiPriority w:val="99"/>
     <w:pPr>
       <w:pBdr/>
@@ -15329,9 +20543,9 @@
       </w:tcPr>
     </w:tblStylePr>
   </w:style>
-  <w:style w:type="table" w:styleId="713">
+  <w:style w:type="table" w:styleId="725">
     <w:name w:val="Grid Table 7 Colorful - Accent 3"/>
-    <w:basedOn w:val="816"/>
+    <w:basedOn w:val="828"/>
     <w:uiPriority w:val="99"/>
     <w:pPr>
       <w:pBdr/>
@@ -15583,9 +20797,9 @@
       </w:tcPr>
     </w:tblStylePr>
   </w:style>
-  <w:style w:type="table" w:styleId="714">
+  <w:style w:type="table" w:styleId="726">
     <w:name w:val="Grid Table 7 Colorful - Accent 4"/>
-    <w:basedOn w:val="816"/>
+    <w:basedOn w:val="828"/>
     <w:uiPriority w:val="99"/>
     <w:pPr>
       <w:pBdr/>
@@ -15837,9 +21051,9 @@
       </w:tcPr>
     </w:tblStylePr>
   </w:style>
-  <w:style w:type="table" w:styleId="715">
+  <w:style w:type="table" w:styleId="727">
     <w:name w:val="Grid Table 7 Colorful - Accent 5"/>
-    <w:basedOn w:val="816"/>
+    <w:basedOn w:val="828"/>
     <w:uiPriority w:val="99"/>
     <w:pPr>
       <w:pBdr/>
@@ -16091,9 +21305,9 @@
       </w:tcPr>
     </w:tblStylePr>
   </w:style>
-  <w:style w:type="table" w:styleId="716">
+  <w:style w:type="table" w:styleId="728">
     <w:name w:val="Grid Table 7 Colorful - Accent 6"/>
-    <w:basedOn w:val="816"/>
+    <w:basedOn w:val="828"/>
     <w:uiPriority w:val="99"/>
     <w:pPr>
       <w:pBdr/>
@@ -16345,9 +21559,9 @@
       </w:tcPr>
     </w:tblStylePr>
   </w:style>
-  <w:style w:type="table" w:styleId="717">
+  <w:style w:type="table" w:styleId="729">
     <w:name w:val="List Table 1 Light"/>
-    <w:basedOn w:val="816"/>
+    <w:basedOn w:val="828"/>
     <w:uiPriority w:val="99"/>
     <w:pPr>
       <w:pBdr/>
@@ -16561,9 +21775,9 @@
       </w:tcPr>
     </w:tblStylePr>
   </w:style>
-  <w:style w:type="table" w:styleId="718">
+  <w:style w:type="table" w:styleId="730">
     <w:name w:val="List Table 1 Light - Accent 1"/>
-    <w:basedOn w:val="816"/>
+    <w:basedOn w:val="828"/>
     <w:uiPriority w:val="99"/>
     <w:pPr>
       <w:pBdr/>
@@ -16777,9 +21991,9 @@
       </w:tcPr>
     </w:tblStylePr>
   </w:style>
-  <w:style w:type="table" w:styleId="719">
+  <w:style w:type="table" w:styleId="731">
     <w:name w:val="List Table 1 Light - Accent 2"/>
-    <w:basedOn w:val="816"/>
+    <w:basedOn w:val="828"/>
     <w:uiPriority w:val="99"/>
     <w:pPr>
       <w:pBdr/>
@@ -16993,9 +22207,9 @@
       </w:tcPr>
     </w:tblStylePr>
   </w:style>
-  <w:style w:type="table" w:styleId="720">
+  <w:style w:type="table" w:styleId="732">
     <w:name w:val="List Table 1 Light - Accent 3"/>
-    <w:basedOn w:val="816"/>
+    <w:basedOn w:val="828"/>
     <w:uiPriority w:val="99"/>
     <w:pPr>
       <w:pBdr/>
@@ -17209,9 +22423,9 @@
       </w:tcPr>
     </w:tblStylePr>
   </w:style>
-  <w:style w:type="table" w:styleId="721">
+  <w:style w:type="table" w:styleId="733">
     <w:name w:val="List Table 1 Light - Accent 4"/>
-    <w:basedOn w:val="816"/>
+    <w:basedOn w:val="828"/>
     <w:uiPriority w:val="99"/>
     <w:pPr>
       <w:pBdr/>
@@ -17425,9 +22639,9 @@
       </w:tcPr>
     </w:tblStylePr>
   </w:style>
-  <w:style w:type="table" w:styleId="722">
+  <w:style w:type="table" w:styleId="734">
     <w:name w:val="List Table 1 Light - Accent 5"/>
-    <w:basedOn w:val="816"/>
+    <w:basedOn w:val="828"/>
     <w:uiPriority w:val="99"/>
     <w:pPr>
       <w:pBdr/>
@@ -17641,9 +22855,9 @@
       </w:tcPr>
     </w:tblStylePr>
   </w:style>
-  <w:style w:type="table" w:styleId="723">
+  <w:style w:type="table" w:styleId="735">
     <w:name w:val="List Table 1 Light - Accent 6"/>
-    <w:basedOn w:val="816"/>
+    <w:basedOn w:val="828"/>
     <w:uiPriority w:val="99"/>
     <w:pPr>
       <w:pBdr/>
@@ -17857,9 +23071,9 @@
       </w:tcPr>
     </w:tblStylePr>
   </w:style>
-  <w:style w:type="table" w:styleId="724">
+  <w:style w:type="table" w:styleId="736">
     <w:name w:val="List Table 2"/>
-    <w:basedOn w:val="816"/>
+    <w:basedOn w:val="828"/>
     <w:uiPriority w:val="99"/>
     <w:pPr>
       <w:pBdr/>
@@ -18095,9 +23309,9 @@
       </w:tcPr>
     </w:tblStylePr>
   </w:style>
-  <w:style w:type="table" w:styleId="725">
+  <w:style w:type="table" w:styleId="737">
     <w:name w:val="List Table 2 - Accent 1"/>
-    <w:basedOn w:val="816"/>
+    <w:basedOn w:val="828"/>
     <w:uiPriority w:val="99"/>
     <w:pPr>
       <w:pBdr/>
@@ -18333,9 +23547,9 @@
       </w:tcPr>
     </w:tblStylePr>
   </w:style>
-  <w:style w:type="table" w:styleId="726">
+  <w:style w:type="table" w:styleId="738">
     <w:name w:val="List Table 2 - Accent 2"/>
-    <w:basedOn w:val="816"/>
+    <w:basedOn w:val="828"/>
     <w:uiPriority w:val="99"/>
     <w:pPr>
       <w:pBdr/>
@@ -18571,9 +23785,9 @@
       </w:tcPr>
     </w:tblStylePr>
   </w:style>
-  <w:style w:type="table" w:styleId="727">
+  <w:style w:type="table" w:styleId="739">
     <w:name w:val="List Table 2 - Accent 3"/>
-    <w:basedOn w:val="816"/>
+    <w:basedOn w:val="828"/>
     <w:uiPriority w:val="99"/>
     <w:pPr>
       <w:pBdr/>
@@ -18809,9 +24023,9 @@
       </w:tcPr>
     </w:tblStylePr>
   </w:style>
-  <w:style w:type="table" w:styleId="728">
+  <w:style w:type="table" w:styleId="740">
     <w:name w:val="List Table 2 - Accent 4"/>
-    <w:basedOn w:val="816"/>
+    <w:basedOn w:val="828"/>
     <w:uiPriority w:val="99"/>
     <w:pPr>
       <w:pBdr/>
@@ -19047,9 +24261,9 @@
       </w:tcPr>
     </w:tblStylePr>
   </w:style>
-  <w:style w:type="table" w:styleId="729">
+  <w:style w:type="table" w:styleId="741">
     <w:name w:val="List Table 2 - Accent 5"/>
-    <w:basedOn w:val="816"/>
+    <w:basedOn w:val="828"/>
     <w:uiPriority w:val="99"/>
     <w:pPr>
       <w:pBdr/>
@@ -19285,9 +24499,9 @@
       </w:tcPr>
     </w:tblStylePr>
   </w:style>
-  <w:style w:type="table" w:styleId="730">
+  <w:style w:type="table" w:styleId="742">
     <w:name w:val="List Table 2 - Accent 6"/>
-    <w:basedOn w:val="816"/>
+    <w:basedOn w:val="828"/>
     <w:uiPriority w:val="99"/>
     <w:pPr>
       <w:pBdr/>
@@ -19523,9 +24737,9 @@
       </w:tcPr>
     </w:tblStylePr>
   </w:style>
-  <w:style w:type="table" w:styleId="731">
+  <w:style w:type="table" w:styleId="743">
     <w:name w:val="List Table 3"/>
-    <w:basedOn w:val="816"/>
+    <w:basedOn w:val="828"/>
     <w:uiPriority w:val="99"/>
     <w:pPr>
       <w:pBdr/>
@@ -19751,9 +24965,9 @@
       </w:tcPr>
     </w:tblStylePr>
   </w:style>
-  <w:style w:type="table" w:styleId="732">
+  <w:style w:type="table" w:styleId="744">
     <w:name w:val="List Table 3 - Accent 1"/>
-    <w:basedOn w:val="816"/>
+    <w:basedOn w:val="828"/>
     <w:uiPriority w:val="99"/>
     <w:pPr>
       <w:pBdr/>
@@ -19979,9 +25193,9 @@
       </w:tcPr>
     </w:tblStylePr>
   </w:style>
-  <w:style w:type="table" w:styleId="733">
+  <w:style w:type="table" w:styleId="745">
     <w:name w:val="List Table 3 - Accent 2"/>
-    <w:basedOn w:val="816"/>
+    <w:basedOn w:val="828"/>
     <w:uiPriority w:val="99"/>
     <w:pPr>
       <w:pBdr/>
@@ -20207,9 +25421,9 @@
       </w:tcPr>
     </w:tblStylePr>
   </w:style>
-  <w:style w:type="table" w:styleId="734">
+  <w:style w:type="table" w:styleId="746">
     <w:name w:val="List Table 3 - Accent 3"/>
-    <w:basedOn w:val="816"/>
+    <w:basedOn w:val="828"/>
     <w:uiPriority w:val="99"/>
     <w:pPr>
       <w:pBdr/>
@@ -20435,9 +25649,9 @@
       </w:tcPr>
     </w:tblStylePr>
   </w:style>
-  <w:style w:type="table" w:styleId="735">
+  <w:style w:type="table" w:styleId="747">
     <w:name w:val="List Table 3 - Accent 4"/>
-    <w:basedOn w:val="816"/>
+    <w:basedOn w:val="828"/>
     <w:uiPriority w:val="99"/>
     <w:pPr>
       <w:pBdr/>
@@ -20663,9 +25877,9 @@
       </w:tcPr>
     </w:tblStylePr>
   </w:style>
-  <w:style w:type="table" w:styleId="736">
+  <w:style w:type="table" w:styleId="748">
     <w:name w:val="List Table 3 - Accent 5"/>
-    <w:basedOn w:val="816"/>
+    <w:basedOn w:val="828"/>
     <w:uiPriority w:val="99"/>
     <w:pPr>
       <w:pBdr/>
@@ -20891,9 +26105,9 @@
       </w:tcPr>
     </w:tblStylePr>
   </w:style>
-  <w:style w:type="table" w:styleId="737">
+  <w:style w:type="table" w:styleId="749">
     <w:name w:val="List Table 3 - Accent 6"/>
-    <w:basedOn w:val="816"/>
+    <w:basedOn w:val="828"/>
     <w:uiPriority w:val="99"/>
     <w:pPr>
       <w:pBdr/>
@@ -21119,9 +26333,9 @@
       </w:tcPr>
     </w:tblStylePr>
   </w:style>
-  <w:style w:type="table" w:styleId="738">
+  <w:style w:type="table" w:styleId="750">
     <w:name w:val="List Table 4"/>
-    <w:basedOn w:val="816"/>
+    <w:basedOn w:val="828"/>
     <w:uiPriority w:val="99"/>
     <w:pPr>
       <w:pBdr/>
@@ -21344,9 +26558,9 @@
       </w:tcPr>
     </w:tblStylePr>
   </w:style>
-  <w:style w:type="table" w:styleId="739">
+  <w:style w:type="table" w:styleId="751">
     <w:name w:val="List Table 4 - Accent 1"/>
-    <w:basedOn w:val="816"/>
+    <w:basedOn w:val="828"/>
     <w:uiPriority w:val="99"/>
     <w:pPr>
       <w:pBdr/>
@@ -21569,9 +26783,9 @@
       </w:tcPr>
     </w:tblStylePr>
   </w:style>
-  <w:style w:type="table" w:styleId="740">
+  <w:style w:type="table" w:styleId="752">
     <w:name w:val="List Table 4 - Accent 2"/>
-    <w:basedOn w:val="816"/>
+    <w:basedOn w:val="828"/>
     <w:uiPriority w:val="99"/>
     <w:pPr>
       <w:pBdr/>
@@ -21794,9 +27008,9 @@
       </w:tcPr>
     </w:tblStylePr>
   </w:style>
-  <w:style w:type="table" w:styleId="741">
+  <w:style w:type="table" w:styleId="753">
     <w:name w:val="List Table 4 - Accent 3"/>
-    <w:basedOn w:val="816"/>
+    <w:basedOn w:val="828"/>
     <w:uiPriority w:val="99"/>
     <w:pPr>
       <w:pBdr/>
@@ -22019,9 +27233,9 @@
       </w:tcPr>
     </w:tblStylePr>
   </w:style>
-  <w:style w:type="table" w:styleId="742">
+  <w:style w:type="table" w:styleId="754">
     <w:name w:val="List Table 4 - Accent 4"/>
-    <w:basedOn w:val="816"/>
+    <w:basedOn w:val="828"/>
     <w:uiPriority w:val="99"/>
     <w:pPr>
       <w:pBdr/>
@@ -22244,9 +27458,9 @@
       </w:tcPr>
     </w:tblStylePr>
   </w:style>
-  <w:style w:type="table" w:styleId="743">
+  <w:style w:type="table" w:styleId="755">
     <w:name w:val="List Table 4 - Accent 5"/>
-    <w:basedOn w:val="816"/>
+    <w:basedOn w:val="828"/>
     <w:uiPriority w:val="99"/>
     <w:pPr>
       <w:pBdr/>
@@ -22469,9 +27683,9 @@
       </w:tcPr>
     </w:tblStylePr>
   </w:style>
-  <w:style w:type="table" w:styleId="744">
+  <w:style w:type="table" w:styleId="756">
     <w:name w:val="List Table 4 - Accent 6"/>
-    <w:basedOn w:val="816"/>
+    <w:basedOn w:val="828"/>
     <w:uiPriority w:val="99"/>
     <w:pPr>
       <w:pBdr/>
@@ -22694,9 +27908,9 @@
       </w:tcPr>
     </w:tblStylePr>
   </w:style>
-  <w:style w:type="table" w:styleId="745">
+  <w:style w:type="table" w:styleId="757">
     <w:name w:val="List Table 5 Dark"/>
-    <w:basedOn w:val="816"/>
+    <w:basedOn w:val="828"/>
     <w:uiPriority w:val="99"/>
     <w:pPr>
       <w:pBdr/>
@@ -22936,9 +28150,9 @@
       </w:tcPr>
     </w:tblStylePr>
   </w:style>
-  <w:style w:type="table" w:styleId="746">
+  <w:style w:type="table" w:styleId="758">
     <w:name w:val="List Table 5 Dark - Accent 1"/>
-    <w:basedOn w:val="816"/>
+    <w:basedOn w:val="828"/>
     <w:uiPriority w:val="99"/>
     <w:pPr>
       <w:pBdr/>
@@ -23178,9 +28392,9 @@
       </w:tcPr>
     </w:tblStylePr>
   </w:style>
-  <w:style w:type="table" w:styleId="747">
+  <w:style w:type="table" w:styleId="759">
     <w:name w:val="List Table 5 Dark - Accent 2"/>
-    <w:basedOn w:val="816"/>
+    <w:basedOn w:val="828"/>
     <w:uiPriority w:val="99"/>
     <w:pPr>
       <w:pBdr/>
@@ -23420,9 +28634,9 @@
       </w:tcPr>
     </w:tblStylePr>
   </w:style>
-  <w:style w:type="table" w:styleId="748">
+  <w:style w:type="table" w:styleId="760">
     <w:name w:val="List Table 5 Dark - Accent 3"/>
-    <w:basedOn w:val="816"/>
+    <w:basedOn w:val="828"/>
     <w:uiPriority w:val="99"/>
     <w:pPr>
       <w:pBdr/>
@@ -23662,9 +28876,9 @@
       </w:tcPr>
     </w:tblStylePr>
   </w:style>
-  <w:style w:type="table" w:styleId="749">
+  <w:style w:type="table" w:styleId="761">
     <w:name w:val="List Table 5 Dark - Accent 4"/>
-    <w:basedOn w:val="816"/>
+    <w:basedOn w:val="828"/>
     <w:uiPriority w:val="99"/>
     <w:pPr>
       <w:pBdr/>
@@ -23904,9 +29118,9 @@
       </w:tcPr>
     </w:tblStylePr>
   </w:style>
-  <w:style w:type="table" w:styleId="750">
+  <w:style w:type="table" w:styleId="762">
     <w:name w:val="List Table 5 Dark - Accent 5"/>
-    <w:basedOn w:val="816"/>
+    <w:basedOn w:val="828"/>
     <w:uiPriority w:val="99"/>
     <w:pPr>
       <w:pBdr/>
@@ -24146,9 +29360,9 @@
       </w:tcPr>
     </w:tblStylePr>
   </w:style>
-  <w:style w:type="table" w:styleId="751">
+  <w:style w:type="table" w:styleId="763">
     <w:name w:val="List Table 5 Dark - Accent 6"/>
-    <w:basedOn w:val="816"/>
+    <w:basedOn w:val="828"/>
     <w:uiPriority w:val="99"/>
     <w:pPr>
       <w:pBdr/>
@@ -24388,9 +29602,9 @@
       </w:tcPr>
     </w:tblStylePr>
   </w:style>
-  <w:style w:type="table" w:styleId="752">
+  <w:style w:type="table" w:styleId="764">
     <w:name w:val="List Table 6 Colorful"/>
-    <w:basedOn w:val="816"/>
+    <w:basedOn w:val="828"/>
     <w:uiPriority w:val="99"/>
     <w:pPr>
       <w:pBdr/>
@@ -24611,9 +29825,9 @@
       </w:tcPr>
     </w:tblStylePr>
   </w:style>
-  <w:style w:type="table" w:styleId="753">
+  <w:style w:type="table" w:styleId="765">
     <w:name w:val="List Table 6 Colorful - Accent 1"/>
-    <w:basedOn w:val="816"/>
+    <w:basedOn w:val="828"/>
     <w:uiPriority w:val="99"/>
     <w:pPr>
       <w:pBdr/>
@@ -24834,9 +30048,9 @@
       </w:tcPr>
     </w:tblStylePr>
   </w:style>
-  <w:style w:type="table" w:styleId="754">
+  <w:style w:type="table" w:styleId="766">
     <w:name w:val="List Table 6 Colorful - Accent 2"/>
-    <w:basedOn w:val="816"/>
+    <w:basedOn w:val="828"/>
     <w:uiPriority w:val="99"/>
     <w:pPr>
       <w:pBdr/>
@@ -25057,9 +30271,9 @@
       </w:tcPr>
     </w:tblStylePr>
   </w:style>
-  <w:style w:type="table" w:styleId="755">
+  <w:style w:type="table" w:styleId="767">
     <w:name w:val="List Table 6 Colorful - Accent 3"/>
-    <w:basedOn w:val="816"/>
+    <w:basedOn w:val="828"/>
     <w:uiPriority w:val="99"/>
     <w:pPr>
       <w:pBdr/>
@@ -25280,9 +30494,9 @@
       </w:tcPr>
     </w:tblStylePr>
   </w:style>
-  <w:style w:type="table" w:styleId="756">
+  <w:style w:type="table" w:styleId="768">
     <w:name w:val="List Table 6 Colorful - Accent 4"/>
-    <w:basedOn w:val="816"/>
+    <w:basedOn w:val="828"/>
     <w:uiPriority w:val="99"/>
     <w:pPr>
       <w:pBdr/>
@@ -25503,9 +30717,9 @@
       </w:tcPr>
     </w:tblStylePr>
   </w:style>
-  <w:style w:type="table" w:styleId="757">
+  <w:style w:type="table" w:styleId="769">
     <w:name w:val="List Table 6 Colorful - Accent 5"/>
-    <w:basedOn w:val="816"/>
+    <w:basedOn w:val="828"/>
     <w:uiPriority w:val="99"/>
     <w:pPr>
       <w:pBdr/>
@@ -25726,9 +30940,9 @@
       </w:tcPr>
     </w:tblStylePr>
   </w:style>
-  <w:style w:type="table" w:styleId="758">
+  <w:style w:type="table" w:styleId="770">
     <w:name w:val="List Table 6 Colorful - Accent 6"/>
-    <w:basedOn w:val="816"/>
+    <w:basedOn w:val="828"/>
     <w:uiPriority w:val="99"/>
     <w:pPr>
       <w:pBdr/>
@@ -25949,9 +31163,9 @@
       </w:tcPr>
     </w:tblStylePr>
   </w:style>
-  <w:style w:type="table" w:styleId="759">
+  <w:style w:type="table" w:styleId="771">
     <w:name w:val="List Table 7 Colorful"/>
-    <w:basedOn w:val="816"/>
+    <w:basedOn w:val="828"/>
     <w:uiPriority w:val="99"/>
     <w:pPr>
       <w:pBdr/>
@@ -26205,9 +31419,9 @@
       </w:tcPr>
     </w:tblStylePr>
   </w:style>
-  <w:style w:type="table" w:styleId="760">
+  <w:style w:type="table" w:styleId="772">
     <w:name w:val="List Table 7 Colorful - Accent 1"/>
-    <w:basedOn w:val="816"/>
+    <w:basedOn w:val="828"/>
     <w:uiPriority w:val="99"/>
     <w:pPr>
       <w:pBdr/>
@@ -26461,9 +31675,9 @@
       </w:tcPr>
     </w:tblStylePr>
   </w:style>
-  <w:style w:type="table" w:styleId="761">
+  <w:style w:type="table" w:styleId="773">
     <w:name w:val="List Table 7 Colorful - Accent 2"/>
-    <w:basedOn w:val="816"/>
+    <w:basedOn w:val="828"/>
     <w:uiPriority w:val="99"/>
     <w:pPr>
       <w:pBdr/>
@@ -26717,9 +31931,9 @@
       </w:tcPr>
     </w:tblStylePr>
   </w:style>
-  <w:style w:type="table" w:styleId="762">
+  <w:style w:type="table" w:styleId="774">
     <w:name w:val="List Table 7 Colorful - Accent 3"/>
-    <w:basedOn w:val="816"/>
+    <w:basedOn w:val="828"/>
     <w:uiPriority w:val="99"/>
     <w:pPr>
       <w:pBdr/>
@@ -26973,9 +32187,9 @@
       </w:tcPr>
     </w:tblStylePr>
   </w:style>
-  <w:style w:type="table" w:styleId="763">
+  <w:style w:type="table" w:styleId="775">
     <w:name w:val="List Table 7 Colorful - Accent 4"/>
-    <w:basedOn w:val="816"/>
+    <w:basedOn w:val="828"/>
     <w:uiPriority w:val="99"/>
     <w:pPr>
       <w:pBdr/>
@@ -27229,9 +32443,9 @@
       </w:tcPr>
     </w:tblStylePr>
   </w:style>
-  <w:style w:type="table" w:styleId="764">
+  <w:style w:type="table" w:styleId="776">
     <w:name w:val="List Table 7 Colorful - Accent 5"/>
-    <w:basedOn w:val="816"/>
+    <w:basedOn w:val="828"/>
     <w:uiPriority w:val="99"/>
     <w:pPr>
       <w:pBdr/>
@@ -27485,9 +32699,9 @@
       </w:tcPr>
     </w:tblStylePr>
   </w:style>
-  <w:style w:type="table" w:styleId="765">
+  <w:style w:type="table" w:styleId="777">
     <w:name w:val="List Table 7 Colorful - Accent 6"/>
-    <w:basedOn w:val="816"/>
+    <w:basedOn w:val="828"/>
     <w:uiPriority w:val="99"/>
     <w:pPr>
       <w:pBdr/>
@@ -27741,9 +32955,9 @@
       </w:tcPr>
     </w:tblStylePr>
   </w:style>
-  <w:style w:type="table" w:styleId="766">
+  <w:style w:type="table" w:styleId="778">
     <w:name w:val="Lined - Accent"/>
-    <w:basedOn w:val="816"/>
+    <w:basedOn w:val="828"/>
     <w:uiPriority w:val="99"/>
     <w:pPr>
       <w:pBdr/>
@@ -27978,9 +33192,9 @@
       </w:tcPr>
     </w:tblStylePr>
   </w:style>
-  <w:style w:type="table" w:styleId="767">
+  <w:style w:type="table" w:styleId="779">
     <w:name w:val="Lined - Accent 1"/>
-    <w:basedOn w:val="816"/>
+    <w:basedOn w:val="828"/>
     <w:uiPriority w:val="99"/>
     <w:pPr>
       <w:pBdr/>
@@ -28215,9 +33429,9 @@
       </w:tcPr>
     </w:tblStylePr>
   </w:style>
-  <w:style w:type="table" w:styleId="768">
+  <w:style w:type="table" w:styleId="780">
     <w:name w:val="Lined - Accent 2"/>
-    <w:basedOn w:val="816"/>
+    <w:basedOn w:val="828"/>
     <w:uiPriority w:val="99"/>
     <w:pPr>
       <w:pBdr/>
@@ -28452,9 +33666,9 @@
       </w:tcPr>
     </w:tblStylePr>
   </w:style>
-  <w:style w:type="table" w:styleId="769">
+  <w:style w:type="table" w:styleId="781">
     <w:name w:val="Lined - Accent 3"/>
-    <w:basedOn w:val="816"/>
+    <w:basedOn w:val="828"/>
     <w:uiPriority w:val="99"/>
     <w:pPr>
       <w:pBdr/>
@@ -28689,9 +33903,9 @@
       </w:tcPr>
     </w:tblStylePr>
   </w:style>
-  <w:style w:type="table" w:styleId="770">
+  <w:style w:type="table" w:styleId="782">
     <w:name w:val="Lined - Accent 4"/>
-    <w:basedOn w:val="816"/>
+    <w:basedOn w:val="828"/>
     <w:uiPriority w:val="99"/>
     <w:pPr>
       <w:pBdr/>
@@ -28926,9 +34140,9 @@
       </w:tcPr>
     </w:tblStylePr>
   </w:style>
-  <w:style w:type="table" w:styleId="771">
+  <w:style w:type="table" w:styleId="783">
     <w:name w:val="Lined - Accent 5"/>
-    <w:basedOn w:val="816"/>
+    <w:basedOn w:val="828"/>
     <w:uiPriority w:val="99"/>
     <w:pPr>
       <w:pBdr/>
@@ -29163,9 +34377,9 @@
       </w:tcPr>
     </w:tblStylePr>
   </w:style>
-  <w:style w:type="table" w:styleId="772">
+  <w:style w:type="table" w:styleId="784">
     <w:name w:val="Lined - Accent 6"/>
-    <w:basedOn w:val="816"/>
+    <w:basedOn w:val="828"/>
     <w:uiPriority w:val="99"/>
     <w:pPr>
       <w:pBdr/>
@@ -29400,9 +34614,9 @@
       </w:tcPr>
     </w:tblStylePr>
   </w:style>
-  <w:style w:type="table" w:styleId="773">
+  <w:style w:type="table" w:styleId="785">
     <w:name w:val="Bordered &amp; Lined - Accent"/>
-    <w:basedOn w:val="816"/>
+    <w:basedOn w:val="828"/>
     <w:uiPriority w:val="99"/>
     <w:pPr>
       <w:pBdr/>
@@ -29644,9 +34858,9 @@
       </w:tcPr>
     </w:tblStylePr>
   </w:style>
-  <w:style w:type="table" w:styleId="774">
+  <w:style w:type="table" w:styleId="786">
     <w:name w:val="Bordered &amp; Lined - Accent 1"/>
-    <w:basedOn w:val="816"/>
+    <w:basedOn w:val="828"/>
     <w:uiPriority w:val="99"/>
     <w:pPr>
       <w:pBdr/>
@@ -29888,9 +35102,9 @@
       </w:tcPr>
     </w:tblStylePr>
   </w:style>
-  <w:style w:type="table" w:styleId="775">
+  <w:style w:type="table" w:styleId="787">
     <w:name w:val="Bordered &amp; Lined - Accent 2"/>
-    <w:basedOn w:val="816"/>
+    <w:basedOn w:val="828"/>
     <w:uiPriority w:val="99"/>
     <w:pPr>
       <w:pBdr/>
@@ -30132,9 +35346,9 @@
       </w:tcPr>
     </w:tblStylePr>
   </w:style>
-  <w:style w:type="table" w:styleId="776">
+  <w:style w:type="table" w:styleId="788">
     <w:name w:val="Bordered &amp; Lined - Accent 3"/>
-    <w:basedOn w:val="816"/>
+    <w:basedOn w:val="828"/>
     <w:uiPriority w:val="99"/>
     <w:pPr>
       <w:pBdr/>
@@ -30376,9 +35590,9 @@
       </w:tcPr>
     </w:tblStylePr>
   </w:style>
-  <w:style w:type="table" w:styleId="777">
+  <w:style w:type="table" w:styleId="789">
     <w:name w:val="Bordered &amp; Lined - Accent 4"/>
-    <w:basedOn w:val="816"/>
+    <w:basedOn w:val="828"/>
     <w:uiPriority w:val="99"/>
     <w:pPr>
       <w:pBdr/>
@@ -30620,9 +35834,9 @@
       </w:tcPr>
     </w:tblStylePr>
   </w:style>
-  <w:style w:type="table" w:styleId="778">
+  <w:style w:type="table" w:styleId="790">
     <w:name w:val="Bordered &amp; Lined - Accent 5"/>
-    <w:basedOn w:val="816"/>
+    <w:basedOn w:val="828"/>
     <w:uiPriority w:val="99"/>
     <w:pPr>
       <w:pBdr/>
@@ -30864,9 +36078,9 @@
       </w:tcPr>
     </w:tblStylePr>
   </w:style>
-  <w:style w:type="table" w:styleId="779">
+  <w:style w:type="table" w:styleId="791">
     <w:name w:val="Bordered &amp; Lined - Accent 6"/>
-    <w:basedOn w:val="816"/>
+    <w:basedOn w:val="828"/>
     <w:uiPriority w:val="99"/>
     <w:pPr>
       <w:pBdr/>
@@ -31108,9 +36322,9 @@
       </w:tcPr>
     </w:tblStylePr>
   </w:style>
-  <w:style w:type="table" w:styleId="780">
+  <w:style w:type="table" w:styleId="792">
     <w:name w:val="Bordered"/>
-    <w:basedOn w:val="816"/>
+    <w:basedOn w:val="828"/>
     <w:uiPriority w:val="99"/>
     <w:pPr>
       <w:pBdr/>
@@ -31339,9 +36553,9 @@
       </w:tcPr>
     </w:tblStylePr>
   </w:style>
-  <w:style w:type="table" w:styleId="781">
+  <w:style w:type="table" w:styleId="793">
     <w:name w:val="Bordered - Accent 1"/>
-    <w:basedOn w:val="816"/>
+    <w:basedOn w:val="828"/>
     <w:uiPriority w:val="99"/>
     <w:pPr>
       <w:pBdr/>
@@ -31570,9 +36784,9 @@
       </w:tcPr>
     </w:tblStylePr>
   </w:style>
-  <w:style w:type="table" w:styleId="782">
+  <w:style w:type="table" w:styleId="794">
     <w:name w:val="Bordered - Accent 2"/>
-    <w:basedOn w:val="816"/>
+    <w:basedOn w:val="828"/>
     <w:uiPriority w:val="99"/>
     <w:pPr>
       <w:pBdr/>
@@ -31801,9 +37015,9 @@
       </w:tcPr>
     </w:tblStylePr>
   </w:style>
-  <w:style w:type="table" w:styleId="783">
+  <w:style w:type="table" w:styleId="795">
     <w:name w:val="Bordered - Accent 3"/>
-    <w:basedOn w:val="816"/>
+    <w:basedOn w:val="828"/>
     <w:uiPriority w:val="99"/>
     <w:pPr>
       <w:pBdr/>
@@ -32032,9 +37246,9 @@
       </w:tcPr>
     </w:tblStylePr>
   </w:style>
-  <w:style w:type="table" w:styleId="784">
+  <w:style w:type="table" w:styleId="796">
     <w:name w:val="Bordered - Accent 4"/>
-    <w:basedOn w:val="816"/>
+    <w:basedOn w:val="828"/>
     <w:uiPriority w:val="99"/>
     <w:pPr>
       <w:pBdr/>
@@ -32263,9 +37477,9 @@
       </w:tcPr>
     </w:tblStylePr>
   </w:style>
-  <w:style w:type="table" w:styleId="785">
+  <w:style w:type="table" w:styleId="797">
     <w:name w:val="Bordered - Accent 5"/>
-    <w:basedOn w:val="816"/>
+    <w:basedOn w:val="828"/>
     <w:uiPriority w:val="99"/>
     <w:pPr>
       <w:pBdr/>
@@ -32494,9 +37708,9 @@
       </w:tcPr>
     </w:tblStylePr>
   </w:style>
-  <w:style w:type="table" w:styleId="786">
+  <w:style w:type="table" w:styleId="798">
     <w:name w:val="Bordered - Accent 6"/>
-    <w:basedOn w:val="816"/>
+    <w:basedOn w:val="828"/>
     <w:uiPriority w:val="99"/>
     <w:pPr>
       <w:pBdr/>
@@ -32725,7 +37939,7 @@
       </w:tcPr>
     </w:tblStylePr>
   </w:style>
-  <w:style w:type="character" w:styleId="787">
+  <w:style w:type="character" w:styleId="799">
     <w:name w:val="Hyperlink"/>
     <w:uiPriority w:val="99"/>
     <w:unhideWhenUsed/>
@@ -32739,10 +37953,10 @@
       <w:u w:val="single"/>
     </w:rPr>
   </w:style>
-  <w:style w:type="paragraph" w:styleId="788">
+  <w:style w:type="paragraph" w:styleId="800">
     <w:name w:val="footnote text"/>
-    <w:basedOn w:val="805"/>
-    <w:link w:val="789"/>
+    <w:basedOn w:val="817"/>
+    <w:link w:val="801"/>
     <w:uiPriority w:val="99"/>
     <w:semiHidden/>
     <w:unhideWhenUsed/>
@@ -32755,9 +37969,9 @@
       <w:sz w:val="18"/>
     </w:rPr>
   </w:style>
-  <w:style w:type="character" w:styleId="789">
+  <w:style w:type="character" w:styleId="801">
     <w:name w:val="Footnote Text Char"/>
-    <w:link w:val="788"/>
+    <w:link w:val="800"/>
     <w:uiPriority w:val="99"/>
     <w:pPr>
       <w:pBdr/>
@@ -32768,9 +37982,9 @@
       <w:sz w:val="18"/>
     </w:rPr>
   </w:style>
-  <w:style w:type="character" w:styleId="790">
+  <w:style w:type="character" w:styleId="802">
     <w:name w:val="footnote reference"/>
-    <w:basedOn w:val="815"/>
+    <w:basedOn w:val="827"/>
     <w:uiPriority w:val="99"/>
     <w:unhideWhenUsed/>
     <w:pPr>
@@ -32782,10 +37996,10 @@
       <w:vertAlign w:val="superscript"/>
     </w:rPr>
   </w:style>
-  <w:style w:type="paragraph" w:styleId="791">
+  <w:style w:type="paragraph" w:styleId="803">
     <w:name w:val="endnote text"/>
-    <w:basedOn w:val="805"/>
-    <w:link w:val="792"/>
+    <w:basedOn w:val="817"/>
+    <w:link w:val="804"/>
     <w:uiPriority w:val="99"/>
     <w:semiHidden/>
     <w:unhideWhenUsed/>
@@ -32798,9 +38012,9 @@
       <w:sz w:val="20"/>
     </w:rPr>
   </w:style>
-  <w:style w:type="character" w:styleId="792">
+  <w:style w:type="character" w:styleId="804">
     <w:name w:val="Endnote Text Char"/>
-    <w:link w:val="791"/>
+    <w:link w:val="803"/>
     <w:uiPriority w:val="99"/>
     <w:pPr>
       <w:pBdr/>
@@ -32811,9 +38025,9 @@
       <w:sz w:val="20"/>
     </w:rPr>
   </w:style>
-  <w:style w:type="character" w:styleId="793">
+  <w:style w:type="character" w:styleId="805">
     <w:name w:val="endnote reference"/>
-    <w:basedOn w:val="815"/>
+    <w:basedOn w:val="827"/>
     <w:uiPriority w:val="99"/>
     <w:semiHidden/>
     <w:unhideWhenUsed/>
@@ -32826,10 +38040,10 @@
       <w:vertAlign w:val="superscript"/>
     </w:rPr>
   </w:style>
-  <w:style w:type="paragraph" w:styleId="794">
+  <w:style w:type="paragraph" w:styleId="806">
     <w:name w:val="toc 1"/>
-    <w:basedOn w:val="805"/>
-    <w:next w:val="805"/>
+    <w:basedOn w:val="817"/>
+    <w:next w:val="817"/>
     <w:uiPriority w:val="39"/>
     <w:unhideWhenUsed/>
     <w:pPr>
@@ -32838,10 +38052,10 @@
       <w:ind w:right="0" w:firstLine="0" w:left="0"/>
     </w:pPr>
   </w:style>
-  <w:style w:type="paragraph" w:styleId="795">
+  <w:style w:type="paragraph" w:styleId="807">
     <w:name w:val="toc 2"/>
-    <w:basedOn w:val="805"/>
-    <w:next w:val="805"/>
+    <w:basedOn w:val="817"/>
+    <w:next w:val="817"/>
     <w:uiPriority w:val="39"/>
     <w:unhideWhenUsed/>
     <w:pPr>
@@ -32850,10 +38064,10 @@
       <w:ind w:right="0" w:firstLine="0" w:left="283"/>
     </w:pPr>
   </w:style>
-  <w:style w:type="paragraph" w:styleId="796">
+  <w:style w:type="paragraph" w:styleId="808">
     <w:name w:val="toc 3"/>
-    <w:basedOn w:val="805"/>
-    <w:next w:val="805"/>
+    <w:basedOn w:val="817"/>
+    <w:next w:val="817"/>
     <w:uiPriority w:val="39"/>
     <w:unhideWhenUsed/>
     <w:pPr>
@@ -32862,10 +38076,10 @@
       <w:ind w:right="0" w:firstLine="0" w:left="567"/>
     </w:pPr>
   </w:style>
-  <w:style w:type="paragraph" w:styleId="797">
+  <w:style w:type="paragraph" w:styleId="809">
     <w:name w:val="toc 4"/>
-    <w:basedOn w:val="805"/>
-    <w:next w:val="805"/>
+    <w:basedOn w:val="817"/>
+    <w:next w:val="817"/>
     <w:uiPriority w:val="39"/>
     <w:unhideWhenUsed/>
     <w:pPr>
@@ -32874,10 +38088,10 @@
       <w:ind w:right="0" w:firstLine="0" w:left="850"/>
     </w:pPr>
   </w:style>
-  <w:style w:type="paragraph" w:styleId="798">
+  <w:style w:type="paragraph" w:styleId="810">
     <w:name w:val="toc 5"/>
-    <w:basedOn w:val="805"/>
-    <w:next w:val="805"/>
+    <w:basedOn w:val="817"/>
+    <w:next w:val="817"/>
     <w:uiPriority w:val="39"/>
     <w:unhideWhenUsed/>
     <w:pPr>
@@ -32886,10 +38100,10 @@
       <w:ind w:right="0" w:firstLine="0" w:left="1134"/>
     </w:pPr>
   </w:style>
-  <w:style w:type="paragraph" w:styleId="799">
+  <w:style w:type="paragraph" w:styleId="811">
     <w:name w:val="toc 6"/>
-    <w:basedOn w:val="805"/>
-    <w:next w:val="805"/>
+    <w:basedOn w:val="817"/>
+    <w:next w:val="817"/>
     <w:uiPriority w:val="39"/>
     <w:unhideWhenUsed/>
     <w:pPr>
@@ -32898,10 +38112,10 @@
       <w:ind w:right="0" w:firstLine="0" w:left="1417"/>
     </w:pPr>
   </w:style>
-  <w:style w:type="paragraph" w:styleId="800">
+  <w:style w:type="paragraph" w:styleId="812">
     <w:name w:val="toc 7"/>
-    <w:basedOn w:val="805"/>
-    <w:next w:val="805"/>
+    <w:basedOn w:val="817"/>
+    <w:next w:val="817"/>
     <w:uiPriority w:val="39"/>
     <w:unhideWhenUsed/>
     <w:pPr>
@@ -32910,10 +38124,10 @@
       <w:ind w:right="0" w:firstLine="0" w:left="1701"/>
     </w:pPr>
   </w:style>
-  <w:style w:type="paragraph" w:styleId="801">
+  <w:style w:type="paragraph" w:styleId="813">
     <w:name w:val="toc 8"/>
-    <w:basedOn w:val="805"/>
-    <w:next w:val="805"/>
+    <w:basedOn w:val="817"/>
+    <w:next w:val="817"/>
     <w:uiPriority w:val="39"/>
     <w:unhideWhenUsed/>
     <w:pPr>
@@ -32922,10 +38136,10 @@
       <w:ind w:right="0" w:firstLine="0" w:left="1984"/>
     </w:pPr>
   </w:style>
-  <w:style w:type="paragraph" w:styleId="802">
+  <w:style w:type="paragraph" w:styleId="814">
     <w:name w:val="toc 9"/>
-    <w:basedOn w:val="805"/>
-    <w:next w:val="805"/>
+    <w:basedOn w:val="817"/>
+    <w:next w:val="817"/>
     <w:uiPriority w:val="39"/>
     <w:unhideWhenUsed/>
     <w:pPr>
@@ -32934,7 +38148,7 @@
       <w:ind w:right="0" w:firstLine="0" w:left="2268"/>
     </w:pPr>
   </w:style>
-  <w:style w:type="paragraph" w:styleId="803">
+  <w:style w:type="paragraph" w:styleId="815">
     <w:name w:val="TOC Heading"/>
     <w:uiPriority w:val="39"/>
     <w:unhideWhenUsed/>
@@ -32944,10 +38158,10 @@
       <w:ind/>
     </w:pPr>
   </w:style>
-  <w:style w:type="paragraph" w:styleId="804">
+  <w:style w:type="paragraph" w:styleId="816">
     <w:name w:val="table of figures"/>
-    <w:basedOn w:val="805"/>
-    <w:next w:val="805"/>
+    <w:basedOn w:val="817"/>
+    <w:next w:val="817"/>
     <w:uiPriority w:val="99"/>
     <w:unhideWhenUsed/>
     <w:pPr>
@@ -32956,7 +38170,7 @@
       <w:ind/>
     </w:pPr>
   </w:style>
-  <w:style w:type="paragraph" w:styleId="805" w:default="1">
+  <w:style w:type="paragraph" w:styleId="817" w:default="1">
     <w:name w:val="Normal"/>
     <w:qFormat/>
     <w:pPr>
@@ -32965,11 +38179,11 @@
       <w:ind/>
     </w:pPr>
   </w:style>
-  <w:style w:type="paragraph" w:styleId="806">
+  <w:style w:type="paragraph" w:styleId="818">
     <w:name w:val="Heading 1"/>
-    <w:basedOn w:val="805"/>
-    <w:next w:val="805"/>
-    <w:link w:val="818"/>
+    <w:basedOn w:val="817"/>
+    <w:next w:val="817"/>
+    <w:link w:val="830"/>
     <w:uiPriority w:val="9"/>
     <w:qFormat/>
     <w:pPr>
@@ -32987,11 +38201,11 @@
       <w:szCs w:val="40"/>
     </w:rPr>
   </w:style>
-  <w:style w:type="paragraph" w:styleId="807">
+  <w:style w:type="paragraph" w:styleId="819">
     <w:name w:val="Heading 2"/>
-    <w:basedOn w:val="805"/>
-    <w:next w:val="805"/>
-    <w:link w:val="819"/>
+    <w:basedOn w:val="817"/>
+    <w:next w:val="817"/>
+    <w:link w:val="831"/>
     <w:uiPriority w:val="9"/>
     <w:semiHidden/>
     <w:unhideWhenUsed/>
@@ -33011,11 +38225,11 @@
       <w:szCs w:val="32"/>
     </w:rPr>
   </w:style>
-  <w:style w:type="paragraph" w:styleId="808">
+  <w:style w:type="paragraph" w:styleId="820">
     <w:name w:val="Heading 3"/>
-    <w:basedOn w:val="805"/>
-    <w:next w:val="805"/>
-    <w:link w:val="820"/>
+    <w:basedOn w:val="817"/>
+    <w:next w:val="817"/>
+    <w:link w:val="832"/>
     <w:uiPriority w:val="9"/>
     <w:semiHidden/>
     <w:unhideWhenUsed/>
@@ -33035,11 +38249,11 @@
       <w:szCs w:val="28"/>
     </w:rPr>
   </w:style>
-  <w:style w:type="paragraph" w:styleId="809">
+  <w:style w:type="paragraph" w:styleId="821">
     <w:name w:val="Heading 4"/>
-    <w:basedOn w:val="805"/>
-    <w:next w:val="805"/>
-    <w:link w:val="821"/>
+    <w:basedOn w:val="817"/>
+    <w:next w:val="817"/>
+    <w:link w:val="833"/>
     <w:uiPriority w:val="9"/>
     <w:semiHidden/>
     <w:unhideWhenUsed/>
@@ -33059,11 +38273,11 @@
       <w:color w:val="2f5496" w:themeColor="accent1" w:themeShade="BF"/>
     </w:rPr>
   </w:style>
-  <w:style w:type="paragraph" w:styleId="810">
+  <w:style w:type="paragraph" w:styleId="822">
     <w:name w:val="Heading 5"/>
-    <w:basedOn w:val="805"/>
-    <w:next w:val="805"/>
-    <w:link w:val="822"/>
+    <w:basedOn w:val="817"/>
+    <w:next w:val="817"/>
+    <w:link w:val="834"/>
     <w:uiPriority w:val="9"/>
     <w:semiHidden/>
     <w:unhideWhenUsed/>
@@ -33081,11 +38295,11 @@
       <w:color w:val="2f5496" w:themeColor="accent1" w:themeShade="BF"/>
     </w:rPr>
   </w:style>
-  <w:style w:type="paragraph" w:styleId="811">
+  <w:style w:type="paragraph" w:styleId="823">
     <w:name w:val="Heading 6"/>
-    <w:basedOn w:val="805"/>
-    <w:next w:val="805"/>
-    <w:link w:val="823"/>
+    <w:basedOn w:val="817"/>
+    <w:next w:val="817"/>
+    <w:link w:val="835"/>
     <w:uiPriority w:val="9"/>
     <w:semiHidden/>
     <w:unhideWhenUsed/>
@@ -33105,11 +38319,11 @@
       <w:color w:val="595959" w:themeColor="text1" w:themeTint="A6"/>
     </w:rPr>
   </w:style>
-  <w:style w:type="paragraph" w:styleId="812">
+  <w:style w:type="paragraph" w:styleId="824">
     <w:name w:val="Heading 7"/>
-    <w:basedOn w:val="805"/>
-    <w:next w:val="805"/>
-    <w:link w:val="824"/>
+    <w:basedOn w:val="817"/>
+    <w:next w:val="817"/>
+    <w:link w:val="836"/>
     <w:uiPriority w:val="9"/>
     <w:semiHidden/>
     <w:unhideWhenUsed/>
@@ -33127,11 +38341,11 @@
       <w:color w:val="595959" w:themeColor="text1" w:themeTint="A6"/>
     </w:rPr>
   </w:style>
-  <w:style w:type="paragraph" w:styleId="813">
+  <w:style w:type="paragraph" w:styleId="825">
     <w:name w:val="Heading 8"/>
-    <w:basedOn w:val="805"/>
-    <w:next w:val="805"/>
-    <w:link w:val="825"/>
+    <w:basedOn w:val="817"/>
+    <w:next w:val="817"/>
+    <w:link w:val="837"/>
     <w:uiPriority w:val="9"/>
     <w:semiHidden/>
     <w:unhideWhenUsed/>
@@ -33151,11 +38365,11 @@
       <w:color w:val="272727" w:themeColor="text1" w:themeTint="D8"/>
     </w:rPr>
   </w:style>
-  <w:style w:type="paragraph" w:styleId="814">
+  <w:style w:type="paragraph" w:styleId="826">
     <w:name w:val="Heading 9"/>
-    <w:basedOn w:val="805"/>
-    <w:next w:val="805"/>
-    <w:link w:val="826"/>
+    <w:basedOn w:val="817"/>
+    <w:next w:val="817"/>
+    <w:link w:val="838"/>
     <w:uiPriority w:val="9"/>
     <w:semiHidden/>
     <w:unhideWhenUsed/>
@@ -33173,7 +38387,7 @@
       <w:color w:val="272727" w:themeColor="text1" w:themeTint="D8"/>
     </w:rPr>
   </w:style>
-  <w:style w:type="character" w:styleId="815" w:default="1">
+  <w:style w:type="character" w:styleId="827" w:default="1">
     <w:name w:val="Default Paragraph Font"/>
     <w:uiPriority w:val="1"/>
     <w:semiHidden/>
@@ -33184,7 +38398,7 @@
       <w:ind/>
     </w:pPr>
   </w:style>
-  <w:style w:type="table" w:styleId="816" w:default="1">
+  <w:style w:type="table" w:styleId="828" w:default="1">
     <w:name w:val="Normal Table"/>
     <w:uiPriority w:val="99"/>
     <w:semiHidden/>
@@ -33377,7 +38591,7 @@
       </w:tcPr>
     </w:tblStylePr>
   </w:style>
-  <w:style w:type="numbering" w:styleId="817" w:default="1">
+  <w:style w:type="numbering" w:styleId="829" w:default="1">
     <w:name w:val="No List"/>
     <w:uiPriority w:val="99"/>
     <w:semiHidden/>
@@ -33388,10 +38602,10 @@
       <w:ind/>
     </w:pPr>
   </w:style>
-  <w:style w:type="character" w:styleId="818" w:customStyle="1">
+  <w:style w:type="character" w:styleId="830" w:customStyle="1">
     <w:name w:val="Heading 1 Char"/>
-    <w:basedOn w:val="815"/>
-    <w:link w:val="806"/>
+    <w:basedOn w:val="827"/>
+    <w:link w:val="818"/>
     <w:uiPriority w:val="9"/>
     <w:pPr>
       <w:pBdr/>
@@ -33405,10 +38619,10 @@
       <w:szCs w:val="40"/>
     </w:rPr>
   </w:style>
-  <w:style w:type="character" w:styleId="819" w:customStyle="1">
+  <w:style w:type="character" w:styleId="831" w:customStyle="1">
     <w:name w:val="Heading 2 Char"/>
-    <w:basedOn w:val="815"/>
-    <w:link w:val="807"/>
+    <w:basedOn w:val="827"/>
+    <w:link w:val="819"/>
     <w:uiPriority w:val="9"/>
     <w:semiHidden/>
     <w:pPr>
@@ -33423,10 +38637,10 @@
       <w:szCs w:val="32"/>
     </w:rPr>
   </w:style>
-  <w:style w:type="character" w:styleId="820" w:customStyle="1">
+  <w:style w:type="character" w:styleId="832" w:customStyle="1">
     <w:name w:val="Heading 3 Char"/>
-    <w:basedOn w:val="815"/>
-    <w:link w:val="808"/>
+    <w:basedOn w:val="827"/>
+    <w:link w:val="820"/>
     <w:uiPriority w:val="9"/>
     <w:semiHidden/>
     <w:pPr>
@@ -33441,10 +38655,10 @@
       <w:szCs w:val="28"/>
     </w:rPr>
   </w:style>
-  <w:style w:type="character" w:styleId="821" w:customStyle="1">
+  <w:style w:type="character" w:styleId="833" w:customStyle="1">
     <w:name w:val="Heading 4 Char"/>
-    <w:basedOn w:val="815"/>
-    <w:link w:val="809"/>
+    <w:basedOn w:val="827"/>
+    <w:link w:val="821"/>
     <w:uiPriority w:val="9"/>
     <w:semiHidden/>
     <w:pPr>
@@ -33459,10 +38673,10 @@
       <w:color w:val="2f5496" w:themeColor="accent1" w:themeShade="BF"/>
     </w:rPr>
   </w:style>
-  <w:style w:type="character" w:styleId="822" w:customStyle="1">
+  <w:style w:type="character" w:styleId="834" w:customStyle="1">
     <w:name w:val="Heading 5 Char"/>
-    <w:basedOn w:val="815"/>
-    <w:link w:val="810"/>
+    <w:basedOn w:val="827"/>
+    <w:link w:val="822"/>
     <w:uiPriority w:val="9"/>
     <w:semiHidden/>
     <w:pPr>
@@ -33475,10 +38689,10 @@
       <w:color w:val="2f5496" w:themeColor="accent1" w:themeShade="BF"/>
     </w:rPr>
   </w:style>
-  <w:style w:type="character" w:styleId="823" w:customStyle="1">
+  <w:style w:type="character" w:styleId="835" w:customStyle="1">
     <w:name w:val="Heading 6 Char"/>
-    <w:basedOn w:val="815"/>
-    <w:link w:val="811"/>
+    <w:basedOn w:val="827"/>
+    <w:link w:val="823"/>
     <w:uiPriority w:val="9"/>
     <w:semiHidden/>
     <w:pPr>
@@ -33493,10 +38707,10 @@
       <w:color w:val="595959" w:themeColor="text1" w:themeTint="A6"/>
     </w:rPr>
   </w:style>
-  <w:style w:type="character" w:styleId="824" w:customStyle="1">
+  <w:style w:type="character" w:styleId="836" w:customStyle="1">
     <w:name w:val="Heading 7 Char"/>
-    <w:basedOn w:val="815"/>
-    <w:link w:val="812"/>
+    <w:basedOn w:val="827"/>
+    <w:link w:val="824"/>
     <w:uiPriority w:val="9"/>
     <w:semiHidden/>
     <w:pPr>
@@ -33509,10 +38723,10 @@
       <w:color w:val="595959" w:themeColor="text1" w:themeTint="A6"/>
     </w:rPr>
   </w:style>
-  <w:style w:type="character" w:styleId="825" w:customStyle="1">
+  <w:style w:type="character" w:styleId="837" w:customStyle="1">
     <w:name w:val="Heading 8 Char"/>
-    <w:basedOn w:val="815"/>
-    <w:link w:val="813"/>
+    <w:basedOn w:val="827"/>
+    <w:link w:val="825"/>
     <w:uiPriority w:val="9"/>
     <w:semiHidden/>
     <w:pPr>
@@ -33527,10 +38741,10 @@
       <w:color w:val="272727" w:themeColor="text1" w:themeTint="D8"/>
     </w:rPr>
   </w:style>
-  <w:style w:type="character" w:styleId="826" w:customStyle="1">
+  <w:style w:type="character" w:styleId="838" w:customStyle="1">
     <w:name w:val="Heading 9 Char"/>
-    <w:basedOn w:val="815"/>
-    <w:link w:val="814"/>
+    <w:basedOn w:val="827"/>
+    <w:link w:val="826"/>
     <w:uiPriority w:val="9"/>
     <w:semiHidden/>
     <w:pPr>
@@ -33543,11 +38757,11 @@
       <w:color w:val="272727" w:themeColor="text1" w:themeTint="D8"/>
     </w:rPr>
   </w:style>
-  <w:style w:type="paragraph" w:styleId="827">
+  <w:style w:type="paragraph" w:styleId="839">
     <w:name w:val="Title"/>
-    <w:basedOn w:val="805"/>
-    <w:next w:val="805"/>
-    <w:link w:val="828"/>
+    <w:basedOn w:val="817"/>
+    <w:next w:val="817"/>
+    <w:link w:val="840"/>
     <w:uiPriority w:val="10"/>
     <w:qFormat/>
     <w:pPr>
@@ -33563,10 +38777,10 @@
       <w:szCs w:val="56"/>
     </w:rPr>
   </w:style>
-  <w:style w:type="character" w:styleId="828" w:customStyle="1">
+  <w:style w:type="character" w:styleId="840" w:customStyle="1">
     <w:name w:val="Title Char"/>
-    <w:basedOn w:val="815"/>
-    <w:link w:val="827"/>
+    <w:basedOn w:val="827"/>
+    <w:link w:val="839"/>
     <w:uiPriority w:val="10"/>
     <w:pPr>
       <w:pBdr/>
@@ -33580,11 +38794,11 @@
       <w:szCs w:val="56"/>
     </w:rPr>
   </w:style>
-  <w:style w:type="paragraph" w:styleId="829">
+  <w:style w:type="paragraph" w:styleId="841">
     <w:name w:val="Subtitle"/>
-    <w:basedOn w:val="805"/>
-    <w:next w:val="805"/>
-    <w:link w:val="830"/>
+    <w:basedOn w:val="817"/>
+    <w:next w:val="817"/>
+    <w:link w:val="842"/>
     <w:uiPriority w:val="11"/>
     <w:qFormat/>
     <w:pPr>
@@ -33603,10 +38817,10 @@
       <w:szCs w:val="28"/>
     </w:rPr>
   </w:style>
-  <w:style w:type="character" w:styleId="830" w:customStyle="1">
+  <w:style w:type="character" w:styleId="842" w:customStyle="1">
     <w:name w:val="Subtitle Char"/>
-    <w:basedOn w:val="815"/>
-    <w:link w:val="829"/>
+    <w:basedOn w:val="827"/>
+    <w:link w:val="841"/>
     <w:uiPriority w:val="11"/>
     <w:pPr>
       <w:pBdr/>
@@ -33621,11 +38835,11 @@
       <w:szCs w:val="28"/>
     </w:rPr>
   </w:style>
-  <w:style w:type="paragraph" w:styleId="831">
+  <w:style w:type="paragraph" w:styleId="843">
     <w:name w:val="Quote"/>
-    <w:basedOn w:val="805"/>
-    <w:next w:val="805"/>
-    <w:link w:val="832"/>
+    <w:basedOn w:val="817"/>
+    <w:next w:val="817"/>
+    <w:link w:val="844"/>
     <w:uiPriority w:val="29"/>
     <w:qFormat/>
     <w:pPr>
@@ -33640,10 +38854,10 @@
       <w:color w:val="404040" w:themeColor="text1" w:themeTint="BF"/>
     </w:rPr>
   </w:style>
-  <w:style w:type="character" w:styleId="832" w:customStyle="1">
+  <w:style w:type="character" w:styleId="844" w:customStyle="1">
     <w:name w:val="Quote Char"/>
-    <w:basedOn w:val="815"/>
-    <w:link w:val="831"/>
+    <w:basedOn w:val="827"/>
+    <w:link w:val="843"/>
     <w:uiPriority w:val="29"/>
     <w:pPr>
       <w:pBdr/>
@@ -33656,9 +38870,9 @@
       <w:color w:val="404040" w:themeColor="text1" w:themeTint="BF"/>
     </w:rPr>
   </w:style>
-  <w:style w:type="paragraph" w:styleId="833">
+  <w:style w:type="paragraph" w:styleId="845">
     <w:name w:val="List Paragraph"/>
-    <w:basedOn w:val="805"/>
+    <w:basedOn w:val="817"/>
     <w:uiPriority w:val="34"/>
     <w:qFormat/>
     <w:pPr>
@@ -33668,9 +38882,9 @@
       <w:contextualSpacing w:val="true"/>
     </w:pPr>
   </w:style>
-  <w:style w:type="character" w:styleId="834">
+  <w:style w:type="character" w:styleId="846">
     <w:name w:val="Intense Emphasis"/>
-    <w:basedOn w:val="815"/>
+    <w:basedOn w:val="827"/>
     <w:uiPriority w:val="21"/>
     <w:qFormat/>
     <w:pPr>
@@ -33684,11 +38898,11 @@
       <w:color w:val="2f5496" w:themeColor="accent1" w:themeShade="BF"/>
     </w:rPr>
   </w:style>
-  <w:style w:type="paragraph" w:styleId="835">
+  <w:style w:type="paragraph" w:styleId="847">
     <w:name w:val="Intense Quote"/>
-    <w:basedOn w:val="805"/>
-    <w:next w:val="805"/>
-    <w:link w:val="836"/>
+    <w:basedOn w:val="817"/>
+    <w:next w:val="817"/>
+    <w:link w:val="848"/>
     <w:uiPriority w:val="30"/>
     <w:qFormat/>
     <w:pPr>
@@ -33706,10 +38920,10 @@
       <w:color w:val="2f5496" w:themeColor="accent1" w:themeShade="BF"/>
     </w:rPr>
   </w:style>
-  <w:style w:type="character" w:styleId="836" w:customStyle="1">
+  <w:style w:type="character" w:styleId="848" w:customStyle="1">
     <w:name w:val="Intense Quote Char"/>
-    <w:basedOn w:val="815"/>
-    <w:link w:val="835"/>
+    <w:basedOn w:val="827"/>
+    <w:link w:val="847"/>
     <w:uiPriority w:val="30"/>
     <w:pPr>
       <w:pBdr/>
@@ -33722,9 +38936,9 @@
       <w:color w:val="2f5496" w:themeColor="accent1" w:themeShade="BF"/>
     </w:rPr>
   </w:style>
-  <w:style w:type="character" w:styleId="837">
+  <w:style w:type="character" w:styleId="849">
     <w:name w:val="Intense Reference"/>
-    <w:basedOn w:val="815"/>
+    <w:basedOn w:val="827"/>
     <w:uiPriority w:val="32"/>
     <w:qFormat/>
     <w:pPr>
@@ -33740,10 +38954,10 @@
       <w:spacing w:val="5"/>
     </w:rPr>
   </w:style>
-  <w:style w:type="paragraph" w:styleId="838">
+  <w:style w:type="paragraph" w:styleId="850">
     <w:name w:val="HTML Preformatted"/>
-    <w:basedOn w:val="805"/>
-    <w:link w:val="839"/>
+    <w:basedOn w:val="817"/>
+    <w:link w:val="851"/>
     <w:uiPriority w:val="99"/>
     <w:semiHidden/>
     <w:unhideWhenUsed/>
@@ -33777,10 +38991,10 @@
       <w:lang w:eastAsia="uk-UA"/>
     </w:rPr>
   </w:style>
-  <w:style w:type="character" w:styleId="839" w:customStyle="1">
+  <w:style w:type="character" w:styleId="851" w:customStyle="1">
     <w:name w:val="HTML Preformatted Char"/>
-    <w:basedOn w:val="815"/>
-    <w:link w:val="838"/>
+    <w:basedOn w:val="827"/>
+    <w:link w:val="850"/>
     <w:uiPriority w:val="99"/>
     <w:semiHidden/>
     <w:pPr>
